--- a/programming_language/addtohash.docx
+++ b/programming_language/addtohash.docx
@@ -224,7 +224,6 @@
       <w:pPr>
         <w:rPr>
           <w:b/>
-          <w:lang w:val="en-US"/>
         </w:rPr>
       </w:pPr>
       <w:r>
@@ -236,7 +235,6 @@
       <w:r>
         <w:rPr>
           <w:b/>
-          <w:lang w:val="en-US"/>
         </w:rPr>
         <w:t>:</w:t>
       </w:r>
@@ -312,7 +310,6 @@
       <w:pPr>
         <w:rPr>
           <w:b/>
-          <w:lang w:val="en-US"/>
         </w:rPr>
       </w:pPr>
       <w:r>
@@ -330,6 +327,7 @@
     </w:p>
     <w:p>
       <w:proofErr w:type="spellStart"/>
+      <w:proofErr w:type="gramStart"/>
       <w:r>
         <w:rPr>
           <w:i/>
@@ -351,6 +349,7 @@
         </w:rPr>
         <w:t>(</w:t>
       </w:r>
+      <w:proofErr w:type="gramEnd"/>
       <w:r>
         <w:rPr>
           <w:i/>
@@ -448,6 +447,11 @@
       </w:r>
       <w:r>
         <w:t xml:space="preserve"> </w:t>
+      </w:r>
+    </w:p>
+    <w:p>
+      <w:r>
+        <w:t xml:space="preserve">Хэш-таблицы предназначены для обеспечения ускорения поиска идентификатора в списке строк. </w:t>
       </w:r>
     </w:p>
     <w:p/>
@@ -541,6 +545,7 @@
                 <w:rFonts w:ascii="Courier New" w:hAnsi="Courier New" w:cs="Courier New"/>
                 <w:sz w:val="20"/>
                 <w:szCs w:val="20"/>
+                <w:lang w:val="en-US"/>
               </w:rPr>
             </w:pPr>
           </w:p>
@@ -551,6 +556,7 @@
               <w:rPr>
                 <w:rFonts w:ascii="Courier New" w:hAnsi="Courier New" w:cs="Courier New"/>
                 <w:b/>
+                <w:lang w:val="en-US"/>
               </w:rPr>
             </w:pPr>
             <w:proofErr w:type="spellStart"/>
@@ -570,6 +576,7 @@
               <w:spacing w:before="0" w:beforeAutospacing="0" w:after="0" w:afterAutospacing="0"/>
               <w:rPr>
                 <w:rFonts w:ascii="Courier New" w:hAnsi="Courier New" w:cs="Courier New"/>
+                <w:lang w:val="en-US"/>
               </w:rPr>
             </w:pPr>
             <w:r>
@@ -582,6 +589,7 @@
             <w:r>
               <w:rPr>
                 <w:rFonts w:ascii="Courier New" w:hAnsi="Courier New" w:cs="Courier New"/>
+                <w:lang w:val="en-US"/>
               </w:rPr>
               <w:t>_01:</w:t>
             </w:r>
@@ -596,6 +604,7 @@
             <w:r>
               <w:rPr>
                 <w:rFonts w:ascii="Courier New" w:hAnsi="Courier New" w:cs="Courier New"/>
+                <w:lang w:val="en-US"/>
               </w:rPr>
               <w:t xml:space="preserve"> = "</w:t>
             </w:r>
@@ -609,6 +618,7 @@
             <w:r>
               <w:rPr>
                 <w:rFonts w:ascii="Courier New" w:hAnsi="Courier New" w:cs="Courier New"/>
+                <w:lang w:val="en-US"/>
               </w:rPr>
               <w:t xml:space="preserve">1" + </w:t>
             </w:r>
@@ -624,12 +634,14 @@
             <w:r>
               <w:rPr>
                 <w:rFonts w:ascii="Courier New" w:hAnsi="Courier New" w:cs="Courier New"/>
+                <w:lang w:val="en-US"/>
               </w:rPr>
               <w:t>(10</w:t>
             </w:r>
             <w:r>
               <w:rPr>
                 <w:rFonts w:ascii="Courier New" w:hAnsi="Courier New" w:cs="Courier New"/>
+                <w:lang w:val="en-US"/>
               </w:rPr>
               <w:t>) + "</w:t>
             </w:r>
@@ -643,6 +655,7 @@
             <w:r>
               <w:rPr>
                 <w:rFonts w:ascii="Courier New" w:hAnsi="Courier New" w:cs="Courier New"/>
+                <w:lang w:val="en-US"/>
               </w:rPr>
               <w:t>2",</w:t>
             </w:r>
@@ -692,7 +705,6 @@
             <w:r>
               <w:rPr>
                 <w:rFonts w:ascii="Courier New" w:hAnsi="Courier New" w:cs="Courier New"/>
-                <w:lang w:val="en-US"/>
               </w:rPr>
               <w:t>1</w:t>
             </w:r>
@@ -987,6 +999,7 @@
               <w:spacing w:before="0" w:beforeAutospacing="0" w:after="0" w:afterAutospacing="0"/>
               <w:rPr>
                 <w:rFonts w:ascii="Courier New" w:hAnsi="Courier New" w:cs="Courier New"/>
+                <w:lang w:val="en-US"/>
               </w:rPr>
             </w:pPr>
             <w:proofErr w:type="spellStart"/>
@@ -1045,6 +1058,7 @@
               <w:spacing w:before="0" w:beforeAutospacing="0" w:after="0" w:afterAutospacing="0"/>
               <w:rPr>
                 <w:rFonts w:ascii="Courier New" w:hAnsi="Courier New" w:cs="Courier New"/>
+                <w:lang w:val="en-US"/>
               </w:rPr>
             </w:pPr>
           </w:p>
@@ -1054,13 +1068,49 @@
               <w:spacing w:before="0" w:beforeAutospacing="0" w:after="0" w:afterAutospacing="0"/>
               <w:rPr>
                 <w:rFonts w:ascii="Courier New" w:hAnsi="Courier New" w:cs="Courier New"/>
+                <w:lang w:val="en-US"/>
               </w:rPr>
             </w:pPr>
             <w:r>
               <w:rPr>
                 <w:rFonts w:ascii="Courier New" w:hAnsi="Courier New" w:cs="Courier New"/>
-              </w:rPr>
-              <w:t>//создадим хэш-таблицу</w:t>
+                <w:lang w:val="en-US"/>
+              </w:rPr>
+              <w:t>//</w:t>
+            </w:r>
+            <w:r>
+              <w:rPr>
+                <w:rFonts w:ascii="Courier New" w:hAnsi="Courier New" w:cs="Courier New"/>
+              </w:rPr>
+              <w:t>создадим</w:t>
+            </w:r>
+            <w:r>
+              <w:rPr>
+                <w:rFonts w:ascii="Courier New" w:hAnsi="Courier New" w:cs="Courier New"/>
+                <w:lang w:val="en-US"/>
+              </w:rPr>
+              <w:t xml:space="preserve"> </w:t>
+            </w:r>
+            <w:proofErr w:type="spellStart"/>
+            <w:r>
+              <w:rPr>
+                <w:rFonts w:ascii="Courier New" w:hAnsi="Courier New" w:cs="Courier New"/>
+              </w:rPr>
+              <w:t>хэш</w:t>
+            </w:r>
+            <w:proofErr w:type="spellEnd"/>
+            <w:r>
+              <w:rPr>
+                <w:rFonts w:ascii="Courier New" w:hAnsi="Courier New" w:cs="Courier New"/>
+                <w:lang w:val="en-US"/>
+              </w:rPr>
+              <w:t>-</w:t>
+            </w:r>
+            <w:r>
+              <w:rPr>
+                <w:rFonts w:ascii="Courier New" w:hAnsi="Courier New" w:cs="Courier New"/>
+              </w:rPr>
+              <w:t>таблицу</w:t>
             </w:r>
           </w:p>
           <w:p>
@@ -1152,6 +1202,7 @@
               <w:spacing w:before="0" w:beforeAutospacing="0" w:after="0" w:afterAutospacing="0"/>
               <w:rPr>
                 <w:rFonts w:ascii="Courier New" w:hAnsi="Courier New" w:cs="Courier New"/>
+                <w:lang w:val="en-US"/>
               </w:rPr>
             </w:pPr>
             <w:r>
@@ -1684,6 +1735,7 @@
         <w:t xml:space="preserve"> </w:t>
       </w:r>
       <w:r>
+        <w:lastRenderedPageBreak/>
         <w:t xml:space="preserve">будет загружена строка, объявленная с разделителем «перевод строки»,  в результате чего переменная </w:t>
       </w:r>
       <w:proofErr w:type="spellStart"/>
@@ -1714,7 +1766,6 @@
     </w:p>
     <w:p>
       <w:r>
-        <w:lastRenderedPageBreak/>
         <w:t xml:space="preserve">  “</w:t>
       </w:r>
       <w:r>
@@ -1837,15 +1888,10 @@
       <w:r>
         <w:t xml:space="preserve"> “</w:t>
       </w:r>
-      <w:proofErr w:type="spellStart"/>
       <w:r>
         <w:t>string</w:t>
       </w:r>
-      <w:proofErr w:type="spellEnd"/>
-      <w:r>
-        <w:rPr>
-          <w:lang w:val="en-US"/>
-        </w:rPr>
+      <w:r>
         <w:t>1</w:t>
       </w:r>
       <w:r>
@@ -2657,7 +2703,6 @@
       <w:b/>
       <w:bCs/>
       <w:sz w:val="28"/>
-      <w:lang/>
     </w:rPr>
   </w:style>
   <w:style w:type="paragraph" w:styleId="2">
@@ -2674,7 +2719,6 @@
     </w:pPr>
     <w:rPr>
       <w:b/>
-      <w:lang/>
     </w:rPr>
   </w:style>
   <w:style w:type="paragraph" w:styleId="3">
@@ -2693,7 +2737,6 @@
       <w:b/>
       <w:bCs/>
       <w:szCs w:val="24"/>
-      <w:lang/>
     </w:rPr>
   </w:style>
   <w:style w:type="paragraph" w:styleId="4">
@@ -2716,7 +2759,6 @@
       <w:bCs/>
       <w:sz w:val="28"/>
       <w:szCs w:val="28"/>
-      <w:lang/>
     </w:rPr>
   </w:style>
   <w:style w:type="paragraph" w:styleId="5">
@@ -2818,7 +2860,6 @@
       <w:i/>
       <w:iCs/>
       <w:szCs w:val="24"/>
-      <w:lang/>
     </w:rPr>
   </w:style>
   <w:style w:type="paragraph" w:styleId="9">
@@ -2835,7 +2876,6 @@
     </w:pPr>
     <w:rPr>
       <w:b/>
-      <w:lang/>
     </w:rPr>
   </w:style>
   <w:style w:type="character" w:default="1" w:styleId="a0">
@@ -2849,6 +2889,7 @@
     <w:uiPriority w:val="99"/>
     <w:semiHidden/>
     <w:unhideWhenUsed/>
+    <w:qFormat/>
     <w:tblPr>
       <w:tblInd w:w="0" w:type="dxa"/>
       <w:tblCellMar>
@@ -3352,7 +3393,6 @@
     <w:rPr>
       <w:b/>
       <w:bCs/>
-      <w:lang/>
     </w:rPr>
   </w:style>
   <w:style w:type="character" w:customStyle="1" w:styleId="afa">
@@ -3378,7 +3418,6 @@
       <w:rFonts w:ascii="Segoe UI" w:hAnsi="Segoe UI"/>
       <w:sz w:val="18"/>
       <w:szCs w:val="18"/>
-      <w:lang/>
     </w:rPr>
   </w:style>
   <w:style w:type="character" w:customStyle="1" w:styleId="afc">

--- a/programming_language/addtohash.docx
+++ b/programming_language/addtohash.docx
@@ -1,10 +1,11 @@
 
 <file path=word/document.xml><?xml version="1.0" encoding="utf-8"?>
-<w:document xmlns:ve="http://schemas.openxmlformats.org/markup-compatibility/2006" xmlns:o="urn:schemas-microsoft-com:office:office" xmlns:r="http://schemas.openxmlformats.org/officeDocument/2006/relationships" xmlns:m="http://schemas.openxmlformats.org/officeDocument/2006/math" xmlns:v="urn:schemas-microsoft-com:vml" xmlns:wp="http://schemas.openxmlformats.org/drawingml/2006/wordprocessingDrawing" xmlns:w10="urn:schemas-microsoft-com:office:word" xmlns:w="http://schemas.openxmlformats.org/wordprocessingml/2006/main" xmlns:wne="http://schemas.microsoft.com/office/word/2006/wordml">
+<w:document xmlns:wpc="http://schemas.microsoft.com/office/word/2010/wordprocessingCanvas" xmlns:mc="http://schemas.openxmlformats.org/markup-compatibility/2006" xmlns:o="urn:schemas-microsoft-com:office:office" xmlns:r="http://schemas.openxmlformats.org/officeDocument/2006/relationships" xmlns:m="http://schemas.openxmlformats.org/officeDocument/2006/math" xmlns:v="urn:schemas-microsoft-com:vml" xmlns:wp14="http://schemas.microsoft.com/office/word/2010/wordprocessingDrawing" xmlns:wp="http://schemas.openxmlformats.org/drawingml/2006/wordprocessingDrawing" xmlns:w10="urn:schemas-microsoft-com:office:word" xmlns:w="http://schemas.openxmlformats.org/wordprocessingml/2006/main" xmlns:w14="http://schemas.microsoft.com/office/word/2010/wordml" xmlns:w15="http://schemas.microsoft.com/office/word/2012/wordml" xmlns:wpg="http://schemas.microsoft.com/office/word/2010/wordprocessingGroup" xmlns:wpi="http://schemas.microsoft.com/office/word/2010/wordprocessingInk" xmlns:wne="http://schemas.microsoft.com/office/word/2006/wordml" xmlns:wps="http://schemas.microsoft.com/office/word/2010/wordprocessingShape" mc:Ignorable="w14 w15 wp14">
   <w:body>
     <w:p>
       <w:pPr>
         <w:rPr>
+          <w:rFonts w:ascii="Cambria" w:hAnsi="Cambria"/>
           <w:b/>
           <w:color w:val="0000FF"/>
           <w:sz w:val="36"/>
@@ -14,6 +15,7 @@
       <w:proofErr w:type="spellStart"/>
       <w:r>
         <w:rPr>
+          <w:rFonts w:ascii="Cambria" w:hAnsi="Cambria"/>
           <w:b/>
           <w:color w:val="0000FF"/>
           <w:sz w:val="36"/>
@@ -24,6 +26,7 @@
       </w:r>
       <w:r>
         <w:rPr>
+          <w:rFonts w:ascii="Cambria" w:hAnsi="Cambria"/>
           <w:b/>
           <w:color w:val="0000FF"/>
           <w:sz w:val="36"/>
@@ -37,40 +40,38 @@
     <w:p>
       <w:pPr>
         <w:rPr>
+          <w:rFonts w:ascii="Cambria" w:hAnsi="Cambria"/>
           <w:i/>
           <w:color w:val="0000FF"/>
         </w:rPr>
       </w:pPr>
       <w:r>
         <w:rPr>
+          <w:rFonts w:ascii="Cambria" w:hAnsi="Cambria"/>
           <w:i/>
           <w:color w:val="0000FF"/>
         </w:rPr>
-        <w:t>Д</w:t>
-      </w:r>
-      <w:r>
-        <w:rPr>
+        <w:t>Добавление элемента списка</w:t>
+      </w:r>
+      <w:r>
+        <w:rPr>
+          <w:rFonts w:ascii="Cambria" w:hAnsi="Cambria"/>
           <w:i/>
           <w:color w:val="0000FF"/>
         </w:rPr>
-        <w:t>обавление элемента списка</w:t>
-      </w:r>
-      <w:r>
-        <w:rPr>
+        <w:t xml:space="preserve"> строк</w:t>
+      </w:r>
+      <w:r>
+        <w:rPr>
+          <w:rFonts w:ascii="Cambria" w:hAnsi="Cambria"/>
           <w:i/>
           <w:color w:val="0000FF"/>
         </w:rPr>
-        <w:t xml:space="preserve"> строк</w:t>
-      </w:r>
-      <w:r>
-        <w:rPr>
-          <w:i/>
-          <w:color w:val="0000FF"/>
-        </w:rPr>
         <w:t xml:space="preserve"> в  хэш-таблицу</w:t>
       </w:r>
       <w:r>
         <w:rPr>
+          <w:rFonts w:ascii="Cambria" w:hAnsi="Cambria"/>
           <w:i/>
           <w:color w:val="0000FF"/>
         </w:rPr>
@@ -80,12 +81,14 @@
     <w:p>
       <w:pPr>
         <w:rPr>
+          <w:rFonts w:ascii="Cambria" w:hAnsi="Cambria"/>
           <w:color w:val="0070C0"/>
           <w:lang w:val="en-US"/>
         </w:rPr>
       </w:pPr>
       <w:r>
         <w:rPr>
+          <w:rFonts w:ascii="Cambria" w:hAnsi="Cambria"/>
           <w:color w:val="0070C0"/>
         </w:rPr>
         <w:pict>
@@ -96,6 +99,7 @@
     <w:p>
       <w:pPr>
         <w:rPr>
+          <w:rFonts w:ascii="Cambria" w:hAnsi="Cambria"/>
           <w:lang w:val="en-US"/>
         </w:rPr>
       </w:pPr>
@@ -103,18 +107,21 @@
     <w:p>
       <w:pPr>
         <w:rPr>
+          <w:rFonts w:ascii="Cambria" w:hAnsi="Cambria"/>
           <w:b/>
           <w:lang w:val="en-US"/>
         </w:rPr>
       </w:pPr>
       <w:r>
         <w:rPr>
+          <w:rFonts w:ascii="Cambria" w:hAnsi="Cambria"/>
           <w:b/>
         </w:rPr>
         <w:t>Синтаксис</w:t>
       </w:r>
       <w:r>
         <w:rPr>
+          <w:rFonts w:ascii="Cambria" w:hAnsi="Cambria"/>
           <w:b/>
           <w:lang w:val="en-US"/>
         </w:rPr>
@@ -124,7 +131,7 @@
     <w:p>
       <w:pPr>
         <w:rPr>
-          <w:rFonts w:ascii="Courier New" w:hAnsi="Courier New" w:cs="Courier New"/>
+          <w:rFonts w:ascii="Cambria" w:hAnsi="Cambria" w:cs="Courier New"/>
           <w:i/>
           <w:szCs w:val="24"/>
           <w:lang w:val="en-US"/>
@@ -133,7 +140,7 @@
       <w:proofErr w:type="spellStart"/>
       <w:r>
         <w:rPr>
-          <w:rFonts w:ascii="Courier New" w:hAnsi="Courier New" w:cs="Courier New"/>
+          <w:rFonts w:ascii="Cambria" w:hAnsi="Cambria" w:cs="Courier New"/>
           <w:b/>
           <w:szCs w:val="24"/>
           <w:lang w:val="en-US"/>
@@ -142,7 +149,7 @@
       </w:r>
       <w:r>
         <w:rPr>
-          <w:rFonts w:ascii="Courier New" w:hAnsi="Courier New" w:cs="Courier New"/>
+          <w:rFonts w:ascii="Cambria" w:hAnsi="Cambria" w:cs="Courier New"/>
           <w:b/>
           <w:szCs w:val="24"/>
           <w:lang w:val="en-US"/>
@@ -152,7 +159,7 @@
       <w:proofErr w:type="spellEnd"/>
       <w:r>
         <w:rPr>
-          <w:rFonts w:ascii="Courier New" w:hAnsi="Courier New" w:cs="Courier New"/>
+          <w:rFonts w:ascii="Cambria" w:hAnsi="Cambria" w:cs="Courier New"/>
           <w:szCs w:val="24"/>
           <w:lang w:val="en-US"/>
         </w:rPr>
@@ -161,7 +168,7 @@
       <w:proofErr w:type="spellStart"/>
       <w:r>
         <w:rPr>
-          <w:rFonts w:ascii="Courier New" w:hAnsi="Courier New" w:cs="Courier New"/>
+          <w:rFonts w:ascii="Cambria" w:hAnsi="Cambria" w:cs="Courier New"/>
           <w:i/>
           <w:szCs w:val="24"/>
           <w:lang w:val="en-US"/>
@@ -170,7 +177,7 @@
       </w:r>
       <w:r>
         <w:rPr>
-          <w:rFonts w:ascii="Courier New" w:hAnsi="Courier New" w:cs="Courier New"/>
+          <w:rFonts w:ascii="Cambria" w:hAnsi="Cambria" w:cs="Courier New"/>
           <w:i/>
           <w:szCs w:val="24"/>
           <w:lang w:val="en-US"/>
@@ -180,7 +187,7 @@
       <w:proofErr w:type="spellEnd"/>
       <w:r>
         <w:rPr>
-          <w:rFonts w:ascii="Courier New" w:hAnsi="Courier New" w:cs="Courier New"/>
+          <w:rFonts w:ascii="Cambria" w:hAnsi="Cambria" w:cs="Courier New"/>
           <w:szCs w:val="24"/>
           <w:lang w:val="en-US"/>
         </w:rPr>
@@ -188,7 +195,7 @@
       </w:r>
       <w:r>
         <w:rPr>
-          <w:rFonts w:ascii="Courier New" w:hAnsi="Courier New" w:cs="Courier New"/>
+          <w:rFonts w:ascii="Cambria" w:hAnsi="Cambria" w:cs="Courier New"/>
           <w:i/>
           <w:szCs w:val="24"/>
           <w:lang w:val="en-US"/>
@@ -197,7 +204,7 @@
       </w:r>
       <w:r>
         <w:rPr>
-          <w:rFonts w:ascii="Courier New" w:hAnsi="Courier New" w:cs="Courier New"/>
+          <w:rFonts w:ascii="Cambria" w:hAnsi="Cambria" w:cs="Courier New"/>
           <w:szCs w:val="24"/>
           <w:lang w:val="en-US"/>
         </w:rPr>
@@ -205,7 +212,7 @@
       </w:r>
       <w:r>
         <w:rPr>
-          <w:rFonts w:ascii="Courier New" w:hAnsi="Courier New" w:cs="Courier New"/>
+          <w:rFonts w:ascii="Cambria" w:hAnsi="Cambria" w:cs="Courier New"/>
           <w:i/>
           <w:szCs w:val="24"/>
           <w:lang w:val="en-US"/>
@@ -216,6 +223,7 @@
     <w:p>
       <w:pPr>
         <w:rPr>
+          <w:rFonts w:ascii="Cambria" w:hAnsi="Cambria"/>
           <w:lang w:val="en-US"/>
         </w:rPr>
       </w:pPr>
@@ -223,39 +231,34 @@
     <w:p>
       <w:pPr>
         <w:rPr>
+          <w:rFonts w:ascii="Cambria" w:hAnsi="Cambria"/>
           <w:b/>
         </w:rPr>
       </w:pPr>
       <w:r>
         <w:rPr>
+          <w:rFonts w:ascii="Cambria" w:hAnsi="Cambria"/>
           <w:b/>
         </w:rPr>
-        <w:t>Аргументы</w:t>
-      </w:r>
-      <w:r>
-        <w:rPr>
-          <w:b/>
-        </w:rPr>
-        <w:t>:</w:t>
+        <w:t>Аргументы:</w:t>
       </w:r>
     </w:p>
     <w:p>
-      <w:proofErr w:type="spellStart"/>
-      <w:r>
-        <w:rPr>
-          <w:i/>
-        </w:rPr>
-        <w:t>h</w:t>
-      </w:r>
-      <w:proofErr w:type="spellEnd"/>
-      <w:r>
-        <w:rPr>
-          <w:i/>
-        </w:rPr>
-        <w:t>_</w:t>
-      </w:r>
-      <w:r>
-        <w:rPr>
+      <w:pPr>
+        <w:rPr>
+          <w:rFonts w:ascii="Cambria" w:hAnsi="Cambria"/>
+        </w:rPr>
+      </w:pPr>
+      <w:r>
+        <w:rPr>
+          <w:rFonts w:ascii="Cambria" w:hAnsi="Cambria"/>
+          <w:i/>
+        </w:rPr>
+        <w:t>h_</w:t>
+      </w:r>
+      <w:r>
+        <w:rPr>
+          <w:rFonts w:ascii="Cambria" w:hAnsi="Cambria"/>
           <w:i/>
           <w:lang w:val="en-US"/>
         </w:rPr>
@@ -263,26 +266,27 @@
       </w:r>
       <w:r>
         <w:rPr>
+          <w:rFonts w:ascii="Cambria" w:hAnsi="Cambria"/>
           <w:i/>
         </w:rPr>
         <w:t xml:space="preserve"> –</w:t>
       </w:r>
       <w:r>
-        <w:t xml:space="preserve"> идентификатор</w:t>
-      </w:r>
-      <w:r>
-        <w:t xml:space="preserve"> </w:t>
-      </w:r>
-      <w:r>
-        <w:t>хэш-таблицы</w:t>
-      </w:r>
-      <w:r>
-        <w:t>,</w:t>
+        <w:rPr>
+          <w:rFonts w:ascii="Cambria" w:hAnsi="Cambria"/>
+        </w:rPr>
+        <w:t xml:space="preserve"> идентификатор хэш-таблицы,</w:t>
       </w:r>
     </w:p>
     <w:p>
-      <w:r>
-        <w:rPr>
+      <w:pPr>
+        <w:rPr>
+          <w:rFonts w:ascii="Cambria" w:hAnsi="Cambria"/>
+        </w:rPr>
+      </w:pPr>
+      <w:r>
+        <w:rPr>
+          <w:rFonts w:ascii="Cambria" w:hAnsi="Cambria"/>
           <w:i/>
           <w:lang w:val="en-US"/>
         </w:rPr>
@@ -290,46 +294,72 @@
       </w:r>
       <w:r>
         <w:rPr>
+          <w:rFonts w:ascii="Cambria" w:hAnsi="Cambria"/>
           <w:i/>
         </w:rPr>
         <w:t xml:space="preserve"> –</w:t>
       </w:r>
       <w:r>
-        <w:t xml:space="preserve"> </w:t>
-      </w:r>
-      <w:r>
-        <w:t>номер строки в списке строк</w:t>
-      </w:r>
-      <w:r>
+        <w:rPr>
+          <w:rFonts w:ascii="Cambria" w:hAnsi="Cambria"/>
+        </w:rPr>
+        <w:t xml:space="preserve"> номер строки</w:t>
+      </w:r>
+      <w:bookmarkStart w:id="0" w:name="_GoBack"/>
+      <w:bookmarkEnd w:id="0"/>
+      <w:r>
+        <w:rPr>
+          <w:rFonts w:ascii="Cambria" w:hAnsi="Cambria"/>
+        </w:rPr>
+        <w:t xml:space="preserve"> в списке строк</w:t>
+      </w:r>
+      <w:r>
+        <w:rPr>
+          <w:rFonts w:ascii="Cambria" w:hAnsi="Cambria"/>
+        </w:rPr>
         <w:t>.</w:t>
-      </w:r>
-    </w:p>
-    <w:p/>
-    <w:p/>
-    <w:p>
-      <w:pPr>
-        <w:rPr>
-          <w:b/>
-        </w:rPr>
-      </w:pPr>
-      <w:r>
-        <w:rPr>
-          <w:b/>
-        </w:rPr>
-        <w:t>Описание</w:t>
-      </w:r>
-      <w:r>
-        <w:rPr>
-          <w:b/>
-        </w:rPr>
-        <w:t>:</w:t>
       </w:r>
     </w:p>
     <w:p>
+      <w:pPr>
+        <w:rPr>
+          <w:rFonts w:ascii="Cambria" w:hAnsi="Cambria"/>
+        </w:rPr>
+      </w:pPr>
+    </w:p>
+    <w:p>
+      <w:pPr>
+        <w:rPr>
+          <w:rFonts w:ascii="Cambria" w:hAnsi="Cambria"/>
+        </w:rPr>
+      </w:pPr>
+    </w:p>
+    <w:p>
+      <w:pPr>
+        <w:rPr>
+          <w:rFonts w:ascii="Cambria" w:hAnsi="Cambria"/>
+          <w:b/>
+        </w:rPr>
+      </w:pPr>
+      <w:r>
+        <w:rPr>
+          <w:rFonts w:ascii="Cambria" w:hAnsi="Cambria"/>
+          <w:b/>
+        </w:rPr>
+        <w:t>Описание:</w:t>
+      </w:r>
+    </w:p>
+    <w:p>
+      <w:pPr>
+        <w:rPr>
+          <w:rFonts w:ascii="Cambria" w:hAnsi="Cambria"/>
+        </w:rPr>
+      </w:pPr>
       <w:proofErr w:type="spellStart"/>
       <w:proofErr w:type="gramStart"/>
       <w:r>
         <w:rPr>
+          <w:rFonts w:ascii="Cambria" w:hAnsi="Cambria"/>
           <w:i/>
           <w:lang w:val="en-US"/>
         </w:rPr>
@@ -337,6 +367,7 @@
       </w:r>
       <w:r>
         <w:rPr>
+          <w:rFonts w:ascii="Cambria" w:hAnsi="Cambria"/>
           <w:i/>
           <w:lang w:val="en-US"/>
         </w:rPr>
@@ -345,6 +376,7 @@
       <w:proofErr w:type="spellEnd"/>
       <w:r>
         <w:rPr>
+          <w:rFonts w:ascii="Cambria" w:hAnsi="Cambria"/>
           <w:i/>
         </w:rPr>
         <w:t>(</w:t>
@@ -352,27 +384,38 @@
       <w:proofErr w:type="gramEnd"/>
       <w:r>
         <w:rPr>
+          <w:rFonts w:ascii="Cambria" w:hAnsi="Cambria"/>
           <w:i/>
           <w:lang w:val="en-US"/>
         </w:rPr>
         <w:t>h</w:t>
       </w:r>
+      <w:r>
+        <w:rPr>
+          <w:rFonts w:ascii="Cambria" w:hAnsi="Cambria"/>
+          <w:i/>
+        </w:rPr>
+        <w:t>_</w:t>
+      </w:r>
       <w:proofErr w:type="spellStart"/>
       <w:r>
         <w:rPr>
-          <w:i/>
-        </w:rPr>
-        <w:t>_id</w:t>
+          <w:rFonts w:ascii="Cambria" w:hAnsi="Cambria"/>
+          <w:i/>
+        </w:rPr>
+        <w:t>id</w:t>
       </w:r>
       <w:proofErr w:type="spellEnd"/>
       <w:r>
         <w:rPr>
+          <w:rFonts w:ascii="Cambria" w:hAnsi="Cambria"/>
           <w:i/>
         </w:rPr>
         <w:t xml:space="preserve">, </w:t>
       </w:r>
       <w:r>
         <w:rPr>
+          <w:rFonts w:ascii="Cambria" w:hAnsi="Cambria"/>
           <w:i/>
           <w:lang w:val="en-US"/>
         </w:rPr>
@@ -380,120 +423,150 @@
       </w:r>
       <w:r>
         <w:rPr>
+          <w:rFonts w:ascii="Cambria" w:hAnsi="Cambria"/>
           <w:i/>
         </w:rPr>
         <w:t>)</w:t>
       </w:r>
       <w:r>
         <w:rPr>
+          <w:rFonts w:ascii="Cambria" w:hAnsi="Cambria"/>
           <w:i/>
         </w:rPr>
         <w:t xml:space="preserve"> </w:t>
       </w:r>
       <w:r>
+        <w:rPr>
+          <w:rFonts w:ascii="Cambria" w:hAnsi="Cambria"/>
+        </w:rPr>
         <w:t>–</w:t>
       </w:r>
       <w:r>
-        <w:t xml:space="preserve"> добавление элемента списка строк (строки)</w:t>
-      </w:r>
-      <w:r>
-        <w:t xml:space="preserve"> с</w:t>
-      </w:r>
-      <w:r>
+        <w:rPr>
+          <w:rFonts w:ascii="Cambria" w:hAnsi="Cambria"/>
+        </w:rPr>
+        <w:t xml:space="preserve"> добавление элемента списка строк (строки) с номером </w:t>
+      </w:r>
+      <w:r>
+        <w:rPr>
+          <w:rFonts w:ascii="Cambria" w:hAnsi="Cambria"/>
+          <w:i/>
+          <w:lang w:val="en-US"/>
+        </w:rPr>
+        <w:t>n</w:t>
+      </w:r>
+      <w:r>
+        <w:rPr>
+          <w:rFonts w:ascii="Cambria" w:hAnsi="Cambria"/>
+        </w:rPr>
+        <w:t xml:space="preserve"> в хэш-таблицу с идентификатором</w:t>
+      </w:r>
+      <w:r>
+        <w:rPr>
+          <w:rFonts w:ascii="Cambria" w:hAnsi="Cambria"/>
+        </w:rPr>
         <w:t xml:space="preserve"> </w:t>
       </w:r>
       <w:r>
-        <w:t xml:space="preserve">номером </w:t>
-      </w:r>
-      <w:r>
-        <w:rPr>
+        <w:rPr>
+          <w:rFonts w:ascii="Cambria" w:hAnsi="Cambria"/>
+          <w:i/>
+        </w:rPr>
+        <w:t>h_</w:t>
+      </w:r>
+      <w:r>
+        <w:rPr>
+          <w:rFonts w:ascii="Cambria" w:hAnsi="Cambria"/>
           <w:i/>
           <w:lang w:val="en-US"/>
         </w:rPr>
-        <w:t>n</w:t>
-      </w:r>
-      <w:r>
-        <w:t xml:space="preserve"> </w:t>
-      </w:r>
-      <w:r>
-        <w:t>в хэш-таблицу с идентификатором</w:t>
-      </w:r>
-      <w:r>
-        <w:t xml:space="preserve"> </w:t>
-      </w:r>
-      <w:proofErr w:type="spellStart"/>
-      <w:r>
-        <w:rPr>
-          <w:i/>
-        </w:rPr>
-        <w:t>h</w:t>
-      </w:r>
-      <w:proofErr w:type="spellEnd"/>
-      <w:r>
-        <w:rPr>
-          <w:i/>
-        </w:rPr>
-        <w:t>_</w:t>
-      </w:r>
-      <w:r>
-        <w:rPr>
-          <w:i/>
-          <w:lang w:val="en-US"/>
-        </w:rPr>
         <w:t>id</w:t>
       </w:r>
       <w:r>
+        <w:rPr>
+          <w:rFonts w:ascii="Cambria" w:hAnsi="Cambria"/>
+        </w:rPr>
         <w:t>.</w:t>
       </w:r>
       <w:r>
+        <w:rPr>
+          <w:rFonts w:ascii="Cambria" w:hAnsi="Cambria"/>
+        </w:rPr>
         <w:t xml:space="preserve"> </w:t>
       </w:r>
     </w:p>
     <w:p>
-      <w:r>
+      <w:pPr>
+        <w:rPr>
+          <w:rFonts w:ascii="Cambria" w:hAnsi="Cambria"/>
+        </w:rPr>
+      </w:pPr>
+      <w:r>
+        <w:rPr>
+          <w:rFonts w:ascii="Cambria" w:hAnsi="Cambria"/>
+        </w:rPr>
         <w:t xml:space="preserve">Хэш-таблицы предназначены для обеспечения ускорения поиска идентификатора в списке строк. </w:t>
-      </w:r>
-    </w:p>
-    <w:p/>
-    <w:p>
-      <w:pPr>
-        <w:rPr>
-          <w:b/>
-        </w:rPr>
-      </w:pPr>
-      <w:r>
-        <w:rPr>
-          <w:b/>
-        </w:rPr>
-        <w:t>Результат</w:t>
-      </w:r>
-      <w:r>
-        <w:rPr>
-          <w:b/>
-        </w:rPr>
-        <w:t>:</w:t>
       </w:r>
     </w:p>
     <w:p>
-      <w:r>
-        <w:rPr>
+      <w:pPr>
+        <w:rPr>
+          <w:rFonts w:ascii="Cambria" w:hAnsi="Cambria"/>
+        </w:rPr>
+      </w:pPr>
+    </w:p>
+    <w:p>
+      <w:pPr>
+        <w:rPr>
+          <w:rFonts w:ascii="Cambria" w:hAnsi="Cambria"/>
+          <w:b/>
+        </w:rPr>
+      </w:pPr>
+      <w:r>
+        <w:rPr>
+          <w:rFonts w:ascii="Cambria" w:hAnsi="Cambria"/>
+          <w:b/>
+        </w:rPr>
+        <w:t>Результат:</w:t>
+      </w:r>
+    </w:p>
+    <w:p>
+      <w:pPr>
+        <w:rPr>
+          <w:rFonts w:ascii="Cambria" w:hAnsi="Cambria"/>
+        </w:rPr>
+      </w:pPr>
+      <w:r>
+        <w:rPr>
+          <w:rFonts w:ascii="Cambria" w:hAnsi="Cambria"/>
           <w:i/>
         </w:rPr>
         <w:t>нет</w:t>
       </w:r>
       <w:r>
+        <w:rPr>
+          <w:rFonts w:ascii="Cambria" w:hAnsi="Cambria"/>
+        </w:rPr>
         <w:t>.</w:t>
       </w:r>
     </w:p>
-    <w:p/>
     <w:p>
       <w:pPr>
         <w:rPr>
+          <w:rFonts w:ascii="Cambria" w:hAnsi="Cambria"/>
+        </w:rPr>
+      </w:pPr>
+    </w:p>
+    <w:p>
+      <w:pPr>
+        <w:rPr>
+          <w:rFonts w:ascii="Cambria" w:hAnsi="Cambria"/>
           <w:b/>
         </w:rPr>
       </w:pPr>
       <w:r>
         <w:rPr>
+          <w:rFonts w:ascii="Cambria" w:hAnsi="Cambria"/>
           <w:b/>
         </w:rPr>
         <w:t>Пример:</w:t>
@@ -502,7 +575,7 @@
     <w:tbl>
       <w:tblPr>
         <w:tblW w:w="0" w:type="auto"/>
-        <w:tblLook w:val="04A0"/>
+        <w:tblLook w:val="04A0" w:firstRow="1" w:lastRow="0" w:firstColumn="1" w:lastColumn="0" w:noHBand="0" w:noVBand="1"/>
       </w:tblPr>
       <w:tblGrid>
         <w:gridCol w:w="426"/>
@@ -522,7 +595,7 @@
               <w:pStyle w:val="afd"/>
               <w:spacing w:before="0" w:beforeAutospacing="0" w:after="0" w:afterAutospacing="0"/>
               <w:rPr>
-                <w:rFonts w:ascii="Courier New" w:hAnsi="Courier New" w:cs="Courier New"/>
+                <w:rFonts w:ascii="Cambria" w:hAnsi="Cambria" w:cs="Courier New"/>
                 <w:sz w:val="20"/>
                 <w:szCs w:val="20"/>
               </w:rPr>
@@ -542,7 +615,7 @@
               <w:pStyle w:val="afd"/>
               <w:spacing w:before="0" w:beforeAutospacing="0" w:after="0" w:afterAutospacing="0"/>
               <w:rPr>
-                <w:rFonts w:ascii="Courier New" w:hAnsi="Courier New" w:cs="Courier New"/>
+                <w:rFonts w:ascii="Cambria" w:hAnsi="Cambria" w:cs="Courier New"/>
                 <w:sz w:val="20"/>
                 <w:szCs w:val="20"/>
                 <w:lang w:val="en-US"/>
@@ -554,7 +627,7 @@
               <w:pStyle w:val="afd"/>
               <w:spacing w:before="0" w:beforeAutospacing="0" w:after="0" w:afterAutospacing="0"/>
               <w:rPr>
-                <w:rFonts w:ascii="Courier New" w:hAnsi="Courier New" w:cs="Courier New"/>
+                <w:rFonts w:ascii="Consolas" w:hAnsi="Consolas" w:cs="Consolas"/>
                 <w:b/>
                 <w:lang w:val="en-US"/>
               </w:rPr>
@@ -562,7 +635,7 @@
             <w:proofErr w:type="spellStart"/>
             <w:r>
               <w:rPr>
-                <w:rFonts w:ascii="Courier New" w:hAnsi="Courier New" w:cs="Courier New"/>
+                <w:rFonts w:ascii="Consolas" w:hAnsi="Consolas" w:cs="Consolas"/>
                 <w:b/>
                 <w:lang w:val="en-US"/>
               </w:rPr>
@@ -575,27 +648,20 @@
               <w:pStyle w:val="afd"/>
               <w:spacing w:before="0" w:beforeAutospacing="0" w:after="0" w:afterAutospacing="0"/>
               <w:rPr>
-                <w:rFonts w:ascii="Courier New" w:hAnsi="Courier New" w:cs="Courier New"/>
+                <w:rFonts w:ascii="Consolas" w:hAnsi="Consolas" w:cs="Consolas"/>
                 <w:lang w:val="en-US"/>
               </w:rPr>
             </w:pPr>
             <w:r>
               <w:rPr>
-                <w:rFonts w:ascii="Courier New" w:hAnsi="Courier New" w:cs="Courier New"/>
-                <w:lang w:val="en-US"/>
-              </w:rPr>
-              <w:t>s</w:t>
-            </w:r>
-            <w:r>
-              <w:rPr>
-                <w:rFonts w:ascii="Courier New" w:hAnsi="Courier New" w:cs="Courier New"/>
-                <w:lang w:val="en-US"/>
-              </w:rPr>
-              <w:t>_01:</w:t>
-            </w:r>
-            <w:r>
-              <w:rPr>
-                <w:rFonts w:ascii="Courier New" w:hAnsi="Courier New" w:cs="Courier New"/>
+                <w:rFonts w:ascii="Consolas" w:hAnsi="Consolas" w:cs="Consolas"/>
+                <w:lang w:val="en-US"/>
+              </w:rPr>
+              <w:t>s_01:</w:t>
+            </w:r>
+            <w:r>
+              <w:rPr>
+                <w:rFonts w:ascii="Consolas" w:hAnsi="Consolas" w:cs="Consolas"/>
                 <w:b/>
                 <w:lang w:val="en-US"/>
               </w:rPr>
@@ -603,29 +669,15 @@
             </w:r>
             <w:r>
               <w:rPr>
-                <w:rFonts w:ascii="Courier New" w:hAnsi="Courier New" w:cs="Courier New"/>
-                <w:lang w:val="en-US"/>
-              </w:rPr>
-              <w:t xml:space="preserve"> = "</w:t>
-            </w:r>
-            <w:r>
-              <w:rPr>
-                <w:rFonts w:ascii="Courier New" w:hAnsi="Courier New" w:cs="Courier New"/>
-                <w:lang w:val="en-US"/>
-              </w:rPr>
-              <w:t>string</w:t>
-            </w:r>
-            <w:r>
-              <w:rPr>
-                <w:rFonts w:ascii="Courier New" w:hAnsi="Courier New" w:cs="Courier New"/>
-                <w:lang w:val="en-US"/>
-              </w:rPr>
-              <w:t xml:space="preserve">1" + </w:t>
+                <w:rFonts w:ascii="Consolas" w:hAnsi="Consolas" w:cs="Consolas"/>
+                <w:lang w:val="en-US"/>
+              </w:rPr>
+              <w:t xml:space="preserve"> = "string1" + </w:t>
             </w:r>
             <w:proofErr w:type="spellStart"/>
             <w:r>
               <w:rPr>
-                <w:rFonts w:ascii="Courier New" w:hAnsi="Courier New" w:cs="Courier New"/>
+                <w:rFonts w:ascii="Consolas" w:hAnsi="Consolas" w:cs="Consolas"/>
                 <w:lang w:val="en-US"/>
               </w:rPr>
               <w:t>chr</w:t>
@@ -633,31 +685,17 @@
             <w:proofErr w:type="spellEnd"/>
             <w:r>
               <w:rPr>
-                <w:rFonts w:ascii="Courier New" w:hAnsi="Courier New" w:cs="Courier New"/>
+                <w:rFonts w:ascii="Consolas" w:hAnsi="Consolas" w:cs="Consolas"/>
                 <w:lang w:val="en-US"/>
               </w:rPr>
               <w:t>(10</w:t>
             </w:r>
             <w:r>
               <w:rPr>
-                <w:rFonts w:ascii="Courier New" w:hAnsi="Courier New" w:cs="Courier New"/>
-                <w:lang w:val="en-US"/>
-              </w:rPr>
-              <w:t>) + "</w:t>
-            </w:r>
-            <w:r>
-              <w:rPr>
-                <w:rFonts w:ascii="Courier New" w:hAnsi="Courier New" w:cs="Courier New"/>
-                <w:lang w:val="en-US"/>
-              </w:rPr>
-              <w:t>string</w:t>
-            </w:r>
-            <w:r>
-              <w:rPr>
-                <w:rFonts w:ascii="Courier New" w:hAnsi="Courier New" w:cs="Courier New"/>
-                <w:lang w:val="en-US"/>
-              </w:rPr>
-              <w:t>2",</w:t>
+                <w:rFonts w:ascii="Consolas" w:hAnsi="Consolas" w:cs="Consolas"/>
+                <w:lang w:val="en-US"/>
+              </w:rPr>
+              <w:t>) + "string2",</w:t>
             </w:r>
           </w:p>
           <w:p>
@@ -665,25 +703,25 @@
               <w:pStyle w:val="afd"/>
               <w:spacing w:before="0" w:beforeAutospacing="0" w:after="0" w:afterAutospacing="0"/>
               <w:rPr>
-                <w:rFonts w:ascii="Courier New" w:hAnsi="Courier New" w:cs="Courier New"/>
+                <w:rFonts w:ascii="Consolas" w:hAnsi="Consolas" w:cs="Consolas"/>
               </w:rPr>
             </w:pPr>
             <w:r>
               <w:rPr>
-                <w:rFonts w:ascii="Courier New" w:hAnsi="Courier New" w:cs="Courier New"/>
+                <w:rFonts w:ascii="Consolas" w:hAnsi="Consolas" w:cs="Consolas"/>
                 <w:lang w:val="en-US"/>
               </w:rPr>
               <w:t>s</w:t>
             </w:r>
             <w:r>
               <w:rPr>
-                <w:rFonts w:ascii="Courier New" w:hAnsi="Courier New" w:cs="Courier New"/>
+                <w:rFonts w:ascii="Consolas" w:hAnsi="Consolas" w:cs="Consolas"/>
               </w:rPr>
               <w:t>_02:</w:t>
             </w:r>
             <w:r>
               <w:rPr>
-                <w:rFonts w:ascii="Courier New" w:hAnsi="Courier New" w:cs="Courier New"/>
+                <w:rFonts w:ascii="Consolas" w:hAnsi="Consolas" w:cs="Consolas"/>
                 <w:b/>
                 <w:lang w:val="en-US"/>
               </w:rPr>
@@ -691,32 +729,32 @@
             </w:r>
             <w:r>
               <w:rPr>
-                <w:rFonts w:ascii="Courier New" w:hAnsi="Courier New" w:cs="Courier New"/>
+                <w:rFonts w:ascii="Consolas" w:hAnsi="Consolas" w:cs="Consolas"/>
               </w:rPr>
               <w:t xml:space="preserve"> = "</w:t>
             </w:r>
             <w:r>
               <w:rPr>
-                <w:rFonts w:ascii="Courier New" w:hAnsi="Courier New" w:cs="Courier New"/>
+                <w:rFonts w:ascii="Consolas" w:hAnsi="Consolas" w:cs="Consolas"/>
                 <w:lang w:val="en-US"/>
               </w:rPr>
               <w:t>string</w:t>
             </w:r>
             <w:r>
               <w:rPr>
-                <w:rFonts w:ascii="Courier New" w:hAnsi="Courier New" w:cs="Courier New"/>
+                <w:rFonts w:ascii="Consolas" w:hAnsi="Consolas" w:cs="Consolas"/>
               </w:rPr>
               <w:t>1</w:t>
             </w:r>
             <w:r>
               <w:rPr>
-                <w:rFonts w:ascii="Courier New" w:hAnsi="Courier New" w:cs="Courier New"/>
+                <w:rFonts w:ascii="Consolas" w:hAnsi="Consolas" w:cs="Consolas"/>
               </w:rPr>
               <w:t>"</w:t>
             </w:r>
             <w:r>
               <w:rPr>
-                <w:rFonts w:ascii="Courier New" w:hAnsi="Courier New" w:cs="Courier New"/>
+                <w:rFonts w:ascii="Consolas" w:hAnsi="Consolas" w:cs="Consolas"/>
               </w:rPr>
               <w:t>;</w:t>
             </w:r>
@@ -726,7 +764,7 @@
               <w:pStyle w:val="afd"/>
               <w:spacing w:before="0" w:beforeAutospacing="0" w:after="0" w:afterAutospacing="0"/>
               <w:rPr>
-                <w:rFonts w:ascii="Courier New" w:hAnsi="Courier New" w:cs="Courier New"/>
+                <w:rFonts w:ascii="Consolas" w:hAnsi="Consolas" w:cs="Consolas"/>
               </w:rPr>
             </w:pPr>
           </w:p>
@@ -735,12 +773,12 @@
               <w:pStyle w:val="afd"/>
               <w:spacing w:before="0" w:beforeAutospacing="0" w:after="0" w:afterAutospacing="0"/>
               <w:rPr>
-                <w:rFonts w:ascii="Courier New" w:hAnsi="Courier New" w:cs="Courier New"/>
+                <w:rFonts w:ascii="Consolas" w:hAnsi="Consolas" w:cs="Consolas"/>
               </w:rPr>
             </w:pPr>
             <w:r>
               <w:rPr>
-                <w:rFonts w:ascii="Courier New" w:hAnsi="Courier New" w:cs="Courier New"/>
+                <w:rFonts w:ascii="Consolas" w:hAnsi="Consolas" w:cs="Consolas"/>
               </w:rPr>
               <w:t>//создание списка строк</w:t>
             </w:r>
@@ -750,14 +788,14 @@
               <w:pStyle w:val="afd"/>
               <w:spacing w:before="0" w:beforeAutospacing="0" w:after="0" w:afterAutospacing="0"/>
               <w:rPr>
-                <w:rFonts w:ascii="Courier New" w:hAnsi="Courier New" w:cs="Courier New"/>
+                <w:rFonts w:ascii="Consolas" w:hAnsi="Consolas" w:cs="Consolas"/>
                 <w:lang w:val="en-US"/>
               </w:rPr>
             </w:pPr>
             <w:proofErr w:type="spellStart"/>
             <w:r>
               <w:rPr>
-                <w:rFonts w:ascii="Courier New" w:hAnsi="Courier New" w:cs="Courier New"/>
+                <w:rFonts w:ascii="Consolas" w:hAnsi="Consolas" w:cs="Consolas"/>
                 <w:lang w:val="en-US"/>
               </w:rPr>
               <w:t>slist</w:t>
@@ -765,7 +803,7 @@
             <w:proofErr w:type="spellEnd"/>
             <w:r>
               <w:rPr>
-                <w:rFonts w:ascii="Courier New" w:hAnsi="Courier New" w:cs="Courier New"/>
+                <w:rFonts w:ascii="Consolas" w:hAnsi="Consolas" w:cs="Consolas"/>
                 <w:lang w:val="en-US"/>
               </w:rPr>
               <w:t xml:space="preserve"> = </w:t>
@@ -773,7 +811,7 @@
             <w:proofErr w:type="spellStart"/>
             <w:r>
               <w:rPr>
-                <w:rFonts w:ascii="Courier New" w:hAnsi="Courier New" w:cs="Courier New"/>
+                <w:rFonts w:ascii="Consolas" w:hAnsi="Consolas" w:cs="Consolas"/>
                 <w:b/>
                 <w:lang w:val="en-US"/>
               </w:rPr>
@@ -782,7 +820,7 @@
             <w:proofErr w:type="spellEnd"/>
             <w:r>
               <w:rPr>
-                <w:rFonts w:ascii="Courier New" w:hAnsi="Courier New" w:cs="Courier New"/>
+                <w:rFonts w:ascii="Consolas" w:hAnsi="Consolas" w:cs="Consolas"/>
                 <w:lang w:val="en-US"/>
               </w:rPr>
               <w:t>;</w:t>
@@ -793,7 +831,7 @@
               <w:pStyle w:val="afd"/>
               <w:spacing w:before="0" w:beforeAutospacing="0" w:after="0" w:afterAutospacing="0"/>
               <w:rPr>
-                <w:rFonts w:ascii="Courier New" w:hAnsi="Courier New" w:cs="Courier New"/>
+                <w:rFonts w:ascii="Consolas" w:hAnsi="Consolas" w:cs="Consolas"/>
                 <w:lang w:val="en-US"/>
               </w:rPr>
             </w:pPr>
@@ -803,73 +841,59 @@
               <w:pStyle w:val="afd"/>
               <w:spacing w:before="0" w:beforeAutospacing="0" w:after="0" w:afterAutospacing="0"/>
               <w:rPr>
-                <w:rFonts w:ascii="Courier New" w:hAnsi="Courier New" w:cs="Courier New"/>
+                <w:rFonts w:ascii="Consolas" w:hAnsi="Consolas" w:cs="Consolas"/>
                 <w:lang w:val="en-US"/>
               </w:rPr>
             </w:pPr>
             <w:r>
               <w:rPr>
-                <w:rFonts w:ascii="Courier New" w:hAnsi="Courier New" w:cs="Courier New"/>
+                <w:rFonts w:ascii="Consolas" w:hAnsi="Consolas" w:cs="Consolas"/>
                 <w:lang w:val="en-US"/>
               </w:rPr>
               <w:t>//</w:t>
             </w:r>
             <w:r>
               <w:rPr>
-                <w:rFonts w:ascii="Courier New" w:hAnsi="Courier New" w:cs="Courier New"/>
+                <w:rFonts w:ascii="Consolas" w:hAnsi="Consolas" w:cs="Consolas"/>
               </w:rPr>
               <w:t>загрузим</w:t>
             </w:r>
             <w:r>
               <w:rPr>
-                <w:rFonts w:ascii="Courier New" w:hAnsi="Courier New" w:cs="Courier New"/>
+                <w:rFonts w:ascii="Consolas" w:hAnsi="Consolas" w:cs="Consolas"/>
                 <w:lang w:val="en-US"/>
               </w:rPr>
               <w:t xml:space="preserve"> </w:t>
             </w:r>
             <w:r>
               <w:rPr>
-                <w:rFonts w:ascii="Courier New" w:hAnsi="Courier New" w:cs="Courier New"/>
+                <w:rFonts w:ascii="Consolas" w:hAnsi="Consolas" w:cs="Consolas"/>
               </w:rPr>
               <w:t>строку</w:t>
             </w:r>
             <w:r>
               <w:rPr>
-                <w:rFonts w:ascii="Courier New" w:hAnsi="Courier New" w:cs="Courier New"/>
+                <w:rFonts w:ascii="Consolas" w:hAnsi="Consolas" w:cs="Consolas"/>
+                <w:lang w:val="en-US"/>
+              </w:rPr>
+              <w:t xml:space="preserve"> s_01 </w:t>
+            </w:r>
+            <w:r>
+              <w:rPr>
+                <w:rFonts w:ascii="Consolas" w:hAnsi="Consolas" w:cs="Consolas"/>
+              </w:rPr>
+              <w:t>в</w:t>
+            </w:r>
+            <w:r>
+              <w:rPr>
+                <w:rFonts w:ascii="Consolas" w:hAnsi="Consolas" w:cs="Consolas"/>
                 <w:lang w:val="en-US"/>
               </w:rPr>
               <w:t xml:space="preserve"> </w:t>
             </w:r>
             <w:r>
               <w:rPr>
-                <w:rFonts w:ascii="Courier New" w:hAnsi="Courier New" w:cs="Courier New"/>
-                <w:lang w:val="en-US"/>
-              </w:rPr>
-              <w:t>s_01</w:t>
-            </w:r>
-            <w:r>
-              <w:rPr>
-                <w:rFonts w:ascii="Courier New" w:hAnsi="Courier New" w:cs="Courier New"/>
-                <w:lang w:val="en-US"/>
-              </w:rPr>
-              <w:t xml:space="preserve"> </w:t>
-            </w:r>
-            <w:r>
-              <w:rPr>
-                <w:rFonts w:ascii="Courier New" w:hAnsi="Courier New" w:cs="Courier New"/>
-              </w:rPr>
-              <w:t>в</w:t>
-            </w:r>
-            <w:r>
-              <w:rPr>
-                <w:rFonts w:ascii="Courier New" w:hAnsi="Courier New" w:cs="Courier New"/>
-                <w:lang w:val="en-US"/>
-              </w:rPr>
-              <w:t xml:space="preserve"> </w:t>
-            </w:r>
-            <w:r>
-              <w:rPr>
-                <w:rFonts w:ascii="Courier New" w:hAnsi="Courier New" w:cs="Courier New"/>
+                <w:rFonts w:ascii="Consolas" w:hAnsi="Consolas" w:cs="Consolas"/>
               </w:rPr>
               <w:t>список</w:t>
             </w:r>
@@ -879,14 +903,14 @@
               <w:pStyle w:val="afd"/>
               <w:spacing w:before="0" w:beforeAutospacing="0" w:after="0" w:afterAutospacing="0"/>
               <w:rPr>
-                <w:rFonts w:ascii="Courier New" w:hAnsi="Courier New" w:cs="Courier New"/>
+                <w:rFonts w:ascii="Consolas" w:hAnsi="Consolas" w:cs="Consolas"/>
                 <w:lang w:val="en-US"/>
               </w:rPr>
             </w:pPr>
             <w:proofErr w:type="spellStart"/>
             <w:r>
               <w:rPr>
-                <w:rFonts w:ascii="Courier New" w:hAnsi="Courier New" w:cs="Courier New"/>
+                <w:rFonts w:ascii="Consolas" w:hAnsi="Consolas" w:cs="Consolas"/>
                 <w:b/>
                 <w:lang w:val="en-US"/>
               </w:rPr>
@@ -895,7 +919,7 @@
             <w:proofErr w:type="spellEnd"/>
             <w:r>
               <w:rPr>
-                <w:rFonts w:ascii="Courier New" w:hAnsi="Courier New" w:cs="Courier New"/>
+                <w:rFonts w:ascii="Consolas" w:hAnsi="Consolas" w:cs="Consolas"/>
                 <w:lang w:val="en-US"/>
               </w:rPr>
               <w:t>(</w:t>
@@ -903,7 +927,7 @@
             <w:proofErr w:type="spellStart"/>
             <w:r>
               <w:rPr>
-                <w:rFonts w:ascii="Courier New" w:hAnsi="Courier New" w:cs="Courier New"/>
+                <w:rFonts w:ascii="Consolas" w:hAnsi="Consolas" w:cs="Consolas"/>
                 <w:lang w:val="en-US"/>
               </w:rPr>
               <w:t>slist</w:t>
@@ -911,7 +935,7 @@
             <w:proofErr w:type="spellEnd"/>
             <w:r>
               <w:rPr>
-                <w:rFonts w:ascii="Courier New" w:hAnsi="Courier New" w:cs="Courier New"/>
+                <w:rFonts w:ascii="Consolas" w:hAnsi="Consolas" w:cs="Consolas"/>
                 <w:lang w:val="en-US"/>
               </w:rPr>
               <w:t>, s_01);</w:t>
@@ -922,73 +946,59 @@
               <w:pStyle w:val="afd"/>
               <w:spacing w:before="0" w:beforeAutospacing="0" w:after="0" w:afterAutospacing="0"/>
               <w:rPr>
-                <w:rFonts w:ascii="Courier New" w:hAnsi="Courier New" w:cs="Courier New"/>
+                <w:rFonts w:ascii="Consolas" w:hAnsi="Consolas" w:cs="Consolas"/>
                 <w:lang w:val="en-US"/>
               </w:rPr>
             </w:pPr>
             <w:r>
               <w:rPr>
-                <w:rFonts w:ascii="Courier New" w:hAnsi="Courier New" w:cs="Courier New"/>
+                <w:rFonts w:ascii="Consolas" w:hAnsi="Consolas" w:cs="Consolas"/>
                 <w:lang w:val="en-US"/>
               </w:rPr>
               <w:t>//</w:t>
             </w:r>
             <w:r>
               <w:rPr>
-                <w:rFonts w:ascii="Courier New" w:hAnsi="Courier New" w:cs="Courier New"/>
+                <w:rFonts w:ascii="Consolas" w:hAnsi="Consolas" w:cs="Consolas"/>
               </w:rPr>
               <w:t>добавим</w:t>
             </w:r>
             <w:r>
               <w:rPr>
-                <w:rFonts w:ascii="Courier New" w:hAnsi="Courier New" w:cs="Courier New"/>
+                <w:rFonts w:ascii="Consolas" w:hAnsi="Consolas" w:cs="Consolas"/>
                 <w:lang w:val="en-US"/>
               </w:rPr>
               <w:t xml:space="preserve"> </w:t>
             </w:r>
             <w:r>
               <w:rPr>
-                <w:rFonts w:ascii="Courier New" w:hAnsi="Courier New" w:cs="Courier New"/>
+                <w:rFonts w:ascii="Consolas" w:hAnsi="Consolas" w:cs="Consolas"/>
               </w:rPr>
               <w:t>строку</w:t>
             </w:r>
             <w:r>
               <w:rPr>
-                <w:rFonts w:ascii="Courier New" w:hAnsi="Courier New" w:cs="Courier New"/>
+                <w:rFonts w:ascii="Consolas" w:hAnsi="Consolas" w:cs="Consolas"/>
+                <w:lang w:val="en-US"/>
+              </w:rPr>
+              <w:t xml:space="preserve"> s_02 </w:t>
+            </w:r>
+            <w:r>
+              <w:rPr>
+                <w:rFonts w:ascii="Consolas" w:hAnsi="Consolas" w:cs="Consolas"/>
+              </w:rPr>
+              <w:t>в</w:t>
+            </w:r>
+            <w:r>
+              <w:rPr>
+                <w:rFonts w:ascii="Consolas" w:hAnsi="Consolas" w:cs="Consolas"/>
                 <w:lang w:val="en-US"/>
               </w:rPr>
               <w:t xml:space="preserve"> </w:t>
             </w:r>
             <w:r>
               <w:rPr>
-                <w:rFonts w:ascii="Courier New" w:hAnsi="Courier New" w:cs="Courier New"/>
-                <w:lang w:val="en-US"/>
-              </w:rPr>
-              <w:t>s_02</w:t>
-            </w:r>
-            <w:r>
-              <w:rPr>
-                <w:rFonts w:ascii="Courier New" w:hAnsi="Courier New" w:cs="Courier New"/>
-                <w:lang w:val="en-US"/>
-              </w:rPr>
-              <w:t xml:space="preserve"> </w:t>
-            </w:r>
-            <w:r>
-              <w:rPr>
-                <w:rFonts w:ascii="Courier New" w:hAnsi="Courier New" w:cs="Courier New"/>
-              </w:rPr>
-              <w:t>в</w:t>
-            </w:r>
-            <w:r>
-              <w:rPr>
-                <w:rFonts w:ascii="Courier New" w:hAnsi="Courier New" w:cs="Courier New"/>
-                <w:lang w:val="en-US"/>
-              </w:rPr>
-              <w:t xml:space="preserve"> </w:t>
-            </w:r>
-            <w:r>
-              <w:rPr>
-                <w:rFonts w:ascii="Courier New" w:hAnsi="Courier New" w:cs="Courier New"/>
+                <w:rFonts w:ascii="Consolas" w:hAnsi="Consolas" w:cs="Consolas"/>
               </w:rPr>
               <w:t>список</w:t>
             </w:r>
@@ -998,14 +1008,14 @@
               <w:pStyle w:val="afd"/>
               <w:spacing w:before="0" w:beforeAutospacing="0" w:after="0" w:afterAutospacing="0"/>
               <w:rPr>
-                <w:rFonts w:ascii="Courier New" w:hAnsi="Courier New" w:cs="Courier New"/>
+                <w:rFonts w:ascii="Consolas" w:hAnsi="Consolas" w:cs="Consolas"/>
                 <w:lang w:val="en-US"/>
               </w:rPr>
             </w:pPr>
             <w:proofErr w:type="spellStart"/>
             <w:r>
               <w:rPr>
-                <w:rFonts w:ascii="Courier New" w:hAnsi="Courier New" w:cs="Courier New"/>
+                <w:rFonts w:ascii="Consolas" w:hAnsi="Consolas" w:cs="Consolas"/>
                 <w:lang w:val="en-US"/>
               </w:rPr>
               <w:t>i</w:t>
@@ -1013,7 +1023,7 @@
             <w:proofErr w:type="spellEnd"/>
             <w:r>
               <w:rPr>
-                <w:rFonts w:ascii="Courier New" w:hAnsi="Courier New" w:cs="Courier New"/>
+                <w:rFonts w:ascii="Consolas" w:hAnsi="Consolas" w:cs="Consolas"/>
                 <w:lang w:val="en-US"/>
               </w:rPr>
               <w:t xml:space="preserve"> = </w:t>
@@ -1021,7 +1031,7 @@
             <w:proofErr w:type="spellStart"/>
             <w:r>
               <w:rPr>
-                <w:rFonts w:ascii="Courier New" w:hAnsi="Courier New" w:cs="Courier New"/>
+                <w:rFonts w:ascii="Consolas" w:hAnsi="Consolas" w:cs="Consolas"/>
                 <w:b/>
                 <w:lang w:val="en-US"/>
               </w:rPr>
@@ -1030,7 +1040,7 @@
             <w:proofErr w:type="spellEnd"/>
             <w:r>
               <w:rPr>
-                <w:rFonts w:ascii="Courier New" w:hAnsi="Courier New" w:cs="Courier New"/>
+                <w:rFonts w:ascii="Consolas" w:hAnsi="Consolas" w:cs="Consolas"/>
                 <w:lang w:val="en-US"/>
               </w:rPr>
               <w:t>(</w:t>
@@ -1038,7 +1048,7 @@
             <w:proofErr w:type="spellStart"/>
             <w:r>
               <w:rPr>
-                <w:rFonts w:ascii="Courier New" w:hAnsi="Courier New" w:cs="Courier New"/>
+                <w:rFonts w:ascii="Consolas" w:hAnsi="Consolas" w:cs="Consolas"/>
                 <w:lang w:val="en-US"/>
               </w:rPr>
               <w:t>slist</w:t>
@@ -1046,7 +1056,7 @@
             <w:proofErr w:type="spellEnd"/>
             <w:r>
               <w:rPr>
-                <w:rFonts w:ascii="Courier New" w:hAnsi="Courier New" w:cs="Courier New"/>
+                <w:rFonts w:ascii="Consolas" w:hAnsi="Consolas" w:cs="Consolas"/>
                 <w:lang w:val="en-US"/>
               </w:rPr>
               <w:t>, s_02, 0);</w:t>
@@ -1057,7 +1067,7 @@
               <w:pStyle w:val="afd"/>
               <w:spacing w:before="0" w:beforeAutospacing="0" w:after="0" w:afterAutospacing="0"/>
               <w:rPr>
-                <w:rFonts w:ascii="Courier New" w:hAnsi="Courier New" w:cs="Courier New"/>
+                <w:rFonts w:ascii="Consolas" w:hAnsi="Consolas" w:cs="Consolas"/>
                 <w:lang w:val="en-US"/>
               </w:rPr>
             </w:pPr>
@@ -1067,26 +1077,26 @@
               <w:pStyle w:val="afd"/>
               <w:spacing w:before="0" w:beforeAutospacing="0" w:after="0" w:afterAutospacing="0"/>
               <w:rPr>
-                <w:rFonts w:ascii="Courier New" w:hAnsi="Courier New" w:cs="Courier New"/>
+                <w:rFonts w:ascii="Consolas" w:hAnsi="Consolas" w:cs="Consolas"/>
                 <w:lang w:val="en-US"/>
               </w:rPr>
             </w:pPr>
             <w:r>
               <w:rPr>
-                <w:rFonts w:ascii="Courier New" w:hAnsi="Courier New" w:cs="Courier New"/>
+                <w:rFonts w:ascii="Consolas" w:hAnsi="Consolas" w:cs="Consolas"/>
                 <w:lang w:val="en-US"/>
               </w:rPr>
               <w:t>//</w:t>
             </w:r>
             <w:r>
               <w:rPr>
-                <w:rFonts w:ascii="Courier New" w:hAnsi="Courier New" w:cs="Courier New"/>
+                <w:rFonts w:ascii="Consolas" w:hAnsi="Consolas" w:cs="Consolas"/>
               </w:rPr>
               <w:t>создадим</w:t>
             </w:r>
             <w:r>
               <w:rPr>
-                <w:rFonts w:ascii="Courier New" w:hAnsi="Courier New" w:cs="Courier New"/>
+                <w:rFonts w:ascii="Consolas" w:hAnsi="Consolas" w:cs="Consolas"/>
                 <w:lang w:val="en-US"/>
               </w:rPr>
               <w:t xml:space="preserve"> </w:t>
@@ -1094,21 +1104,21 @@
             <w:proofErr w:type="spellStart"/>
             <w:r>
               <w:rPr>
-                <w:rFonts w:ascii="Courier New" w:hAnsi="Courier New" w:cs="Courier New"/>
+                <w:rFonts w:ascii="Consolas" w:hAnsi="Consolas" w:cs="Consolas"/>
               </w:rPr>
               <w:t>хэш</w:t>
             </w:r>
             <w:proofErr w:type="spellEnd"/>
             <w:r>
               <w:rPr>
-                <w:rFonts w:ascii="Courier New" w:hAnsi="Courier New" w:cs="Courier New"/>
+                <w:rFonts w:ascii="Consolas" w:hAnsi="Consolas" w:cs="Consolas"/>
                 <w:lang w:val="en-US"/>
               </w:rPr>
               <w:t>-</w:t>
             </w:r>
             <w:r>
               <w:rPr>
-                <w:rFonts w:ascii="Courier New" w:hAnsi="Courier New" w:cs="Courier New"/>
+                <w:rFonts w:ascii="Consolas" w:hAnsi="Consolas" w:cs="Consolas"/>
               </w:rPr>
               <w:t>таблицу</w:t>
             </w:r>
@@ -1118,14 +1128,14 @@
               <w:pStyle w:val="afd"/>
               <w:spacing w:before="0" w:beforeAutospacing="0" w:after="0" w:afterAutospacing="0"/>
               <w:rPr>
-                <w:rFonts w:ascii="Courier New" w:hAnsi="Courier New" w:cs="Courier New"/>
+                <w:rFonts w:ascii="Consolas" w:hAnsi="Consolas" w:cs="Consolas"/>
                 <w:lang w:val="en-US"/>
               </w:rPr>
             </w:pPr>
             <w:proofErr w:type="spellStart"/>
             <w:r>
               <w:rPr>
-                <w:rFonts w:ascii="Courier New" w:hAnsi="Courier New" w:cs="Courier New"/>
+                <w:rFonts w:ascii="Consolas" w:hAnsi="Consolas" w:cs="Consolas"/>
                 <w:lang w:val="en-US"/>
               </w:rPr>
               <w:t>hasht</w:t>
@@ -1133,7 +1143,7 @@
             <w:proofErr w:type="spellEnd"/>
             <w:r>
               <w:rPr>
-                <w:rFonts w:ascii="Courier New" w:hAnsi="Courier New" w:cs="Courier New"/>
+                <w:rFonts w:ascii="Consolas" w:hAnsi="Consolas" w:cs="Consolas"/>
                 <w:lang w:val="en-US"/>
               </w:rPr>
               <w:t xml:space="preserve"> = </w:t>
@@ -1141,7 +1151,7 @@
             <w:proofErr w:type="spellStart"/>
             <w:r>
               <w:rPr>
-                <w:rFonts w:ascii="Courier New" w:hAnsi="Courier New" w:cs="Courier New"/>
+                <w:rFonts w:ascii="Consolas" w:hAnsi="Consolas" w:cs="Consolas"/>
                 <w:b/>
                 <w:lang w:val="en-US"/>
               </w:rPr>
@@ -1150,7 +1160,7 @@
             <w:proofErr w:type="spellEnd"/>
             <w:r>
               <w:rPr>
-                <w:rFonts w:ascii="Courier New" w:hAnsi="Courier New" w:cs="Courier New"/>
+                <w:rFonts w:ascii="Consolas" w:hAnsi="Consolas" w:cs="Consolas"/>
                 <w:lang w:val="en-US"/>
               </w:rPr>
               <w:t>(</w:t>
@@ -1158,7 +1168,7 @@
             <w:proofErr w:type="spellStart"/>
             <w:r>
               <w:rPr>
-                <w:rFonts w:ascii="Courier New" w:hAnsi="Courier New" w:cs="Courier New"/>
+                <w:rFonts w:ascii="Consolas" w:hAnsi="Consolas" w:cs="Consolas"/>
                 <w:lang w:val="en-US"/>
               </w:rPr>
               <w:t>slist</w:t>
@@ -1166,24 +1176,10 @@
             <w:proofErr w:type="spellEnd"/>
             <w:r>
               <w:rPr>
-                <w:rFonts w:ascii="Courier New" w:hAnsi="Courier New" w:cs="Courier New"/>
-                <w:lang w:val="en-US"/>
-              </w:rPr>
-              <w:t>,</w:t>
-            </w:r>
-            <w:r>
-              <w:rPr>
-                <w:rFonts w:ascii="Courier New" w:hAnsi="Courier New" w:cs="Courier New"/>
-                <w:lang w:val="en-US"/>
-              </w:rPr>
-              <w:t xml:space="preserve"> </w:t>
-            </w:r>
-            <w:r>
-              <w:rPr>
-                <w:rFonts w:ascii="Courier New" w:hAnsi="Courier New" w:cs="Courier New"/>
-                <w:lang w:val="en-US"/>
-              </w:rPr>
-              <w:t>4095);</w:t>
+                <w:rFonts w:ascii="Consolas" w:hAnsi="Consolas" w:cs="Consolas"/>
+                <w:lang w:val="en-US"/>
+              </w:rPr>
+              <w:t>, 4095);</w:t>
             </w:r>
           </w:p>
           <w:p>
@@ -1191,7 +1187,7 @@
               <w:pStyle w:val="afd"/>
               <w:spacing w:before="0" w:beforeAutospacing="0" w:after="0" w:afterAutospacing="0"/>
               <w:rPr>
-                <w:rFonts w:ascii="Courier New" w:hAnsi="Courier New" w:cs="Courier New"/>
+                <w:rFonts w:ascii="Consolas" w:hAnsi="Consolas" w:cs="Consolas"/>
                 <w:lang w:val="en-US"/>
               </w:rPr>
             </w:pPr>
@@ -1201,13 +1197,13 @@
               <w:pStyle w:val="afd"/>
               <w:spacing w:before="0" w:beforeAutospacing="0" w:after="0" w:afterAutospacing="0"/>
               <w:rPr>
-                <w:rFonts w:ascii="Courier New" w:hAnsi="Courier New" w:cs="Courier New"/>
+                <w:rFonts w:ascii="Consolas" w:hAnsi="Consolas" w:cs="Consolas"/>
                 <w:lang w:val="en-US"/>
               </w:rPr>
             </w:pPr>
             <w:r>
               <w:rPr>
-                <w:rFonts w:ascii="Courier New" w:hAnsi="Courier New" w:cs="Courier New"/>
+                <w:rFonts w:ascii="Consolas" w:hAnsi="Consolas" w:cs="Consolas"/>
                 <w:lang w:val="en-US"/>
               </w:rPr>
               <w:t>//</w:t>
@@ -1215,7 +1211,7 @@
             <w:proofErr w:type="spellStart"/>
             <w:r>
               <w:rPr>
-                <w:rFonts w:ascii="Courier New" w:hAnsi="Courier New" w:cs="Courier New"/>
+                <w:rFonts w:ascii="Consolas" w:hAnsi="Consolas" w:cs="Consolas"/>
                 <w:lang w:val="en-US"/>
               </w:rPr>
               <w:t>добавим</w:t>
@@ -1223,7 +1219,7 @@
             <w:proofErr w:type="spellEnd"/>
             <w:r>
               <w:rPr>
-                <w:rFonts w:ascii="Courier New" w:hAnsi="Courier New" w:cs="Courier New"/>
+                <w:rFonts w:ascii="Consolas" w:hAnsi="Consolas" w:cs="Consolas"/>
                 <w:lang w:val="en-US"/>
               </w:rPr>
               <w:t xml:space="preserve"> </w:t>
@@ -1231,7 +1227,7 @@
             <w:proofErr w:type="spellStart"/>
             <w:r>
               <w:rPr>
-                <w:rFonts w:ascii="Courier New" w:hAnsi="Courier New" w:cs="Courier New"/>
+                <w:rFonts w:ascii="Consolas" w:hAnsi="Consolas" w:cs="Consolas"/>
                 <w:lang w:val="en-US"/>
               </w:rPr>
               <w:t>строку</w:t>
@@ -1239,20 +1235,20 @@
             <w:proofErr w:type="spellEnd"/>
             <w:r>
               <w:rPr>
-                <w:rFonts w:ascii="Courier New" w:hAnsi="Courier New" w:cs="Courier New"/>
+                <w:rFonts w:ascii="Consolas" w:hAnsi="Consolas" w:cs="Consolas"/>
                 <w:lang w:val="en-US"/>
               </w:rPr>
               <w:t xml:space="preserve"> с </w:t>
             </w:r>
             <w:r>
               <w:rPr>
-                <w:rFonts w:ascii="Courier New" w:hAnsi="Courier New" w:cs="Courier New"/>
+                <w:rFonts w:ascii="Consolas" w:hAnsi="Consolas" w:cs="Consolas"/>
               </w:rPr>
               <w:t>номером</w:t>
             </w:r>
             <w:r>
               <w:rPr>
-                <w:rFonts w:ascii="Courier New" w:hAnsi="Courier New" w:cs="Courier New"/>
+                <w:rFonts w:ascii="Consolas" w:hAnsi="Consolas" w:cs="Consolas"/>
                 <w:lang w:val="en-US"/>
               </w:rPr>
               <w:t xml:space="preserve"> 2</w:t>
@@ -1263,14 +1259,14 @@
               <w:pStyle w:val="afd"/>
               <w:spacing w:before="0" w:beforeAutospacing="0" w:after="0" w:afterAutospacing="0"/>
               <w:rPr>
-                <w:rFonts w:ascii="Courier New" w:hAnsi="Courier New" w:cs="Courier New"/>
+                <w:rFonts w:ascii="Consolas" w:hAnsi="Consolas" w:cs="Consolas"/>
                 <w:lang w:val="en-US"/>
               </w:rPr>
             </w:pPr>
             <w:proofErr w:type="spellStart"/>
             <w:r>
               <w:rPr>
-                <w:rFonts w:ascii="Courier New" w:hAnsi="Courier New" w:cs="Courier New"/>
+                <w:rFonts w:ascii="Consolas" w:hAnsi="Consolas" w:cs="Consolas"/>
                 <w:b/>
                 <w:lang w:val="en-US"/>
               </w:rPr>
@@ -1278,7 +1274,7 @@
             </w:r>
             <w:r>
               <w:rPr>
-                <w:rFonts w:ascii="Courier New" w:hAnsi="Courier New" w:cs="Courier New"/>
+                <w:rFonts w:ascii="Consolas" w:hAnsi="Consolas" w:cs="Consolas"/>
                 <w:b/>
                 <w:lang w:val="en-US"/>
               </w:rPr>
@@ -1287,7 +1283,7 @@
             <w:proofErr w:type="spellEnd"/>
             <w:r>
               <w:rPr>
-                <w:rFonts w:ascii="Courier New" w:hAnsi="Courier New" w:cs="Courier New"/>
+                <w:rFonts w:ascii="Consolas" w:hAnsi="Consolas" w:cs="Consolas"/>
                 <w:lang w:val="en-US"/>
               </w:rPr>
               <w:t>(</w:t>
@@ -1295,7 +1291,7 @@
             <w:proofErr w:type="spellStart"/>
             <w:r>
               <w:rPr>
-                <w:rFonts w:ascii="Courier New" w:hAnsi="Courier New" w:cs="Courier New"/>
+                <w:rFonts w:ascii="Consolas" w:hAnsi="Consolas" w:cs="Consolas"/>
                 <w:lang w:val="en-US"/>
               </w:rPr>
               <w:t>hasht</w:t>
@@ -1303,28 +1299,21 @@
             <w:proofErr w:type="spellEnd"/>
             <w:r>
               <w:rPr>
-                <w:rFonts w:ascii="Courier New" w:hAnsi="Courier New" w:cs="Courier New"/>
+                <w:rFonts w:ascii="Consolas" w:hAnsi="Consolas" w:cs="Consolas"/>
                 <w:lang w:val="en-US"/>
               </w:rPr>
               <w:t>,</w:t>
             </w:r>
             <w:r>
               <w:rPr>
-                <w:rFonts w:ascii="Courier New" w:hAnsi="Courier New" w:cs="Courier New"/>
-                <w:lang w:val="en-US"/>
-              </w:rPr>
-              <w:t xml:space="preserve"> </w:t>
-            </w:r>
-            <w:r>
-              <w:rPr>
-                <w:rFonts w:ascii="Courier New" w:hAnsi="Courier New" w:cs="Courier New"/>
-                <w:lang w:val="en-US"/>
-              </w:rPr>
-              <w:t>2</w:t>
-            </w:r>
-            <w:r>
-              <w:rPr>
-                <w:rFonts w:ascii="Courier New" w:hAnsi="Courier New" w:cs="Courier New"/>
+                <w:rFonts w:ascii="Consolas" w:hAnsi="Consolas" w:cs="Consolas"/>
+                <w:lang w:val="en-US"/>
+              </w:rPr>
+              <w:t xml:space="preserve"> 2</w:t>
+            </w:r>
+            <w:r>
+              <w:rPr>
+                <w:rFonts w:ascii="Consolas" w:hAnsi="Consolas" w:cs="Consolas"/>
                 <w:lang w:val="en-US"/>
               </w:rPr>
               <w:t>);</w:t>
@@ -1335,7 +1324,7 @@
               <w:pStyle w:val="afd"/>
               <w:spacing w:before="0" w:beforeAutospacing="0" w:after="0" w:afterAutospacing="0"/>
               <w:rPr>
-                <w:rFonts w:ascii="Courier New" w:hAnsi="Courier New" w:cs="Courier New"/>
+                <w:rFonts w:ascii="Consolas" w:hAnsi="Consolas" w:cs="Consolas"/>
                 <w:lang w:val="en-US"/>
               </w:rPr>
             </w:pPr>
@@ -1345,13 +1334,13 @@
               <w:pStyle w:val="afd"/>
               <w:spacing w:before="0" w:beforeAutospacing="0" w:after="0" w:afterAutospacing="0"/>
               <w:rPr>
-                <w:rFonts w:ascii="Courier New" w:hAnsi="Courier New" w:cs="Courier New"/>
+                <w:rFonts w:ascii="Consolas" w:hAnsi="Consolas" w:cs="Consolas"/>
                 <w:lang w:val="en-US"/>
               </w:rPr>
             </w:pPr>
             <w:r>
               <w:rPr>
-                <w:rFonts w:ascii="Courier New" w:hAnsi="Courier New" w:cs="Courier New"/>
+                <w:rFonts w:ascii="Consolas" w:hAnsi="Consolas" w:cs="Consolas"/>
                 <w:lang w:val="en-US"/>
               </w:rPr>
               <w:t>//</w:t>
@@ -1359,7 +1348,7 @@
             <w:proofErr w:type="spellStart"/>
             <w:r>
               <w:rPr>
-                <w:rFonts w:ascii="Courier New" w:hAnsi="Courier New" w:cs="Courier New"/>
+                <w:rFonts w:ascii="Consolas" w:hAnsi="Consolas" w:cs="Consolas"/>
                 <w:lang w:val="en-US"/>
               </w:rPr>
               <w:t>получим</w:t>
@@ -1367,7 +1356,7 @@
             <w:proofErr w:type="spellEnd"/>
             <w:r>
               <w:rPr>
-                <w:rFonts w:ascii="Courier New" w:hAnsi="Courier New" w:cs="Courier New"/>
+                <w:rFonts w:ascii="Consolas" w:hAnsi="Consolas" w:cs="Consolas"/>
                 <w:lang w:val="en-US"/>
               </w:rPr>
               <w:t xml:space="preserve"> </w:t>
@@ -1375,7 +1364,7 @@
             <w:proofErr w:type="spellStart"/>
             <w:r>
               <w:rPr>
-                <w:rFonts w:ascii="Courier New" w:hAnsi="Courier New" w:cs="Courier New"/>
+                <w:rFonts w:ascii="Consolas" w:hAnsi="Consolas" w:cs="Consolas"/>
                 <w:lang w:val="en-US"/>
               </w:rPr>
               <w:t>индексы</w:t>
@@ -1383,7 +1372,7 @@
             <w:proofErr w:type="spellEnd"/>
             <w:r>
               <w:rPr>
-                <w:rFonts w:ascii="Courier New" w:hAnsi="Courier New" w:cs="Courier New"/>
+                <w:rFonts w:ascii="Consolas" w:hAnsi="Consolas" w:cs="Consolas"/>
                 <w:lang w:val="en-US"/>
               </w:rPr>
               <w:t xml:space="preserve"> </w:t>
@@ -1391,7 +1380,7 @@
             <w:proofErr w:type="spellStart"/>
             <w:r>
               <w:rPr>
-                <w:rFonts w:ascii="Courier New" w:hAnsi="Courier New" w:cs="Courier New"/>
+                <w:rFonts w:ascii="Consolas" w:hAnsi="Consolas" w:cs="Consolas"/>
                 <w:lang w:val="en-US"/>
               </w:rPr>
               <w:t>строки</w:t>
@@ -1403,13 +1392,13 @@
               <w:pStyle w:val="afd"/>
               <w:spacing w:before="0" w:beforeAutospacing="0" w:after="0" w:afterAutospacing="0"/>
               <w:rPr>
-                <w:rFonts w:ascii="Courier New" w:hAnsi="Courier New" w:cs="Courier New"/>
+                <w:rFonts w:ascii="Consolas" w:hAnsi="Consolas" w:cs="Consolas"/>
                 <w:lang w:val="en-US"/>
               </w:rPr>
             </w:pPr>
             <w:r>
               <w:rPr>
-                <w:rFonts w:ascii="Courier New" w:hAnsi="Courier New" w:cs="Courier New"/>
+                <w:rFonts w:ascii="Consolas" w:hAnsi="Consolas" w:cs="Consolas"/>
                 <w:lang w:val="en-US"/>
               </w:rPr>
               <w:t xml:space="preserve">indexes = </w:t>
@@ -1417,7 +1406,7 @@
             <w:proofErr w:type="spellStart"/>
             <w:r>
               <w:rPr>
-                <w:rFonts w:ascii="Courier New" w:hAnsi="Courier New" w:cs="Courier New"/>
+                <w:rFonts w:ascii="Consolas" w:hAnsi="Consolas" w:cs="Consolas"/>
                 <w:b/>
                 <w:lang w:val="en-US"/>
               </w:rPr>
@@ -1426,7 +1415,7 @@
             <w:proofErr w:type="spellEnd"/>
             <w:r>
               <w:rPr>
-                <w:rFonts w:ascii="Courier New" w:hAnsi="Courier New" w:cs="Courier New"/>
+                <w:rFonts w:ascii="Consolas" w:hAnsi="Consolas" w:cs="Consolas"/>
                 <w:lang w:val="en-US"/>
               </w:rPr>
               <w:t>(</w:t>
@@ -1434,7 +1423,7 @@
             <w:proofErr w:type="spellStart"/>
             <w:r>
               <w:rPr>
-                <w:rFonts w:ascii="Courier New" w:hAnsi="Courier New" w:cs="Courier New"/>
+                <w:rFonts w:ascii="Consolas" w:hAnsi="Consolas" w:cs="Consolas"/>
                 <w:lang w:val="en-US"/>
               </w:rPr>
               <w:t>hasht</w:t>
@@ -1442,7 +1431,7 @@
             <w:proofErr w:type="spellEnd"/>
             <w:r>
               <w:rPr>
-                <w:rFonts w:ascii="Courier New" w:hAnsi="Courier New" w:cs="Courier New"/>
+                <w:rFonts w:ascii="Consolas" w:hAnsi="Consolas" w:cs="Consolas"/>
                 <w:lang w:val="en-US"/>
               </w:rPr>
               <w:t>, "string1");</w:t>
@@ -1453,7 +1442,7 @@
               <w:pStyle w:val="afd"/>
               <w:spacing w:before="0" w:beforeAutospacing="0" w:after="0" w:afterAutospacing="0"/>
               <w:rPr>
-                <w:rFonts w:ascii="Courier New" w:hAnsi="Courier New" w:cs="Courier New"/>
+                <w:rFonts w:ascii="Consolas" w:hAnsi="Consolas" w:cs="Consolas"/>
                 <w:lang w:val="en-US"/>
               </w:rPr>
             </w:pPr>
@@ -1463,13 +1452,13 @@
               <w:pStyle w:val="afd"/>
               <w:spacing w:before="0" w:beforeAutospacing="0" w:after="0" w:afterAutospacing="0"/>
               <w:rPr>
-                <w:rFonts w:ascii="Courier New" w:hAnsi="Courier New" w:cs="Courier New"/>
+                <w:rFonts w:ascii="Consolas" w:hAnsi="Consolas" w:cs="Consolas"/>
                 <w:lang w:val="en-US"/>
               </w:rPr>
             </w:pPr>
             <w:r>
               <w:rPr>
-                <w:rFonts w:ascii="Courier New" w:hAnsi="Courier New" w:cs="Courier New"/>
+                <w:rFonts w:ascii="Consolas" w:hAnsi="Consolas" w:cs="Consolas"/>
                 <w:lang w:val="en-US"/>
               </w:rPr>
               <w:t>//</w:t>
@@ -1477,7 +1466,7 @@
             <w:proofErr w:type="spellStart"/>
             <w:r>
               <w:rPr>
-                <w:rFonts w:ascii="Courier New" w:hAnsi="Courier New" w:cs="Courier New"/>
+                <w:rFonts w:ascii="Consolas" w:hAnsi="Consolas" w:cs="Consolas"/>
                 <w:lang w:val="en-US"/>
               </w:rPr>
               <w:t>уничтожим</w:t>
@@ -1485,7 +1474,7 @@
             <w:proofErr w:type="spellEnd"/>
             <w:r>
               <w:rPr>
-                <w:rFonts w:ascii="Courier New" w:hAnsi="Courier New" w:cs="Courier New"/>
+                <w:rFonts w:ascii="Consolas" w:hAnsi="Consolas" w:cs="Consolas"/>
                 <w:lang w:val="en-US"/>
               </w:rPr>
               <w:t xml:space="preserve"> </w:t>
@@ -1493,7 +1482,7 @@
             <w:proofErr w:type="spellStart"/>
             <w:r>
               <w:rPr>
-                <w:rFonts w:ascii="Courier New" w:hAnsi="Courier New" w:cs="Courier New"/>
+                <w:rFonts w:ascii="Consolas" w:hAnsi="Consolas" w:cs="Consolas"/>
                 <w:lang w:val="en-US"/>
               </w:rPr>
               <w:t>список</w:t>
@@ -1501,7 +1490,7 @@
             <w:proofErr w:type="spellEnd"/>
             <w:r>
               <w:rPr>
-                <w:rFonts w:ascii="Courier New" w:hAnsi="Courier New" w:cs="Courier New"/>
+                <w:rFonts w:ascii="Consolas" w:hAnsi="Consolas" w:cs="Consolas"/>
                 <w:lang w:val="en-US"/>
               </w:rPr>
               <w:t xml:space="preserve"> </w:t>
@@ -1513,7 +1502,7 @@
               <w:spacing w:before="0" w:beforeAutospacing="0" w:after="0" w:afterAutospacing="0"/>
               <w:rPr>
                 <w:rStyle w:val="a7"/>
-                <w:rFonts w:ascii="Courier New" w:hAnsi="Courier New" w:cs="Courier New"/>
+                <w:rFonts w:ascii="Consolas" w:hAnsi="Consolas" w:cs="Consolas"/>
                 <w:b w:val="0"/>
                 <w:lang w:val="en-US"/>
               </w:rPr>
@@ -1522,7 +1511,7 @@
             <w:r>
               <w:rPr>
                 <w:rStyle w:val="a7"/>
-                <w:rFonts w:ascii="Courier New" w:hAnsi="Courier New" w:cs="Courier New"/>
+                <w:rFonts w:ascii="Consolas" w:hAnsi="Consolas" w:cs="Consolas"/>
                 <w:lang w:val="en-US"/>
               </w:rPr>
               <w:t>freeobject</w:t>
@@ -1531,7 +1520,7 @@
             <w:r>
               <w:rPr>
                 <w:rStyle w:val="a7"/>
-                <w:rFonts w:ascii="Courier New" w:hAnsi="Courier New" w:cs="Courier New"/>
+                <w:rFonts w:ascii="Consolas" w:hAnsi="Consolas" w:cs="Consolas"/>
                 <w:b w:val="0"/>
                 <w:lang w:val="en-US"/>
               </w:rPr>
@@ -1540,7 +1529,7 @@
             <w:proofErr w:type="spellStart"/>
             <w:r>
               <w:rPr>
-                <w:rFonts w:ascii="Courier New" w:hAnsi="Courier New" w:cs="Courier New"/>
+                <w:rFonts w:ascii="Consolas" w:hAnsi="Consolas" w:cs="Consolas"/>
                 <w:lang w:val="en-US"/>
               </w:rPr>
               <w:t>slist</w:t>
@@ -1549,7 +1538,7 @@
             <w:r>
               <w:rPr>
                 <w:rStyle w:val="a7"/>
-                <w:rFonts w:ascii="Courier New" w:hAnsi="Courier New" w:cs="Courier New"/>
+                <w:rFonts w:ascii="Consolas" w:hAnsi="Consolas" w:cs="Consolas"/>
                 <w:b w:val="0"/>
                 <w:lang w:val="en-US"/>
               </w:rPr>
@@ -1561,13 +1550,13 @@
               <w:pStyle w:val="afd"/>
               <w:spacing w:before="0" w:beforeAutospacing="0" w:after="0" w:afterAutospacing="0"/>
               <w:rPr>
-                <w:rFonts w:ascii="Courier New" w:hAnsi="Courier New" w:cs="Courier New"/>
+                <w:rFonts w:ascii="Consolas" w:hAnsi="Consolas" w:cs="Consolas"/>
                 <w:lang w:val="en-US"/>
               </w:rPr>
             </w:pPr>
             <w:r>
               <w:rPr>
-                <w:rFonts w:ascii="Courier New" w:hAnsi="Courier New" w:cs="Courier New"/>
+                <w:rFonts w:ascii="Consolas" w:hAnsi="Consolas" w:cs="Consolas"/>
                 <w:lang w:val="en-US"/>
               </w:rPr>
               <w:t>//</w:t>
@@ -1575,7 +1564,7 @@
             <w:proofErr w:type="spellStart"/>
             <w:r>
               <w:rPr>
-                <w:rFonts w:ascii="Courier New" w:hAnsi="Courier New" w:cs="Courier New"/>
+                <w:rFonts w:ascii="Consolas" w:hAnsi="Consolas" w:cs="Consolas"/>
                 <w:lang w:val="en-US"/>
               </w:rPr>
               <w:t>уничтожим</w:t>
@@ -1583,7 +1572,7 @@
             <w:proofErr w:type="spellEnd"/>
             <w:r>
               <w:rPr>
-                <w:rFonts w:ascii="Courier New" w:hAnsi="Courier New" w:cs="Courier New"/>
+                <w:rFonts w:ascii="Consolas" w:hAnsi="Consolas" w:cs="Consolas"/>
                 <w:lang w:val="en-US"/>
               </w:rPr>
               <w:t xml:space="preserve"> </w:t>
@@ -1591,21 +1580,21 @@
             <w:proofErr w:type="spellStart"/>
             <w:r>
               <w:rPr>
-                <w:rFonts w:ascii="Courier New" w:hAnsi="Courier New" w:cs="Courier New"/>
+                <w:rFonts w:ascii="Consolas" w:hAnsi="Consolas" w:cs="Consolas"/>
               </w:rPr>
               <w:t>хэш</w:t>
             </w:r>
             <w:proofErr w:type="spellEnd"/>
             <w:r>
               <w:rPr>
-                <w:rFonts w:ascii="Courier New" w:hAnsi="Courier New" w:cs="Courier New"/>
+                <w:rFonts w:ascii="Consolas" w:hAnsi="Consolas" w:cs="Consolas"/>
                 <w:lang w:val="en-US"/>
               </w:rPr>
               <w:t>-</w:t>
             </w:r>
             <w:r>
               <w:rPr>
-                <w:rFonts w:ascii="Courier New" w:hAnsi="Courier New" w:cs="Courier New"/>
+                <w:rFonts w:ascii="Consolas" w:hAnsi="Consolas" w:cs="Consolas"/>
               </w:rPr>
               <w:t>таблицу</w:t>
             </w:r>
@@ -1615,7 +1604,7 @@
               <w:pStyle w:val="afd"/>
               <w:spacing w:before="0" w:beforeAutospacing="0" w:after="0" w:afterAutospacing="0"/>
               <w:rPr>
-                <w:rFonts w:ascii="Courier New" w:hAnsi="Courier New" w:cs="Courier New"/>
+                <w:rFonts w:ascii="Consolas" w:hAnsi="Consolas" w:cs="Consolas"/>
                 <w:b/>
                 <w:lang w:val="en-US"/>
               </w:rPr>
@@ -1624,7 +1613,7 @@
             <w:r>
               <w:rPr>
                 <w:rStyle w:val="a7"/>
-                <w:rFonts w:ascii="Courier New" w:hAnsi="Courier New" w:cs="Courier New"/>
+                <w:rFonts w:ascii="Consolas" w:hAnsi="Consolas" w:cs="Consolas"/>
                 <w:lang w:val="en-US"/>
               </w:rPr>
               <w:t>freeobject</w:t>
@@ -1633,7 +1622,7 @@
             <w:r>
               <w:rPr>
                 <w:rStyle w:val="a7"/>
-                <w:rFonts w:ascii="Courier New" w:hAnsi="Courier New" w:cs="Courier New"/>
+                <w:rFonts w:ascii="Consolas" w:hAnsi="Consolas" w:cs="Consolas"/>
                 <w:b w:val="0"/>
                 <w:lang w:val="en-US"/>
               </w:rPr>
@@ -1642,7 +1631,7 @@
             <w:proofErr w:type="spellStart"/>
             <w:r>
               <w:rPr>
-                <w:rFonts w:ascii="Courier New" w:hAnsi="Courier New" w:cs="Courier New"/>
+                <w:rFonts w:ascii="Consolas" w:hAnsi="Consolas" w:cs="Consolas"/>
                 <w:lang w:val="en-US"/>
               </w:rPr>
               <w:t>hasht</w:t>
@@ -1651,7 +1640,7 @@
             <w:r>
               <w:rPr>
                 <w:rStyle w:val="a7"/>
-                <w:rFonts w:ascii="Courier New" w:hAnsi="Courier New" w:cs="Courier New"/>
+                <w:rFonts w:ascii="Consolas" w:hAnsi="Consolas" w:cs="Consolas"/>
                 <w:b w:val="0"/>
                 <w:lang w:val="en-US"/>
               </w:rPr>
@@ -1663,7 +1652,7 @@
               <w:pStyle w:val="afd"/>
               <w:spacing w:before="0" w:beforeAutospacing="0" w:after="0" w:afterAutospacing="0"/>
               <w:rPr>
-                <w:rFonts w:ascii="Courier New" w:hAnsi="Courier New" w:cs="Courier New"/>
+                <w:rFonts w:ascii="Consolas" w:hAnsi="Consolas" w:cs="Consolas"/>
                 <w:b/>
                 <w:lang w:val="en-US"/>
               </w:rPr>
@@ -1674,7 +1663,7 @@
               <w:pStyle w:val="afd"/>
               <w:spacing w:before="0" w:beforeAutospacing="0" w:after="0" w:afterAutospacing="0"/>
               <w:rPr>
-                <w:rFonts w:ascii="Courier New" w:hAnsi="Courier New" w:cs="Courier New"/>
+                <w:rFonts w:ascii="Cambria" w:hAnsi="Cambria" w:cs="Courier New"/>
                 <w:sz w:val="20"/>
                 <w:szCs w:val="20"/>
                 <w:lang w:val="en-US"/>
@@ -1685,12 +1674,22 @@
       </w:tr>
     </w:tbl>
     <w:p>
-      <w:r>
+      <w:pPr>
+        <w:rPr>
+          <w:rFonts w:ascii="Cambria" w:hAnsi="Cambria"/>
+        </w:rPr>
+      </w:pPr>
+      <w:r>
+        <w:rPr>
+          <w:rFonts w:ascii="Cambria" w:hAnsi="Cambria"/>
+        </w:rPr>
+        <w:lastRenderedPageBreak/>
         <w:t xml:space="preserve">В процессе выполнения примера при помощи функции </w:t>
       </w:r>
       <w:proofErr w:type="spellStart"/>
       <w:r>
         <w:rPr>
+          <w:rFonts w:ascii="Cambria" w:hAnsi="Cambria"/>
           <w:i/>
           <w:lang w:val="en-US"/>
         </w:rPr>
@@ -1698,33 +1697,45 @@
       </w:r>
       <w:proofErr w:type="spellEnd"/>
       <w:r>
+        <w:rPr>
+          <w:rFonts w:ascii="Cambria" w:hAnsi="Cambria"/>
+        </w:rPr>
         <w:t xml:space="preserve"> будет создан список строк с идентификатором </w:t>
       </w:r>
       <w:proofErr w:type="spellStart"/>
       <w:r>
         <w:rPr>
+          <w:rFonts w:ascii="Cambria" w:hAnsi="Cambria"/>
           <w:i/>
         </w:rPr>
         <w:t>slist</w:t>
       </w:r>
       <w:proofErr w:type="spellEnd"/>
       <w:r>
+        <w:rPr>
+          <w:rFonts w:ascii="Cambria" w:hAnsi="Cambria"/>
+        </w:rPr>
         <w:t xml:space="preserve">. В список строк </w:t>
       </w:r>
       <w:proofErr w:type="spellStart"/>
       <w:r>
         <w:rPr>
+          <w:rFonts w:ascii="Cambria" w:hAnsi="Cambria"/>
           <w:i/>
         </w:rPr>
         <w:t>slist</w:t>
       </w:r>
       <w:proofErr w:type="spellEnd"/>
       <w:r>
+        <w:rPr>
+          <w:rFonts w:ascii="Cambria" w:hAnsi="Cambria"/>
+        </w:rPr>
         <w:t xml:space="preserve"> при помощи функции </w:t>
       </w:r>
       <w:proofErr w:type="spellStart"/>
       <w:r>
         <w:rPr>
+          <w:rFonts w:ascii="Cambria" w:hAnsi="Cambria"/>
           <w:i/>
           <w:lang w:val="en-US"/>
         </w:rPr>
@@ -1732,62 +1743,95 @@
       </w:r>
       <w:proofErr w:type="spellEnd"/>
       <w:r>
-        <w:t xml:space="preserve"> </w:t>
-      </w:r>
-      <w:r>
-        <w:lastRenderedPageBreak/>
-        <w:t xml:space="preserve">будет загружена строка, объявленная с разделителем «перевод строки»,  в результате чего переменная </w:t>
+        <w:rPr>
+          <w:rFonts w:ascii="Cambria" w:hAnsi="Cambria"/>
+        </w:rPr>
+        <w:t xml:space="preserve"> будет загружена строка, объявленная с разделителем «перевод строки»,  в результате чего переменная </w:t>
       </w:r>
       <w:proofErr w:type="spellStart"/>
       <w:r>
         <w:rPr>
+          <w:rFonts w:ascii="Cambria" w:hAnsi="Cambria"/>
           <w:i/>
         </w:rPr>
         <w:t>slist</w:t>
       </w:r>
       <w:proofErr w:type="spellEnd"/>
       <w:r>
+        <w:rPr>
+          <w:rFonts w:ascii="Cambria" w:hAnsi="Cambria"/>
+        </w:rPr>
         <w:t xml:space="preserve"> будет содержать идентификатор списка строк </w:t>
       </w:r>
     </w:p>
     <w:p>
-      <w:r>
+      <w:pPr>
+        <w:rPr>
+          <w:rFonts w:ascii="Cambria" w:hAnsi="Cambria"/>
+        </w:rPr>
+      </w:pPr>
+      <w:r>
+        <w:rPr>
+          <w:rFonts w:ascii="Cambria" w:hAnsi="Cambria"/>
+        </w:rPr>
         <w:t xml:space="preserve">“” </w:t>
       </w:r>
       <w:r>
         <w:rPr>
+          <w:rFonts w:ascii="Cambria" w:hAnsi="Cambria"/>
           <w:i/>
         </w:rPr>
         <w:t>string1</w:t>
       </w:r>
       <w:r>
+        <w:rPr>
+          <w:rFonts w:ascii="Cambria" w:hAnsi="Cambria"/>
+        </w:rPr>
         <w:t>”</w:t>
       </w:r>
     </w:p>
     <w:p>
-      <w:r>
+      <w:pPr>
+        <w:rPr>
+          <w:rFonts w:ascii="Cambria" w:hAnsi="Cambria"/>
+        </w:rPr>
+      </w:pPr>
+      <w:r>
+        <w:rPr>
+          <w:rFonts w:ascii="Cambria" w:hAnsi="Cambria"/>
+        </w:rPr>
         <w:t xml:space="preserve">  “</w:t>
       </w:r>
       <w:r>
         <w:rPr>
+          <w:rFonts w:ascii="Cambria" w:hAnsi="Cambria"/>
           <w:i/>
         </w:rPr>
         <w:t>string2</w:t>
       </w:r>
       <w:r>
-        <w:t>””</w:t>
-      </w:r>
-      <w:r>
-        <w:t xml:space="preserve">. </w:t>
+        <w:rPr>
+          <w:rFonts w:ascii="Cambria" w:hAnsi="Cambria"/>
+        </w:rPr>
+        <w:t xml:space="preserve">””. </w:t>
       </w:r>
     </w:p>
     <w:p>
-      <w:r>
+      <w:pPr>
+        <w:rPr>
+          <w:rFonts w:ascii="Cambria" w:hAnsi="Cambria"/>
+        </w:rPr>
+      </w:pPr>
+      <w:r>
+        <w:rPr>
+          <w:rFonts w:ascii="Cambria" w:hAnsi="Cambria"/>
+        </w:rPr>
         <w:t xml:space="preserve">Далее, при помощи функции </w:t>
       </w:r>
       <w:proofErr w:type="spellStart"/>
       <w:r>
         <w:rPr>
+          <w:rFonts w:ascii="Cambria" w:hAnsi="Cambria"/>
           <w:i/>
           <w:lang w:val="en-US"/>
         </w:rPr>
@@ -1795,24 +1839,29 @@
       </w:r>
       <w:proofErr w:type="spellEnd"/>
       <w:r>
+        <w:rPr>
+          <w:rFonts w:ascii="Cambria" w:hAnsi="Cambria"/>
+        </w:rPr>
         <w:t xml:space="preserve"> в список строк с идентификатором </w:t>
       </w:r>
       <w:proofErr w:type="spellStart"/>
       <w:r>
         <w:rPr>
+          <w:rFonts w:ascii="Cambria" w:hAnsi="Cambria"/>
           <w:i/>
         </w:rPr>
         <w:t>slist</w:t>
       </w:r>
       <w:proofErr w:type="spellEnd"/>
       <w:r>
-        <w:t xml:space="preserve"> будет загружена строка </w:t>
-      </w:r>
-      <w:r>
-        <w:t>“</w:t>
-      </w:r>
-      <w:r>
-        <w:rPr>
+        <w:rPr>
+          <w:rFonts w:ascii="Cambria" w:hAnsi="Cambria"/>
+        </w:rPr>
+        <w:t xml:space="preserve"> будет загружена строка “</w:t>
+      </w:r>
+      <w:r>
+        <w:rPr>
+          <w:rFonts w:ascii="Cambria" w:hAnsi="Cambria"/>
           <w:i/>
           <w:lang w:val="en-US"/>
         </w:rPr>
@@ -1820,111 +1869,151 @@
       </w:r>
       <w:r>
         <w:rPr>
+          <w:rFonts w:ascii="Cambria" w:hAnsi="Cambria"/>
           <w:i/>
         </w:rPr>
         <w:t>1</w:t>
       </w:r>
       <w:r>
-        <w:t>”</w:t>
-      </w:r>
-      <w:r>
-        <w:t xml:space="preserve">. </w:t>
+        <w:rPr>
+          <w:rFonts w:ascii="Cambria" w:hAnsi="Cambria"/>
+        </w:rPr>
+        <w:t xml:space="preserve">”. </w:t>
       </w:r>
     </w:p>
     <w:p>
-      <w:r>
-        <w:t>В результате</w:t>
-      </w:r>
-      <w:r>
-        <w:t xml:space="preserve"> переменная </w:t>
+      <w:pPr>
+        <w:rPr>
+          <w:rFonts w:ascii="Cambria" w:hAnsi="Cambria"/>
+        </w:rPr>
+      </w:pPr>
+      <w:r>
+        <w:rPr>
+          <w:rFonts w:ascii="Cambria" w:hAnsi="Cambria"/>
+        </w:rPr>
+        <w:t xml:space="preserve">В результате переменная </w:t>
       </w:r>
       <w:proofErr w:type="spellStart"/>
       <w:r>
         <w:rPr>
+          <w:rFonts w:ascii="Cambria" w:hAnsi="Cambria"/>
           <w:i/>
         </w:rPr>
         <w:t>slist</w:t>
       </w:r>
       <w:proofErr w:type="spellEnd"/>
       <w:r>
-        <w:t xml:space="preserve"> будет содержать</w:t>
-      </w:r>
-      <w:r>
-        <w:t xml:space="preserve"> идентификатор списка строк</w:t>
-      </w:r>
-      <w:r>
-        <w:t xml:space="preserve"> </w:t>
+        <w:rPr>
+          <w:rFonts w:ascii="Cambria" w:hAnsi="Cambria"/>
+        </w:rPr>
+        <w:t xml:space="preserve"> будет содержать идентификатор списка строк </w:t>
       </w:r>
     </w:p>
     <w:p>
-      <w:r>
-        <w:t>“”</w:t>
-      </w:r>
-      <w:r>
-        <w:t>string1</w:t>
-      </w:r>
-      <w:r>
-        <w:t>”</w:t>
+      <w:pPr>
+        <w:rPr>
+          <w:rFonts w:ascii="Cambria" w:hAnsi="Cambria"/>
+        </w:rPr>
+      </w:pPr>
+      <w:r>
+        <w:rPr>
+          <w:rFonts w:ascii="Cambria" w:hAnsi="Cambria"/>
+        </w:rPr>
+        <w:t>“”string1”</w:t>
       </w:r>
     </w:p>
     <w:p>
-      <w:r>
-        <w:t xml:space="preserve"> </w:t>
-      </w:r>
-      <w:r>
-        <w:t xml:space="preserve"> “</w:t>
-      </w:r>
-      <w:r>
-        <w:t>string2</w:t>
-      </w:r>
-      <w:r>
-        <w:t>”</w:t>
+      <w:pPr>
+        <w:rPr>
+          <w:rFonts w:ascii="Cambria" w:hAnsi="Cambria"/>
+        </w:rPr>
+      </w:pPr>
+      <w:r>
+        <w:rPr>
+          <w:rFonts w:ascii="Cambria" w:hAnsi="Cambria"/>
+        </w:rPr>
+        <w:t xml:space="preserve">  “string2”</w:t>
       </w:r>
     </w:p>
     <w:p>
-      <w:r>
+      <w:pPr>
+        <w:rPr>
+          <w:rFonts w:ascii="Cambria" w:hAnsi="Cambria"/>
+        </w:rPr>
+      </w:pPr>
+      <w:r>
+        <w:rPr>
+          <w:rFonts w:ascii="Cambria" w:hAnsi="Cambria"/>
+        </w:rPr>
         <w:t xml:space="preserve"> </w:t>
       </w:r>
       <w:r>
+        <w:rPr>
+          <w:rFonts w:ascii="Cambria" w:hAnsi="Cambria"/>
+        </w:rPr>
         <w:t xml:space="preserve"> “</w:t>
       </w:r>
       <w:r>
+        <w:rPr>
+          <w:rFonts w:ascii="Cambria" w:hAnsi="Cambria"/>
+        </w:rPr>
         <w:t>string</w:t>
       </w:r>
       <w:r>
+        <w:rPr>
+          <w:rFonts w:ascii="Cambria" w:hAnsi="Cambria"/>
+        </w:rPr>
         <w:t>1</w:t>
       </w:r>
       <w:r>
+        <w:rPr>
+          <w:rFonts w:ascii="Cambria" w:hAnsi="Cambria"/>
+        </w:rPr>
         <w:t>””</w:t>
       </w:r>
     </w:p>
     <w:p>
-      <w:r>
-        <w:t xml:space="preserve">, </w:t>
-      </w:r>
-      <w:r>
-        <w:t xml:space="preserve">переменной </w:t>
-      </w:r>
-      <w:r>
-        <w:rPr>
+      <w:pPr>
+        <w:rPr>
+          <w:rFonts w:ascii="Cambria" w:hAnsi="Cambria"/>
+        </w:rPr>
+      </w:pPr>
+      <w:r>
+        <w:rPr>
+          <w:rFonts w:ascii="Cambria" w:hAnsi="Cambria"/>
+        </w:rPr>
+        <w:t xml:space="preserve">, переменной </w:t>
+      </w:r>
+      <w:r>
+        <w:rPr>
+          <w:rFonts w:ascii="Cambria" w:hAnsi="Cambria"/>
           <w:i/>
         </w:rPr>
         <w:t>i</w:t>
       </w:r>
       <w:r>
-        <w:t xml:space="preserve"> </w:t>
-      </w:r>
-      <w:r>
-        <w:t>будет присвоено значение 2.</w:t>
+        <w:rPr>
+          <w:rFonts w:ascii="Cambria" w:hAnsi="Cambria"/>
+        </w:rPr>
+        <w:t xml:space="preserve"> будет присвоено значение 2.</w:t>
       </w:r>
     </w:p>
     <w:p>
-      <w:r>
+      <w:pPr>
+        <w:rPr>
+          <w:rFonts w:ascii="Cambria" w:hAnsi="Cambria"/>
+        </w:rPr>
+      </w:pPr>
+      <w:r>
+        <w:rPr>
+          <w:rFonts w:ascii="Cambria" w:hAnsi="Cambria"/>
+        </w:rPr>
         <w:t xml:space="preserve">При помощи функции </w:t>
       </w:r>
       <w:proofErr w:type="spellStart"/>
       <w:r>
         <w:rPr>
+          <w:rFonts w:ascii="Cambria" w:hAnsi="Cambria"/>
           <w:i/>
           <w:lang w:val="en-US"/>
         </w:rPr>
@@ -1932,17 +2021,27 @@
       </w:r>
       <w:proofErr w:type="spellEnd"/>
       <w:r>
+        <w:rPr>
+          <w:rFonts w:ascii="Cambria" w:hAnsi="Cambria"/>
+        </w:rPr>
         <w:t xml:space="preserve"> будет создана хэш-таблица</w:t>
       </w:r>
       <w:r>
+        <w:rPr>
+          <w:rFonts w:ascii="Cambria" w:hAnsi="Cambria"/>
+        </w:rPr>
         <w:t xml:space="preserve"> с идентификатором </w:t>
       </w:r>
       <w:r>
+        <w:rPr>
+          <w:rFonts w:ascii="Cambria" w:hAnsi="Cambria"/>
+        </w:rPr>
         <w:t xml:space="preserve"> </w:t>
       </w:r>
       <w:proofErr w:type="spellStart"/>
       <w:r>
         <w:rPr>
+          <w:rFonts w:ascii="Cambria" w:hAnsi="Cambria"/>
           <w:i/>
           <w:lang w:val="en-US"/>
         </w:rPr>
@@ -1950,105 +2049,137 @@
       </w:r>
       <w:proofErr w:type="spellEnd"/>
       <w:r>
+        <w:rPr>
+          <w:rFonts w:ascii="Cambria" w:hAnsi="Cambria"/>
+        </w:rPr>
         <w:t xml:space="preserve"> </w:t>
       </w:r>
       <w:r>
+        <w:rPr>
+          <w:rFonts w:ascii="Cambria" w:hAnsi="Cambria"/>
+        </w:rPr>
         <w:t xml:space="preserve">для списка строк с идентификатором </w:t>
       </w:r>
       <w:proofErr w:type="spellStart"/>
       <w:r>
         <w:rPr>
+          <w:rFonts w:ascii="Cambria" w:hAnsi="Cambria"/>
           <w:i/>
         </w:rPr>
         <w:t>slist</w:t>
       </w:r>
       <w:proofErr w:type="spellEnd"/>
       <w:r>
+        <w:rPr>
+          <w:rFonts w:ascii="Cambria" w:hAnsi="Cambria"/>
+        </w:rPr>
         <w:t>.</w:t>
       </w:r>
     </w:p>
     <w:p>
-      <w:r>
+      <w:pPr>
+        <w:rPr>
+          <w:rFonts w:ascii="Cambria" w:hAnsi="Cambria"/>
+        </w:rPr>
+      </w:pPr>
+      <w:r>
+        <w:rPr>
+          <w:rFonts w:ascii="Cambria" w:hAnsi="Cambria"/>
+        </w:rPr>
         <w:t xml:space="preserve">При помощи функции </w:t>
       </w:r>
       <w:proofErr w:type="spellStart"/>
       <w:r>
         <w:rPr>
+          <w:rFonts w:ascii="Cambria" w:hAnsi="Cambria"/>
           <w:i/>
           <w:lang w:val="en-US"/>
         </w:rPr>
-        <w:t>addto</w:t>
-      </w:r>
-      <w:r>
-        <w:rPr>
+        <w:t>addtohash</w:t>
+      </w:r>
+      <w:proofErr w:type="spellEnd"/>
+      <w:r>
+        <w:rPr>
+          <w:rFonts w:ascii="Cambria" w:hAnsi="Cambria"/>
+        </w:rPr>
+        <w:t xml:space="preserve"> в хэш-таблицу с идентификатором  </w:t>
+      </w:r>
+      <w:proofErr w:type="spellStart"/>
+      <w:r>
+        <w:rPr>
+          <w:rFonts w:ascii="Cambria" w:hAnsi="Cambria"/>
           <w:i/>
           <w:lang w:val="en-US"/>
         </w:rPr>
-        <w:t>hash</w:t>
+        <w:t>hasht</w:t>
       </w:r>
       <w:proofErr w:type="spellEnd"/>
       <w:r>
-        <w:t xml:space="preserve"> в хэш-таблицу с идентификатором  </w:t>
+        <w:rPr>
+          <w:rFonts w:ascii="Cambria" w:hAnsi="Cambria"/>
+          <w:i/>
+        </w:rPr>
+        <w:t xml:space="preserve"> </w:t>
+      </w:r>
+      <w:r>
+        <w:rPr>
+          <w:rFonts w:ascii="Cambria" w:hAnsi="Cambria"/>
+        </w:rPr>
+        <w:t xml:space="preserve">будет добавлен элемент список строк с идентификатором </w:t>
       </w:r>
       <w:proofErr w:type="spellStart"/>
       <w:r>
         <w:rPr>
+          <w:rFonts w:ascii="Cambria" w:hAnsi="Cambria"/>
+          <w:i/>
+        </w:rPr>
+        <w:t>slist</w:t>
+      </w:r>
+      <w:proofErr w:type="spellEnd"/>
+      <w:r>
+        <w:rPr>
+          <w:rFonts w:ascii="Cambria" w:hAnsi="Cambria"/>
+        </w:rPr>
+        <w:t xml:space="preserve"> с номером 2 (строка “</w:t>
+      </w:r>
+      <w:r>
+        <w:rPr>
+          <w:rFonts w:ascii="Cambria" w:hAnsi="Cambria"/>
           <w:i/>
           <w:lang w:val="en-US"/>
         </w:rPr>
-        <w:t>hasht</w:t>
-      </w:r>
-      <w:proofErr w:type="spellEnd"/>
-      <w:r>
-        <w:rPr>
-          <w:i/>
-        </w:rPr>
-        <w:t xml:space="preserve"> </w:t>
-      </w:r>
-      <w:r>
-        <w:t xml:space="preserve">будет добавлен элемент список строк с идентификатором </w:t>
-      </w:r>
-      <w:proofErr w:type="spellStart"/>
-      <w:r>
-        <w:rPr>
-          <w:i/>
-        </w:rPr>
-        <w:t>slist</w:t>
-      </w:r>
-      <w:proofErr w:type="spellEnd"/>
-      <w:r>
-        <w:t xml:space="preserve"> с номером 2 (строка </w:t>
-      </w:r>
-      <w:r>
-        <w:t>“</w:t>
-      </w:r>
-      <w:r>
-        <w:rPr>
-          <w:i/>
-          <w:lang w:val="en-US"/>
-        </w:rPr>
         <w:t>string</w:t>
       </w:r>
       <w:r>
         <w:rPr>
+          <w:rFonts w:ascii="Cambria" w:hAnsi="Cambria"/>
           <w:i/>
         </w:rPr>
         <w:t>1</w:t>
       </w:r>
       <w:r>
-        <w:t>”</w:t>
-      </w:r>
-      <w:r>
-        <w:t>).</w:t>
+        <w:rPr>
+          <w:rFonts w:ascii="Cambria" w:hAnsi="Cambria"/>
+        </w:rPr>
+        <w:t>”).</w:t>
       </w:r>
     </w:p>
     <w:p>
-      <w:r>
+      <w:pPr>
+        <w:rPr>
+          <w:rFonts w:ascii="Cambria" w:hAnsi="Cambria"/>
+        </w:rPr>
+      </w:pPr>
+      <w:r>
+        <w:rPr>
+          <w:rFonts w:ascii="Cambria" w:hAnsi="Cambria"/>
+        </w:rPr>
         <w:t xml:space="preserve">При помощи функции </w:t>
       </w:r>
       <w:proofErr w:type="spellStart"/>
       <w:r>
         <w:rPr>
+          <w:rFonts w:ascii="Cambria" w:hAnsi="Cambria"/>
           <w:i/>
           <w:lang w:val="en-US"/>
         </w:rPr>
@@ -2056,6 +2187,7 @@
       </w:r>
       <w:r>
         <w:rPr>
+          <w:rFonts w:ascii="Cambria" w:hAnsi="Cambria"/>
           <w:i/>
           <w:lang w:val="en-US"/>
         </w:rPr>
@@ -2063,6 +2195,7 @@
       </w:r>
       <w:r>
         <w:rPr>
+          <w:rFonts w:ascii="Cambria" w:hAnsi="Cambria"/>
           <w:i/>
           <w:lang w:val="en-US"/>
         </w:rPr>
@@ -2070,51 +2203,59 @@
       </w:r>
       <w:proofErr w:type="spellEnd"/>
       <w:r>
-        <w:t xml:space="preserve"> буд</w:t>
-      </w:r>
-      <w:r>
-        <w:t>у</w:t>
-      </w:r>
-      <w:r>
+        <w:rPr>
+          <w:rFonts w:ascii="Cambria" w:hAnsi="Cambria"/>
+        </w:rPr>
+        <w:t xml:space="preserve"> буду</w:t>
+      </w:r>
+      <w:r>
+        <w:rPr>
+          <w:rFonts w:ascii="Cambria" w:hAnsi="Cambria"/>
+        </w:rPr>
         <w:t>т получен</w:t>
       </w:r>
       <w:r>
+        <w:rPr>
+          <w:rFonts w:ascii="Cambria" w:hAnsi="Cambria"/>
+        </w:rPr>
         <w:t>ы</w:t>
       </w:r>
       <w:r>
+        <w:rPr>
+          <w:rFonts w:ascii="Cambria" w:hAnsi="Cambria"/>
+        </w:rPr>
         <w:t xml:space="preserve"> индекс</w:t>
       </w:r>
       <w:r>
+        <w:rPr>
+          <w:rFonts w:ascii="Cambria" w:hAnsi="Cambria"/>
+        </w:rPr>
         <w:t>ы</w:t>
       </w:r>
       <w:r>
-        <w:t xml:space="preserve"> строки </w:t>
-      </w:r>
-      <w:r>
-        <w:t>“</w:t>
-      </w:r>
-      <w:r>
-        <w:t>string</w:t>
-      </w:r>
-      <w:r>
-        <w:t>1</w:t>
-      </w:r>
-      <w:r>
-        <w:t xml:space="preserve">” в списке строк </w:t>
+        <w:rPr>
+          <w:rFonts w:ascii="Cambria" w:hAnsi="Cambria"/>
+        </w:rPr>
+        <w:t xml:space="preserve"> строки “string1” в списке строк </w:t>
       </w:r>
       <w:proofErr w:type="spellStart"/>
       <w:r>
         <w:rPr>
+          <w:rFonts w:ascii="Cambria" w:hAnsi="Cambria"/>
           <w:i/>
         </w:rPr>
         <w:t>slist</w:t>
       </w:r>
       <w:proofErr w:type="spellEnd"/>
       <w:r>
+        <w:rPr>
+          <w:rFonts w:ascii="Cambria" w:hAnsi="Cambria"/>
+        </w:rPr>
         <w:t xml:space="preserve">, переменной </w:t>
       </w:r>
       <w:r>
         <w:rPr>
+          <w:rFonts w:ascii="Cambria" w:hAnsi="Cambria"/>
           <w:i/>
           <w:lang w:val="en-US"/>
         </w:rPr>
@@ -2122,37 +2263,59 @@
       </w:r>
       <w:r>
         <w:rPr>
+          <w:rFonts w:ascii="Cambria" w:hAnsi="Cambria"/>
           <w:i/>
           <w:lang w:val="en-US"/>
         </w:rPr>
         <w:t>es</w:t>
       </w:r>
       <w:r>
+        <w:rPr>
+          <w:rFonts w:ascii="Cambria" w:hAnsi="Cambria"/>
+        </w:rPr>
         <w:t xml:space="preserve"> бу</w:t>
       </w:r>
       <w:r>
-        <w:t xml:space="preserve">дет присвоено значение массива </w:t>
-      </w:r>
-      <w:r>
-        <w:t>[0 , 2 , 2]</w:t>
-      </w:r>
-      <w:r>
+        <w:rPr>
+          <w:rFonts w:ascii="Cambria" w:hAnsi="Cambria"/>
+        </w:rPr>
+        <w:t>дет присвоено значение массива [0 , 2 , 2]</w:t>
+      </w:r>
+      <w:r>
+        <w:rPr>
+          <w:rFonts w:ascii="Cambria" w:hAnsi="Cambria"/>
+        </w:rPr>
         <w:t>.</w:t>
       </w:r>
     </w:p>
     <w:p>
-      <w:r>
+      <w:pPr>
+        <w:rPr>
+          <w:rFonts w:ascii="Cambria" w:hAnsi="Cambria"/>
+        </w:rPr>
+      </w:pPr>
+      <w:r>
+        <w:rPr>
+          <w:rFonts w:ascii="Cambria" w:hAnsi="Cambria"/>
+        </w:rPr>
         <w:t xml:space="preserve">Перед завершением примера список строк </w:t>
       </w:r>
       <w:r>
+        <w:rPr>
+          <w:rFonts w:ascii="Cambria" w:hAnsi="Cambria"/>
+        </w:rPr>
         <w:t>и хэш-таблица удаляю</w:t>
       </w:r>
       <w:r>
+        <w:rPr>
+          <w:rFonts w:ascii="Cambria" w:hAnsi="Cambria"/>
+        </w:rPr>
         <w:t xml:space="preserve">тся при помощи функции </w:t>
       </w:r>
       <w:proofErr w:type="spellStart"/>
       <w:r>
         <w:rPr>
+          <w:rFonts w:ascii="Cambria" w:hAnsi="Cambria"/>
           <w:i/>
           <w:lang w:val="en-US"/>
         </w:rPr>
@@ -2160,6 +2323,9 @@
       </w:r>
       <w:proofErr w:type="spellEnd"/>
       <w:r>
+        <w:rPr>
+          <w:rFonts w:ascii="Cambria" w:hAnsi="Cambria"/>
+        </w:rPr>
         <w:t>.</w:t>
       </w:r>
     </w:p>
@@ -2174,8 +2340,8 @@
 </file>
 
 <file path=word/numbering.xml><?xml version="1.0" encoding="utf-8"?>
-<w:numbering xmlns:ve="http://schemas.openxmlformats.org/markup-compatibility/2006" xmlns:o="urn:schemas-microsoft-com:office:office" xmlns:r="http://schemas.openxmlformats.org/officeDocument/2006/relationships" xmlns:m="http://schemas.openxmlformats.org/officeDocument/2006/math" xmlns:v="urn:schemas-microsoft-com:vml" xmlns:wp="http://schemas.openxmlformats.org/drawingml/2006/wordprocessingDrawing" xmlns:w10="urn:schemas-microsoft-com:office:word" xmlns:w="http://schemas.openxmlformats.org/wordprocessingml/2006/main" xmlns:wne="http://schemas.microsoft.com/office/word/2006/wordml">
-  <w:abstractNum w:abstractNumId="0">
+<w:numbering xmlns:wpc="http://schemas.microsoft.com/office/word/2010/wordprocessingCanvas" xmlns:mc="http://schemas.openxmlformats.org/markup-compatibility/2006" xmlns:o="urn:schemas-microsoft-com:office:office" xmlns:r="http://schemas.openxmlformats.org/officeDocument/2006/relationships" xmlns:m="http://schemas.openxmlformats.org/officeDocument/2006/math" xmlns:v="urn:schemas-microsoft-com:vml" xmlns:wp14="http://schemas.microsoft.com/office/word/2010/wordprocessingDrawing" xmlns:wp="http://schemas.openxmlformats.org/drawingml/2006/wordprocessingDrawing" xmlns:w10="urn:schemas-microsoft-com:office:word" xmlns:w="http://schemas.openxmlformats.org/wordprocessingml/2006/main" xmlns:w14="http://schemas.microsoft.com/office/word/2010/wordml" xmlns:w15="http://schemas.microsoft.com/office/word/2012/wordml" xmlns:wpg="http://schemas.microsoft.com/office/word/2010/wordprocessingGroup" xmlns:wpi="http://schemas.microsoft.com/office/word/2010/wordprocessingInk" xmlns:wne="http://schemas.microsoft.com/office/word/2006/wordml" xmlns:wps="http://schemas.microsoft.com/office/word/2010/wordprocessingShape" mc:Ignorable="w14 w15 wp14">
+  <w:abstractNum w:abstractNumId="0" w15:restartNumberingAfterBreak="0">
     <w:nsid w:val="FFFFFFFB"/>
     <w:multiLevelType w:val="multilevel"/>
     <w:tmpl w:val="FFFFFFFF"/>
@@ -2243,7 +2409,7 @@
       <w:lvlJc w:val="left"/>
     </w:lvl>
   </w:abstractNum>
-  <w:abstractNum w:abstractNumId="1">
+  <w:abstractNum w:abstractNumId="1" w15:restartNumberingAfterBreak="0">
     <w:nsid w:val="32B925FB"/>
     <w:multiLevelType w:val="hybridMultilevel"/>
     <w:tmpl w:val="319A5E8C"/>
@@ -2356,7 +2522,7 @@
       </w:rPr>
     </w:lvl>
   </w:abstractNum>
-  <w:abstractNum w:abstractNumId="2">
+  <w:abstractNum w:abstractNumId="2" w15:restartNumberingAfterBreak="0">
     <w:nsid w:val="4AD519DD"/>
     <w:multiLevelType w:val="hybridMultilevel"/>
     <w:tmpl w:val="D7D83722"/>
@@ -2530,7 +2696,7 @@
 </file>
 
 <file path=word/styles.xml><?xml version="1.0" encoding="utf-8"?>
-<w:styles xmlns:r="http://schemas.openxmlformats.org/officeDocument/2006/relationships" xmlns:w="http://schemas.openxmlformats.org/wordprocessingml/2006/main">
+<w:styles xmlns:mc="http://schemas.openxmlformats.org/markup-compatibility/2006" xmlns:r="http://schemas.openxmlformats.org/officeDocument/2006/relationships" xmlns:w="http://schemas.openxmlformats.org/wordprocessingml/2006/main" xmlns:w14="http://schemas.microsoft.com/office/word/2010/wordml" xmlns:w15="http://schemas.microsoft.com/office/word/2012/wordml" mc:Ignorable="w14 w15">
   <w:docDefaults>
     <w:rPrDefault>
       <w:rPr>
@@ -2540,144 +2706,378 @@
     </w:rPrDefault>
     <w:pPrDefault/>
   </w:docDefaults>
-  <w:latentStyles w:defLockedState="0" w:defUIPriority="99" w:defSemiHidden="1" w:defUnhideWhenUsed="1" w:defQFormat="0" w:count="267">
-    <w:lsdException w:name="Normal" w:semiHidden="0" w:uiPriority="0" w:unhideWhenUsed="0" w:qFormat="1"/>
-    <w:lsdException w:name="heading 1" w:semiHidden="0" w:uiPriority="0" w:unhideWhenUsed="0" w:qFormat="1"/>
-    <w:lsdException w:name="heading 2" w:uiPriority="0" w:qFormat="1"/>
-    <w:lsdException w:name="heading 3" w:uiPriority="0" w:qFormat="1"/>
-    <w:lsdException w:name="heading 4" w:uiPriority="0" w:qFormat="1"/>
-    <w:lsdException w:name="heading 5" w:uiPriority="0" w:qFormat="1"/>
-    <w:lsdException w:name="heading 6" w:uiPriority="0" w:qFormat="1"/>
-    <w:lsdException w:name="heading 7" w:uiPriority="0" w:qFormat="1"/>
-    <w:lsdException w:name="heading 8" w:uiPriority="0" w:qFormat="1"/>
-    <w:lsdException w:name="heading 9" w:uiPriority="0" w:qFormat="1"/>
-    <w:lsdException w:name="toc 1" w:uiPriority="39"/>
-    <w:lsdException w:name="toc 2" w:uiPriority="39"/>
-    <w:lsdException w:name="toc 3" w:uiPriority="39"/>
-    <w:lsdException w:name="toc 4" w:uiPriority="39"/>
-    <w:lsdException w:name="toc 5" w:uiPriority="39"/>
-    <w:lsdException w:name="toc 6" w:uiPriority="39"/>
-    <w:lsdException w:name="toc 7" w:uiPriority="39"/>
-    <w:lsdException w:name="toc 8" w:uiPriority="39"/>
-    <w:lsdException w:name="toc 9" w:uiPriority="39"/>
-    <w:lsdException w:name="caption" w:uiPriority="35" w:qFormat="1"/>
-    <w:lsdException w:name="Title" w:semiHidden="0" w:uiPriority="0" w:unhideWhenUsed="0" w:qFormat="1"/>
-    <w:lsdException w:name="Default Paragraph Font" w:uiPriority="1"/>
-    <w:lsdException w:name="Subtitle" w:semiHidden="0" w:uiPriority="11" w:unhideWhenUsed="0" w:qFormat="1"/>
-    <w:lsdException w:name="Strong" w:semiHidden="0" w:uiPriority="22" w:unhideWhenUsed="0" w:qFormat="1"/>
-    <w:lsdException w:name="Emphasis" w:semiHidden="0" w:uiPriority="20" w:unhideWhenUsed="0" w:qFormat="1"/>
-    <w:lsdException w:name="Table Grid" w:semiHidden="0" w:uiPriority="59" w:unhideWhenUsed="0"/>
-    <w:lsdException w:name="Placeholder Text" w:unhideWhenUsed="0"/>
-    <w:lsdException w:name="No Spacing" w:semiHidden="0" w:uiPriority="1" w:unhideWhenUsed="0" w:qFormat="1"/>
-    <w:lsdException w:name="Light Shading" w:semiHidden="0" w:uiPriority="60" w:unhideWhenUsed="0"/>
-    <w:lsdException w:name="Light List" w:semiHidden="0" w:uiPriority="61" w:unhideWhenUsed="0"/>
-    <w:lsdException w:name="Light Grid" w:semiHidden="0" w:uiPriority="62" w:unhideWhenUsed="0"/>
-    <w:lsdException w:name="Medium Shading 1" w:semiHidden="0" w:uiPriority="63" w:unhideWhenUsed="0"/>
-    <w:lsdException w:name="Medium Shading 2" w:semiHidden="0" w:uiPriority="64" w:unhideWhenUsed="0"/>
-    <w:lsdException w:name="Medium List 1" w:semiHidden="0" w:uiPriority="65" w:unhideWhenUsed="0"/>
-    <w:lsdException w:name="Medium List 2" w:semiHidden="0" w:uiPriority="66" w:unhideWhenUsed="0"/>
-    <w:lsdException w:name="Medium Grid 1" w:semiHidden="0" w:uiPriority="67" w:unhideWhenUsed="0"/>
-    <w:lsdException w:name="Medium Grid 2" w:semiHidden="0" w:uiPriority="68" w:unhideWhenUsed="0"/>
-    <w:lsdException w:name="Medium Grid 3" w:semiHidden="0" w:uiPriority="69" w:unhideWhenUsed="0"/>
-    <w:lsdException w:name="Dark List" w:semiHidden="0" w:uiPriority="70" w:unhideWhenUsed="0"/>
-    <w:lsdException w:name="Colorful Shading" w:semiHidden="0" w:uiPriority="71" w:unhideWhenUsed="0"/>
-    <w:lsdException w:name="Colorful List" w:semiHidden="0" w:uiPriority="72" w:unhideWhenUsed="0"/>
-    <w:lsdException w:name="Colorful Grid" w:semiHidden="0" w:uiPriority="73" w:unhideWhenUsed="0"/>
-    <w:lsdException w:name="Light Shading Accent 1" w:semiHidden="0" w:uiPriority="60" w:unhideWhenUsed="0"/>
-    <w:lsdException w:name="Light List Accent 1" w:semiHidden="0" w:uiPriority="61" w:unhideWhenUsed="0"/>
-    <w:lsdException w:name="Light Grid Accent 1" w:semiHidden="0" w:uiPriority="62" w:unhideWhenUsed="0"/>
-    <w:lsdException w:name="Medium Shading 1 Accent 1" w:semiHidden="0" w:uiPriority="63" w:unhideWhenUsed="0"/>
-    <w:lsdException w:name="Medium Shading 2 Accent 1" w:semiHidden="0" w:uiPriority="64" w:unhideWhenUsed="0"/>
-    <w:lsdException w:name="Medium List 1 Accent 1" w:semiHidden="0" w:uiPriority="65" w:unhideWhenUsed="0"/>
-    <w:lsdException w:name="Revision" w:unhideWhenUsed="0"/>
-    <w:lsdException w:name="List Paragraph" w:semiHidden="0" w:uiPriority="34" w:unhideWhenUsed="0" w:qFormat="1"/>
-    <w:lsdException w:name="Quote" w:semiHidden="0" w:uiPriority="29" w:unhideWhenUsed="0" w:qFormat="1"/>
-    <w:lsdException w:name="Intense Quote" w:semiHidden="0" w:uiPriority="30" w:unhideWhenUsed="0" w:qFormat="1"/>
-    <w:lsdException w:name="Medium List 2 Accent 1" w:semiHidden="0" w:uiPriority="66" w:unhideWhenUsed="0"/>
-    <w:lsdException w:name="Medium Grid 1 Accent 1" w:semiHidden="0" w:uiPriority="67" w:unhideWhenUsed="0"/>
-    <w:lsdException w:name="Medium Grid 2 Accent 1" w:semiHidden="0" w:uiPriority="68" w:unhideWhenUsed="0"/>
-    <w:lsdException w:name="Medium Grid 3 Accent 1" w:semiHidden="0" w:uiPriority="69" w:unhideWhenUsed="0"/>
-    <w:lsdException w:name="Dark List Accent 1" w:semiHidden="0" w:uiPriority="70" w:unhideWhenUsed="0"/>
-    <w:lsdException w:name="Colorful Shading Accent 1" w:semiHidden="0" w:uiPriority="71" w:unhideWhenUsed="0"/>
-    <w:lsdException w:name="Colorful List Accent 1" w:semiHidden="0" w:uiPriority="72" w:unhideWhenUsed="0"/>
-    <w:lsdException w:name="Colorful Grid Accent 1" w:semiHidden="0" w:uiPriority="73" w:unhideWhenUsed="0"/>
-    <w:lsdException w:name="Light Shading Accent 2" w:semiHidden="0" w:uiPriority="60" w:unhideWhenUsed="0"/>
-    <w:lsdException w:name="Light List Accent 2" w:semiHidden="0" w:uiPriority="61" w:unhideWhenUsed="0"/>
-    <w:lsdException w:name="Light Grid Accent 2" w:semiHidden="0" w:uiPriority="62" w:unhideWhenUsed="0"/>
-    <w:lsdException w:name="Medium Shading 1 Accent 2" w:semiHidden="0" w:uiPriority="63" w:unhideWhenUsed="0"/>
-    <w:lsdException w:name="Medium Shading 2 Accent 2" w:semiHidden="0" w:uiPriority="64" w:unhideWhenUsed="0"/>
-    <w:lsdException w:name="Medium List 1 Accent 2" w:semiHidden="0" w:uiPriority="65" w:unhideWhenUsed="0"/>
-    <w:lsdException w:name="Medium List 2 Accent 2" w:semiHidden="0" w:uiPriority="66" w:unhideWhenUsed="0"/>
-    <w:lsdException w:name="Medium Grid 1 Accent 2" w:semiHidden="0" w:uiPriority="67" w:unhideWhenUsed="0"/>
-    <w:lsdException w:name="Medium Grid 2 Accent 2" w:semiHidden="0" w:uiPriority="68" w:unhideWhenUsed="0"/>
-    <w:lsdException w:name="Medium Grid 3 Accent 2" w:semiHidden="0" w:uiPriority="69" w:unhideWhenUsed="0"/>
-    <w:lsdException w:name="Dark List Accent 2" w:semiHidden="0" w:uiPriority="70" w:unhideWhenUsed="0"/>
-    <w:lsdException w:name="Colorful Shading Accent 2" w:semiHidden="0" w:uiPriority="71" w:unhideWhenUsed="0"/>
-    <w:lsdException w:name="Colorful List Accent 2" w:semiHidden="0" w:uiPriority="72" w:unhideWhenUsed="0"/>
-    <w:lsdException w:name="Colorful Grid Accent 2" w:semiHidden="0" w:uiPriority="73" w:unhideWhenUsed="0"/>
-    <w:lsdException w:name="Light Shading Accent 3" w:semiHidden="0" w:uiPriority="60" w:unhideWhenUsed="0"/>
-    <w:lsdException w:name="Light List Accent 3" w:semiHidden="0" w:uiPriority="61" w:unhideWhenUsed="0"/>
-    <w:lsdException w:name="Light Grid Accent 3" w:semiHidden="0" w:uiPriority="62" w:unhideWhenUsed="0"/>
-    <w:lsdException w:name="Medium Shading 1 Accent 3" w:semiHidden="0" w:uiPriority="63" w:unhideWhenUsed="0"/>
-    <w:lsdException w:name="Medium Shading 2 Accent 3" w:semiHidden="0" w:uiPriority="64" w:unhideWhenUsed="0"/>
-    <w:lsdException w:name="Medium List 1 Accent 3" w:semiHidden="0" w:uiPriority="65" w:unhideWhenUsed="0"/>
-    <w:lsdException w:name="Medium List 2 Accent 3" w:semiHidden="0" w:uiPriority="66" w:unhideWhenUsed="0"/>
-    <w:lsdException w:name="Medium Grid 1 Accent 3" w:semiHidden="0" w:uiPriority="67" w:unhideWhenUsed="0"/>
-    <w:lsdException w:name="Medium Grid 2 Accent 3" w:semiHidden="0" w:uiPriority="68" w:unhideWhenUsed="0"/>
-    <w:lsdException w:name="Medium Grid 3 Accent 3" w:semiHidden="0" w:uiPriority="69" w:unhideWhenUsed="0"/>
-    <w:lsdException w:name="Dark List Accent 3" w:semiHidden="0" w:uiPriority="70" w:unhideWhenUsed="0"/>
-    <w:lsdException w:name="Colorful Shading Accent 3" w:semiHidden="0" w:uiPriority="71" w:unhideWhenUsed="0"/>
-    <w:lsdException w:name="Colorful List Accent 3" w:semiHidden="0" w:uiPriority="72" w:unhideWhenUsed="0"/>
-    <w:lsdException w:name="Colorful Grid Accent 3" w:semiHidden="0" w:uiPriority="73" w:unhideWhenUsed="0"/>
-    <w:lsdException w:name="Light Shading Accent 4" w:semiHidden="0" w:uiPriority="60" w:unhideWhenUsed="0"/>
-    <w:lsdException w:name="Light List Accent 4" w:semiHidden="0" w:uiPriority="61" w:unhideWhenUsed="0"/>
-    <w:lsdException w:name="Light Grid Accent 4" w:semiHidden="0" w:uiPriority="62" w:unhideWhenUsed="0"/>
-    <w:lsdException w:name="Medium Shading 1 Accent 4" w:semiHidden="0" w:uiPriority="63" w:unhideWhenUsed="0"/>
-    <w:lsdException w:name="Medium Shading 2 Accent 4" w:semiHidden="0" w:uiPriority="64" w:unhideWhenUsed="0"/>
-    <w:lsdException w:name="Medium List 1 Accent 4" w:semiHidden="0" w:uiPriority="65" w:unhideWhenUsed="0"/>
-    <w:lsdException w:name="Medium List 2 Accent 4" w:semiHidden="0" w:uiPriority="66" w:unhideWhenUsed="0"/>
-    <w:lsdException w:name="Medium Grid 1 Accent 4" w:semiHidden="0" w:uiPriority="67" w:unhideWhenUsed="0"/>
-    <w:lsdException w:name="Medium Grid 2 Accent 4" w:semiHidden="0" w:uiPriority="68" w:unhideWhenUsed="0"/>
-    <w:lsdException w:name="Medium Grid 3 Accent 4" w:semiHidden="0" w:uiPriority="69" w:unhideWhenUsed="0"/>
-    <w:lsdException w:name="Dark List Accent 4" w:semiHidden="0" w:uiPriority="70" w:unhideWhenUsed="0"/>
-    <w:lsdException w:name="Colorful Shading Accent 4" w:semiHidden="0" w:uiPriority="71" w:unhideWhenUsed="0"/>
-    <w:lsdException w:name="Colorful List Accent 4" w:semiHidden="0" w:uiPriority="72" w:unhideWhenUsed="0"/>
-    <w:lsdException w:name="Colorful Grid Accent 4" w:semiHidden="0" w:uiPriority="73" w:unhideWhenUsed="0"/>
-    <w:lsdException w:name="Light Shading Accent 5" w:semiHidden="0" w:uiPriority="60" w:unhideWhenUsed="0"/>
-    <w:lsdException w:name="Light List Accent 5" w:semiHidden="0" w:uiPriority="61" w:unhideWhenUsed="0"/>
-    <w:lsdException w:name="Light Grid Accent 5" w:semiHidden="0" w:uiPriority="62" w:unhideWhenUsed="0"/>
-    <w:lsdException w:name="Medium Shading 1 Accent 5" w:semiHidden="0" w:uiPriority="63" w:unhideWhenUsed="0"/>
-    <w:lsdException w:name="Medium Shading 2 Accent 5" w:semiHidden="0" w:uiPriority="64" w:unhideWhenUsed="0"/>
-    <w:lsdException w:name="Medium List 1 Accent 5" w:semiHidden="0" w:uiPriority="65" w:unhideWhenUsed="0"/>
-    <w:lsdException w:name="Medium List 2 Accent 5" w:semiHidden="0" w:uiPriority="66" w:unhideWhenUsed="0"/>
-    <w:lsdException w:name="Medium Grid 1 Accent 5" w:semiHidden="0" w:uiPriority="67" w:unhideWhenUsed="0"/>
-    <w:lsdException w:name="Medium Grid 2 Accent 5" w:semiHidden="0" w:uiPriority="68" w:unhideWhenUsed="0"/>
-    <w:lsdException w:name="Medium Grid 3 Accent 5" w:semiHidden="0" w:uiPriority="69" w:unhideWhenUsed="0"/>
-    <w:lsdException w:name="Dark List Accent 5" w:semiHidden="0" w:uiPriority="70" w:unhideWhenUsed="0"/>
-    <w:lsdException w:name="Colorful Shading Accent 5" w:semiHidden="0" w:uiPriority="71" w:unhideWhenUsed="0"/>
-    <w:lsdException w:name="Colorful List Accent 5" w:semiHidden="0" w:uiPriority="72" w:unhideWhenUsed="0"/>
-    <w:lsdException w:name="Colorful Grid Accent 5" w:semiHidden="0" w:uiPriority="73" w:unhideWhenUsed="0"/>
-    <w:lsdException w:name="Light Shading Accent 6" w:semiHidden="0" w:uiPriority="60" w:unhideWhenUsed="0"/>
-    <w:lsdException w:name="Light List Accent 6" w:semiHidden="0" w:uiPriority="61" w:unhideWhenUsed="0"/>
-    <w:lsdException w:name="Light Grid Accent 6" w:semiHidden="0" w:uiPriority="62" w:unhideWhenUsed="0"/>
-    <w:lsdException w:name="Medium Shading 1 Accent 6" w:semiHidden="0" w:uiPriority="63" w:unhideWhenUsed="0"/>
-    <w:lsdException w:name="Medium Shading 2 Accent 6" w:semiHidden="0" w:uiPriority="64" w:unhideWhenUsed="0"/>
-    <w:lsdException w:name="Medium List 1 Accent 6" w:semiHidden="0" w:uiPriority="65" w:unhideWhenUsed="0"/>
-    <w:lsdException w:name="Medium List 2 Accent 6" w:semiHidden="0" w:uiPriority="66" w:unhideWhenUsed="0"/>
-    <w:lsdException w:name="Medium Grid 1 Accent 6" w:semiHidden="0" w:uiPriority="67" w:unhideWhenUsed="0"/>
-    <w:lsdException w:name="Medium Grid 2 Accent 6" w:semiHidden="0" w:uiPriority="68" w:unhideWhenUsed="0"/>
-    <w:lsdException w:name="Medium Grid 3 Accent 6" w:semiHidden="0" w:uiPriority="69" w:unhideWhenUsed="0"/>
-    <w:lsdException w:name="Dark List Accent 6" w:semiHidden="0" w:uiPriority="70" w:unhideWhenUsed="0"/>
-    <w:lsdException w:name="Colorful Shading Accent 6" w:semiHidden="0" w:uiPriority="71" w:unhideWhenUsed="0"/>
-    <w:lsdException w:name="Colorful List Accent 6" w:semiHidden="0" w:uiPriority="72" w:unhideWhenUsed="0"/>
-    <w:lsdException w:name="Colorful Grid Accent 6" w:semiHidden="0" w:uiPriority="73" w:unhideWhenUsed="0"/>
-    <w:lsdException w:name="Subtle Emphasis" w:semiHidden="0" w:uiPriority="19" w:unhideWhenUsed="0" w:qFormat="1"/>
-    <w:lsdException w:name="Intense Emphasis" w:semiHidden="0" w:uiPriority="21" w:unhideWhenUsed="0" w:qFormat="1"/>
-    <w:lsdException w:name="Subtle Reference" w:semiHidden="0" w:uiPriority="31" w:unhideWhenUsed="0" w:qFormat="1"/>
-    <w:lsdException w:name="Intense Reference" w:semiHidden="0" w:uiPriority="32" w:unhideWhenUsed="0" w:qFormat="1"/>
-    <w:lsdException w:name="Book Title" w:semiHidden="0" w:uiPriority="33" w:unhideWhenUsed="0" w:qFormat="1"/>
-    <w:lsdException w:name="Bibliography" w:uiPriority="37"/>
-    <w:lsdException w:name="TOC Heading" w:uiPriority="39" w:qFormat="1"/>
+  <w:latentStyles w:defLockedState="0" w:defUIPriority="99" w:defSemiHidden="0" w:defUnhideWhenUsed="0" w:defQFormat="0" w:count="371">
+    <w:lsdException w:name="Normal" w:uiPriority="0" w:qFormat="1"/>
+    <w:lsdException w:name="heading 1" w:uiPriority="0" w:qFormat="1"/>
+    <w:lsdException w:name="heading 2" w:semiHidden="1" w:uiPriority="0" w:unhideWhenUsed="1" w:qFormat="1"/>
+    <w:lsdException w:name="heading 3" w:semiHidden="1" w:uiPriority="0" w:unhideWhenUsed="1" w:qFormat="1"/>
+    <w:lsdException w:name="heading 4" w:semiHidden="1" w:uiPriority="0" w:unhideWhenUsed="1" w:qFormat="1"/>
+    <w:lsdException w:name="heading 5" w:semiHidden="1" w:uiPriority="0" w:unhideWhenUsed="1" w:qFormat="1"/>
+    <w:lsdException w:name="heading 6" w:semiHidden="1" w:uiPriority="0" w:unhideWhenUsed="1" w:qFormat="1"/>
+    <w:lsdException w:name="heading 7" w:semiHidden="1" w:uiPriority="0" w:unhideWhenUsed="1" w:qFormat="1"/>
+    <w:lsdException w:name="heading 8" w:semiHidden="1" w:uiPriority="0" w:unhideWhenUsed="1" w:qFormat="1"/>
+    <w:lsdException w:name="heading 9" w:semiHidden="1" w:uiPriority="0" w:unhideWhenUsed="1" w:qFormat="1"/>
+    <w:lsdException w:name="index 1" w:semiHidden="1" w:unhideWhenUsed="1"/>
+    <w:lsdException w:name="index 2" w:semiHidden="1" w:unhideWhenUsed="1"/>
+    <w:lsdException w:name="index 3" w:semiHidden="1" w:unhideWhenUsed="1"/>
+    <w:lsdException w:name="index 4" w:semiHidden="1" w:unhideWhenUsed="1"/>
+    <w:lsdException w:name="index 5" w:semiHidden="1" w:unhideWhenUsed="1"/>
+    <w:lsdException w:name="index 6" w:semiHidden="1" w:unhideWhenUsed="1"/>
+    <w:lsdException w:name="index 7" w:semiHidden="1" w:unhideWhenUsed="1"/>
+    <w:lsdException w:name="index 8" w:semiHidden="1" w:unhideWhenUsed="1"/>
+    <w:lsdException w:name="index 9" w:semiHidden="1" w:unhideWhenUsed="1"/>
+    <w:lsdException w:name="toc 1" w:semiHidden="1" w:uiPriority="39" w:unhideWhenUsed="1"/>
+    <w:lsdException w:name="toc 2" w:semiHidden="1" w:uiPriority="39" w:unhideWhenUsed="1"/>
+    <w:lsdException w:name="toc 3" w:semiHidden="1" w:uiPriority="39" w:unhideWhenUsed="1"/>
+    <w:lsdException w:name="toc 4" w:semiHidden="1" w:uiPriority="39" w:unhideWhenUsed="1"/>
+    <w:lsdException w:name="toc 5" w:semiHidden="1" w:uiPriority="39" w:unhideWhenUsed="1"/>
+    <w:lsdException w:name="toc 6" w:semiHidden="1" w:uiPriority="39" w:unhideWhenUsed="1"/>
+    <w:lsdException w:name="toc 7" w:semiHidden="1" w:uiPriority="39" w:unhideWhenUsed="1"/>
+    <w:lsdException w:name="toc 8" w:semiHidden="1" w:uiPriority="39" w:unhideWhenUsed="1"/>
+    <w:lsdException w:name="toc 9" w:semiHidden="1" w:uiPriority="39" w:unhideWhenUsed="1"/>
+    <w:lsdException w:name="Normal Indent" w:semiHidden="1" w:unhideWhenUsed="1"/>
+    <w:lsdException w:name="footnote text" w:semiHidden="1" w:unhideWhenUsed="1"/>
+    <w:lsdException w:name="annotation text" w:semiHidden="1" w:unhideWhenUsed="1"/>
+    <w:lsdException w:name="header" w:semiHidden="1" w:unhideWhenUsed="1"/>
+    <w:lsdException w:name="footer" w:semiHidden="1" w:unhideWhenUsed="1"/>
+    <w:lsdException w:name="index heading" w:semiHidden="1" w:unhideWhenUsed="1"/>
+    <w:lsdException w:name="caption" w:semiHidden="1" w:uiPriority="35" w:unhideWhenUsed="1" w:qFormat="1"/>
+    <w:lsdException w:name="table of figures" w:semiHidden="1" w:unhideWhenUsed="1"/>
+    <w:lsdException w:name="envelope address" w:semiHidden="1" w:unhideWhenUsed="1"/>
+    <w:lsdException w:name="envelope return" w:semiHidden="1" w:unhideWhenUsed="1"/>
+    <w:lsdException w:name="footnote reference" w:semiHidden="1" w:unhideWhenUsed="1"/>
+    <w:lsdException w:name="annotation reference" w:semiHidden="1" w:unhideWhenUsed="1"/>
+    <w:lsdException w:name="line number" w:semiHidden="1" w:unhideWhenUsed="1"/>
+    <w:lsdException w:name="page number" w:semiHidden="1" w:unhideWhenUsed="1"/>
+    <w:lsdException w:name="endnote reference" w:semiHidden="1" w:unhideWhenUsed="1"/>
+    <w:lsdException w:name="endnote text" w:semiHidden="1" w:unhideWhenUsed="1"/>
+    <w:lsdException w:name="table of authorities" w:semiHidden="1" w:unhideWhenUsed="1"/>
+    <w:lsdException w:name="macro" w:semiHidden="1" w:unhideWhenUsed="1"/>
+    <w:lsdException w:name="toa heading" w:semiHidden="1" w:unhideWhenUsed="1"/>
+    <w:lsdException w:name="List" w:semiHidden="1" w:unhideWhenUsed="1"/>
+    <w:lsdException w:name="List Bullet" w:semiHidden="1" w:unhideWhenUsed="1"/>
+    <w:lsdException w:name="List Number" w:semiHidden="1" w:unhideWhenUsed="1"/>
+    <w:lsdException w:name="List 2" w:semiHidden="1" w:unhideWhenUsed="1"/>
+    <w:lsdException w:name="List 3" w:semiHidden="1" w:unhideWhenUsed="1"/>
+    <w:lsdException w:name="List 4" w:semiHidden="1" w:unhideWhenUsed="1"/>
+    <w:lsdException w:name="List 5" w:semiHidden="1" w:unhideWhenUsed="1"/>
+    <w:lsdException w:name="List Bullet 2" w:semiHidden="1" w:unhideWhenUsed="1"/>
+    <w:lsdException w:name="List Bullet 3" w:semiHidden="1" w:unhideWhenUsed="1"/>
+    <w:lsdException w:name="List Bullet 4" w:semiHidden="1" w:unhideWhenUsed="1"/>
+    <w:lsdException w:name="List Bullet 5" w:semiHidden="1" w:unhideWhenUsed="1"/>
+    <w:lsdException w:name="List Number 2" w:semiHidden="1" w:unhideWhenUsed="1"/>
+    <w:lsdException w:name="List Number 3" w:semiHidden="1" w:unhideWhenUsed="1"/>
+    <w:lsdException w:name="List Number 4" w:semiHidden="1" w:unhideWhenUsed="1"/>
+    <w:lsdException w:name="List Number 5" w:semiHidden="1" w:unhideWhenUsed="1"/>
+    <w:lsdException w:name="Title" w:uiPriority="0" w:qFormat="1"/>
+    <w:lsdException w:name="Closing" w:semiHidden="1" w:unhideWhenUsed="1"/>
+    <w:lsdException w:name="Signature" w:semiHidden="1" w:unhideWhenUsed="1"/>
+    <w:lsdException w:name="Default Paragraph Font" w:semiHidden="1" w:uiPriority="1" w:unhideWhenUsed="1"/>
+    <w:lsdException w:name="Body Text" w:semiHidden="1" w:unhideWhenUsed="1"/>
+    <w:lsdException w:name="Body Text Indent" w:semiHidden="1" w:unhideWhenUsed="1"/>
+    <w:lsdException w:name="List Continue" w:semiHidden="1" w:unhideWhenUsed="1"/>
+    <w:lsdException w:name="List Continue 2" w:semiHidden="1" w:unhideWhenUsed="1"/>
+    <w:lsdException w:name="List Continue 3" w:semiHidden="1" w:unhideWhenUsed="1"/>
+    <w:lsdException w:name="List Continue 4" w:semiHidden="1" w:unhideWhenUsed="1"/>
+    <w:lsdException w:name="List Continue 5" w:semiHidden="1" w:unhideWhenUsed="1"/>
+    <w:lsdException w:name="Message Header" w:semiHidden="1" w:unhideWhenUsed="1"/>
+    <w:lsdException w:name="Subtitle" w:uiPriority="11" w:qFormat="1"/>
+    <w:lsdException w:name="Salutation" w:semiHidden="1" w:unhideWhenUsed="1"/>
+    <w:lsdException w:name="Date" w:semiHidden="1" w:unhideWhenUsed="1"/>
+    <w:lsdException w:name="Body Text First Indent" w:semiHidden="1" w:unhideWhenUsed="1"/>
+    <w:lsdException w:name="Body Text First Indent 2" w:semiHidden="1" w:unhideWhenUsed="1"/>
+    <w:lsdException w:name="Note Heading" w:semiHidden="1" w:unhideWhenUsed="1"/>
+    <w:lsdException w:name="Body Text 2" w:semiHidden="1" w:unhideWhenUsed="1"/>
+    <w:lsdException w:name="Body Text 3" w:semiHidden="1" w:unhideWhenUsed="1"/>
+    <w:lsdException w:name="Body Text Indent 2" w:semiHidden="1" w:unhideWhenUsed="1"/>
+    <w:lsdException w:name="Body Text Indent 3" w:semiHidden="1" w:unhideWhenUsed="1"/>
+    <w:lsdException w:name="Block Text" w:semiHidden="1" w:unhideWhenUsed="1"/>
+    <w:lsdException w:name="Hyperlink" w:semiHidden="1" w:unhideWhenUsed="1"/>
+    <w:lsdException w:name="FollowedHyperlink" w:semiHidden="1" w:unhideWhenUsed="1"/>
+    <w:lsdException w:name="Strong" w:uiPriority="22" w:qFormat="1"/>
+    <w:lsdException w:name="Emphasis" w:uiPriority="20" w:qFormat="1"/>
+    <w:lsdException w:name="Document Map" w:semiHidden="1" w:unhideWhenUsed="1"/>
+    <w:lsdException w:name="Plain Text" w:semiHidden="1" w:unhideWhenUsed="1"/>
+    <w:lsdException w:name="E-mail Signature" w:semiHidden="1" w:unhideWhenUsed="1"/>
+    <w:lsdException w:name="HTML Top of Form" w:semiHidden="1" w:unhideWhenUsed="1"/>
+    <w:lsdException w:name="HTML Bottom of Form" w:semiHidden="1" w:unhideWhenUsed="1"/>
+    <w:lsdException w:name="Normal (Web)" w:semiHidden="1" w:unhideWhenUsed="1"/>
+    <w:lsdException w:name="HTML Acronym" w:semiHidden="1" w:unhideWhenUsed="1"/>
+    <w:lsdException w:name="HTML Address" w:semiHidden="1" w:unhideWhenUsed="1"/>
+    <w:lsdException w:name="HTML Cite" w:semiHidden="1" w:unhideWhenUsed="1"/>
+    <w:lsdException w:name="HTML Code" w:semiHidden="1" w:unhideWhenUsed="1"/>
+    <w:lsdException w:name="HTML Definition" w:semiHidden="1" w:unhideWhenUsed="1"/>
+    <w:lsdException w:name="HTML Keyboard" w:semiHidden="1" w:unhideWhenUsed="1"/>
+    <w:lsdException w:name="HTML Preformatted" w:semiHidden="1" w:unhideWhenUsed="1"/>
+    <w:lsdException w:name="HTML Sample" w:semiHidden="1" w:unhideWhenUsed="1"/>
+    <w:lsdException w:name="HTML Typewriter" w:semiHidden="1" w:unhideWhenUsed="1"/>
+    <w:lsdException w:name="HTML Variable" w:semiHidden="1" w:unhideWhenUsed="1"/>
+    <w:lsdException w:name="Normal Table" w:semiHidden="1" w:unhideWhenUsed="1"/>
+    <w:lsdException w:name="annotation subject" w:semiHidden="1" w:unhideWhenUsed="1"/>
+    <w:lsdException w:name="No List" w:semiHidden="1" w:unhideWhenUsed="1"/>
+    <w:lsdException w:name="Outline List 1" w:semiHidden="1" w:unhideWhenUsed="1"/>
+    <w:lsdException w:name="Outline List 2" w:semiHidden="1" w:unhideWhenUsed="1"/>
+    <w:lsdException w:name="Outline List 3" w:semiHidden="1" w:unhideWhenUsed="1"/>
+    <w:lsdException w:name="Table Simple 1" w:semiHidden="1" w:unhideWhenUsed="1"/>
+    <w:lsdException w:name="Table Simple 2" w:semiHidden="1" w:unhideWhenUsed="1"/>
+    <w:lsdException w:name="Table Simple 3" w:semiHidden="1" w:unhideWhenUsed="1"/>
+    <w:lsdException w:name="Table Classic 1" w:semiHidden="1" w:unhideWhenUsed="1"/>
+    <w:lsdException w:name="Table Classic 2" w:semiHidden="1" w:unhideWhenUsed="1"/>
+    <w:lsdException w:name="Table Classic 3" w:semiHidden="1" w:unhideWhenUsed="1"/>
+    <w:lsdException w:name="Table Classic 4" w:semiHidden="1" w:unhideWhenUsed="1"/>
+    <w:lsdException w:name="Table Colorful 1" w:semiHidden="1" w:unhideWhenUsed="1"/>
+    <w:lsdException w:name="Table Colorful 2" w:semiHidden="1" w:unhideWhenUsed="1"/>
+    <w:lsdException w:name="Table Colorful 3" w:semiHidden="1" w:unhideWhenUsed="1"/>
+    <w:lsdException w:name="Table Columns 1" w:semiHidden="1" w:unhideWhenUsed="1"/>
+    <w:lsdException w:name="Table Columns 2" w:semiHidden="1" w:unhideWhenUsed="1"/>
+    <w:lsdException w:name="Table Columns 3" w:semiHidden="1" w:unhideWhenUsed="1"/>
+    <w:lsdException w:name="Table Columns 4" w:semiHidden="1" w:unhideWhenUsed="1"/>
+    <w:lsdException w:name="Table Columns 5" w:semiHidden="1" w:unhideWhenUsed="1"/>
+    <w:lsdException w:name="Table Grid 1" w:semiHidden="1" w:unhideWhenUsed="1"/>
+    <w:lsdException w:name="Table Grid 2" w:semiHidden="1" w:unhideWhenUsed="1"/>
+    <w:lsdException w:name="Table Grid 3" w:semiHidden="1" w:unhideWhenUsed="1"/>
+    <w:lsdException w:name="Table Grid 4" w:semiHidden="1" w:unhideWhenUsed="1"/>
+    <w:lsdException w:name="Table Grid 5" w:semiHidden="1" w:unhideWhenUsed="1"/>
+    <w:lsdException w:name="Table Grid 6" w:semiHidden="1" w:unhideWhenUsed="1"/>
+    <w:lsdException w:name="Table Grid 7" w:semiHidden="1" w:unhideWhenUsed="1"/>
+    <w:lsdException w:name="Table Grid 8" w:semiHidden="1" w:unhideWhenUsed="1"/>
+    <w:lsdException w:name="Table List 1" w:semiHidden="1" w:unhideWhenUsed="1"/>
+    <w:lsdException w:name="Table List 2" w:semiHidden="1" w:unhideWhenUsed="1"/>
+    <w:lsdException w:name="Table List 3" w:semiHidden="1" w:unhideWhenUsed="1"/>
+    <w:lsdException w:name="Table List 4" w:semiHidden="1" w:unhideWhenUsed="1"/>
+    <w:lsdException w:name="Table List 5" w:semiHidden="1" w:unhideWhenUsed="1"/>
+    <w:lsdException w:name="Table List 6" w:semiHidden="1" w:unhideWhenUsed="1"/>
+    <w:lsdException w:name="Table List 7" w:semiHidden="1" w:unhideWhenUsed="1"/>
+    <w:lsdException w:name="Table List 8" w:semiHidden="1" w:unhideWhenUsed="1"/>
+    <w:lsdException w:name="Table 3D effects 1" w:semiHidden="1" w:unhideWhenUsed="1"/>
+    <w:lsdException w:name="Table 3D effects 2" w:semiHidden="1" w:unhideWhenUsed="1"/>
+    <w:lsdException w:name="Table 3D effects 3" w:semiHidden="1" w:unhideWhenUsed="1"/>
+    <w:lsdException w:name="Table Contemporary" w:semiHidden="1" w:unhideWhenUsed="1"/>
+    <w:lsdException w:name="Table Elegant" w:semiHidden="1" w:unhideWhenUsed="1"/>
+    <w:lsdException w:name="Table Professional" w:semiHidden="1" w:unhideWhenUsed="1"/>
+    <w:lsdException w:name="Table Subtle 1" w:semiHidden="1" w:unhideWhenUsed="1"/>
+    <w:lsdException w:name="Table Subtle 2" w:semiHidden="1" w:unhideWhenUsed="1"/>
+    <w:lsdException w:name="Table Web 1" w:semiHidden="1" w:unhideWhenUsed="1"/>
+    <w:lsdException w:name="Table Web 2" w:semiHidden="1" w:unhideWhenUsed="1"/>
+    <w:lsdException w:name="Table Web 3" w:semiHidden="1" w:unhideWhenUsed="1"/>
+    <w:lsdException w:name="Balloon Text" w:semiHidden="1" w:unhideWhenUsed="1"/>
+    <w:lsdException w:name="Table Grid" w:uiPriority="59"/>
+    <w:lsdException w:name="Table Theme" w:semiHidden="1" w:unhideWhenUsed="1"/>
+    <w:lsdException w:name="Placeholder Text" w:semiHidden="1"/>
+    <w:lsdException w:name="No Spacing" w:uiPriority="1" w:qFormat="1"/>
+    <w:lsdException w:name="Light Shading" w:uiPriority="60"/>
+    <w:lsdException w:name="Light List" w:uiPriority="61"/>
+    <w:lsdException w:name="Light Grid" w:uiPriority="62"/>
+    <w:lsdException w:name="Medium Shading 1" w:uiPriority="63"/>
+    <w:lsdException w:name="Medium Shading 2" w:uiPriority="64"/>
+    <w:lsdException w:name="Medium List 1" w:uiPriority="65"/>
+    <w:lsdException w:name="Medium List 2" w:uiPriority="66"/>
+    <w:lsdException w:name="Medium Grid 1" w:uiPriority="67"/>
+    <w:lsdException w:name="Medium Grid 2" w:uiPriority="68"/>
+    <w:lsdException w:name="Medium Grid 3" w:uiPriority="69"/>
+    <w:lsdException w:name="Dark List" w:uiPriority="70"/>
+    <w:lsdException w:name="Colorful Shading" w:uiPriority="71"/>
+    <w:lsdException w:name="Colorful List" w:uiPriority="72"/>
+    <w:lsdException w:name="Colorful Grid" w:uiPriority="73"/>
+    <w:lsdException w:name="Light Shading Accent 1" w:uiPriority="60"/>
+    <w:lsdException w:name="Light List Accent 1" w:uiPriority="61"/>
+    <w:lsdException w:name="Light Grid Accent 1" w:uiPriority="62"/>
+    <w:lsdException w:name="Medium Shading 1 Accent 1" w:uiPriority="63"/>
+    <w:lsdException w:name="Medium Shading 2 Accent 1" w:uiPriority="64"/>
+    <w:lsdException w:name="Medium List 1 Accent 1" w:uiPriority="65"/>
+    <w:lsdException w:name="Revision" w:semiHidden="1"/>
+    <w:lsdException w:name="List Paragraph" w:uiPriority="34" w:qFormat="1"/>
+    <w:lsdException w:name="Quote" w:uiPriority="29" w:qFormat="1"/>
+    <w:lsdException w:name="Intense Quote" w:uiPriority="30" w:qFormat="1"/>
+    <w:lsdException w:name="Medium List 2 Accent 1" w:uiPriority="66"/>
+    <w:lsdException w:name="Medium Grid 1 Accent 1" w:uiPriority="67"/>
+    <w:lsdException w:name="Medium Grid 2 Accent 1" w:uiPriority="68"/>
+    <w:lsdException w:name="Medium Grid 3 Accent 1" w:uiPriority="69"/>
+    <w:lsdException w:name="Dark List Accent 1" w:uiPriority="70"/>
+    <w:lsdException w:name="Colorful Shading Accent 1" w:uiPriority="71"/>
+    <w:lsdException w:name="Colorful List Accent 1" w:uiPriority="72"/>
+    <w:lsdException w:name="Colorful Grid Accent 1" w:uiPriority="73"/>
+    <w:lsdException w:name="Light Shading Accent 2" w:uiPriority="60"/>
+    <w:lsdException w:name="Light List Accent 2" w:uiPriority="61"/>
+    <w:lsdException w:name="Light Grid Accent 2" w:uiPriority="62"/>
+    <w:lsdException w:name="Medium Shading 1 Accent 2" w:uiPriority="63"/>
+    <w:lsdException w:name="Medium Shading 2 Accent 2" w:uiPriority="64"/>
+    <w:lsdException w:name="Medium List 1 Accent 2" w:uiPriority="65"/>
+    <w:lsdException w:name="Medium List 2 Accent 2" w:uiPriority="66"/>
+    <w:lsdException w:name="Medium Grid 1 Accent 2" w:uiPriority="67"/>
+    <w:lsdException w:name="Medium Grid 2 Accent 2" w:uiPriority="68"/>
+    <w:lsdException w:name="Medium Grid 3 Accent 2" w:uiPriority="69"/>
+    <w:lsdException w:name="Dark List Accent 2" w:uiPriority="70"/>
+    <w:lsdException w:name="Colorful Shading Accent 2" w:uiPriority="71"/>
+    <w:lsdException w:name="Colorful List Accent 2" w:uiPriority="72"/>
+    <w:lsdException w:name="Colorful Grid Accent 2" w:uiPriority="73"/>
+    <w:lsdException w:name="Light Shading Accent 3" w:uiPriority="60"/>
+    <w:lsdException w:name="Light List Accent 3" w:uiPriority="61"/>
+    <w:lsdException w:name="Light Grid Accent 3" w:uiPriority="62"/>
+    <w:lsdException w:name="Medium Shading 1 Accent 3" w:uiPriority="63"/>
+    <w:lsdException w:name="Medium Shading 2 Accent 3" w:uiPriority="64"/>
+    <w:lsdException w:name="Medium List 1 Accent 3" w:uiPriority="65"/>
+    <w:lsdException w:name="Medium List 2 Accent 3" w:uiPriority="66"/>
+    <w:lsdException w:name="Medium Grid 1 Accent 3" w:uiPriority="67"/>
+    <w:lsdException w:name="Medium Grid 2 Accent 3" w:uiPriority="68"/>
+    <w:lsdException w:name="Medium Grid 3 Accent 3" w:uiPriority="69"/>
+    <w:lsdException w:name="Dark List Accent 3" w:uiPriority="70"/>
+    <w:lsdException w:name="Colorful Shading Accent 3" w:uiPriority="71"/>
+    <w:lsdException w:name="Colorful List Accent 3" w:uiPriority="72"/>
+    <w:lsdException w:name="Colorful Grid Accent 3" w:uiPriority="73"/>
+    <w:lsdException w:name="Light Shading Accent 4" w:uiPriority="60"/>
+    <w:lsdException w:name="Light List Accent 4" w:uiPriority="61"/>
+    <w:lsdException w:name="Light Grid Accent 4" w:uiPriority="62"/>
+    <w:lsdException w:name="Medium Shading 1 Accent 4" w:uiPriority="63"/>
+    <w:lsdException w:name="Medium Shading 2 Accent 4" w:uiPriority="64"/>
+    <w:lsdException w:name="Medium List 1 Accent 4" w:uiPriority="65"/>
+    <w:lsdException w:name="Medium List 2 Accent 4" w:uiPriority="66"/>
+    <w:lsdException w:name="Medium Grid 1 Accent 4" w:uiPriority="67"/>
+    <w:lsdException w:name="Medium Grid 2 Accent 4" w:uiPriority="68"/>
+    <w:lsdException w:name="Medium Grid 3 Accent 4" w:uiPriority="69"/>
+    <w:lsdException w:name="Dark List Accent 4" w:uiPriority="70"/>
+    <w:lsdException w:name="Colorful Shading Accent 4" w:uiPriority="71"/>
+    <w:lsdException w:name="Colorful List Accent 4" w:uiPriority="72"/>
+    <w:lsdException w:name="Colorful Grid Accent 4" w:uiPriority="73"/>
+    <w:lsdException w:name="Light Shading Accent 5" w:uiPriority="60"/>
+    <w:lsdException w:name="Light List Accent 5" w:uiPriority="61"/>
+    <w:lsdException w:name="Light Grid Accent 5" w:uiPriority="62"/>
+    <w:lsdException w:name="Medium Shading 1 Accent 5" w:uiPriority="63"/>
+    <w:lsdException w:name="Medium Shading 2 Accent 5" w:uiPriority="64"/>
+    <w:lsdException w:name="Medium List 1 Accent 5" w:uiPriority="65"/>
+    <w:lsdException w:name="Medium List 2 Accent 5" w:uiPriority="66"/>
+    <w:lsdException w:name="Medium Grid 1 Accent 5" w:uiPriority="67"/>
+    <w:lsdException w:name="Medium Grid 2 Accent 5" w:uiPriority="68"/>
+    <w:lsdException w:name="Medium Grid 3 Accent 5" w:uiPriority="69"/>
+    <w:lsdException w:name="Dark List Accent 5" w:uiPriority="70"/>
+    <w:lsdException w:name="Colorful Shading Accent 5" w:uiPriority="71"/>
+    <w:lsdException w:name="Colorful List Accent 5" w:uiPriority="72"/>
+    <w:lsdException w:name="Colorful Grid Accent 5" w:uiPriority="73"/>
+    <w:lsdException w:name="Light Shading Accent 6" w:uiPriority="60"/>
+    <w:lsdException w:name="Light List Accent 6" w:uiPriority="61"/>
+    <w:lsdException w:name="Light Grid Accent 6" w:uiPriority="62"/>
+    <w:lsdException w:name="Medium Shading 1 Accent 6" w:uiPriority="63"/>
+    <w:lsdException w:name="Medium Shading 2 Accent 6" w:uiPriority="64"/>
+    <w:lsdException w:name="Medium List 1 Accent 6" w:uiPriority="65"/>
+    <w:lsdException w:name="Medium List 2 Accent 6" w:uiPriority="66"/>
+    <w:lsdException w:name="Medium Grid 1 Accent 6" w:uiPriority="67"/>
+    <w:lsdException w:name="Medium Grid 2 Accent 6" w:uiPriority="68"/>
+    <w:lsdException w:name="Medium Grid 3 Accent 6" w:uiPriority="69"/>
+    <w:lsdException w:name="Dark List Accent 6" w:uiPriority="70"/>
+    <w:lsdException w:name="Colorful Shading Accent 6" w:uiPriority="71"/>
+    <w:lsdException w:name="Colorful List Accent 6" w:uiPriority="72"/>
+    <w:lsdException w:name="Colorful Grid Accent 6" w:uiPriority="73"/>
+    <w:lsdException w:name="Subtle Emphasis" w:uiPriority="19" w:qFormat="1"/>
+    <w:lsdException w:name="Intense Emphasis" w:uiPriority="21" w:qFormat="1"/>
+    <w:lsdException w:name="Subtle Reference" w:uiPriority="31" w:qFormat="1"/>
+    <w:lsdException w:name="Intense Reference" w:uiPriority="32" w:qFormat="1"/>
+    <w:lsdException w:name="Book Title" w:uiPriority="33" w:qFormat="1"/>
+    <w:lsdException w:name="Bibliography" w:semiHidden="1" w:uiPriority="37" w:unhideWhenUsed="1"/>
+    <w:lsdException w:name="TOC Heading" w:semiHidden="1" w:uiPriority="39" w:unhideWhenUsed="1" w:qFormat="1"/>
+    <w:lsdException w:name="Plain Table 1" w:uiPriority="41"/>
+    <w:lsdException w:name="Plain Table 2" w:uiPriority="42"/>
+    <w:lsdException w:name="Plain Table 3" w:uiPriority="43"/>
+    <w:lsdException w:name="Plain Table 4" w:uiPriority="44"/>
+    <w:lsdException w:name="Plain Table 5" w:uiPriority="45"/>
+    <w:lsdException w:name="Grid Table Light" w:uiPriority="40"/>
+    <w:lsdException w:name="Grid Table 1 Light" w:uiPriority="46"/>
+    <w:lsdException w:name="Grid Table 2" w:uiPriority="47"/>
+    <w:lsdException w:name="Grid Table 3" w:uiPriority="48"/>
+    <w:lsdException w:name="Grid Table 4" w:uiPriority="49"/>
+    <w:lsdException w:name="Grid Table 5 Dark" w:uiPriority="50"/>
+    <w:lsdException w:name="Grid Table 6 Colorful" w:uiPriority="51"/>
+    <w:lsdException w:name="Grid Table 7 Colorful" w:uiPriority="52"/>
+    <w:lsdException w:name="Grid Table 1 Light Accent 1" w:uiPriority="46"/>
+    <w:lsdException w:name="Grid Table 2 Accent 1" w:uiPriority="47"/>
+    <w:lsdException w:name="Grid Table 3 Accent 1" w:uiPriority="48"/>
+    <w:lsdException w:name="Grid Table 4 Accent 1" w:uiPriority="49"/>
+    <w:lsdException w:name="Grid Table 5 Dark Accent 1" w:uiPriority="50"/>
+    <w:lsdException w:name="Grid Table 6 Colorful Accent 1" w:uiPriority="51"/>
+    <w:lsdException w:name="Grid Table 7 Colorful Accent 1" w:uiPriority="52"/>
+    <w:lsdException w:name="Grid Table 1 Light Accent 2" w:uiPriority="46"/>
+    <w:lsdException w:name="Grid Table 2 Accent 2" w:uiPriority="47"/>
+    <w:lsdException w:name="Grid Table 3 Accent 2" w:uiPriority="48"/>
+    <w:lsdException w:name="Grid Table 4 Accent 2" w:uiPriority="49"/>
+    <w:lsdException w:name="Grid Table 5 Dark Accent 2" w:uiPriority="50"/>
+    <w:lsdException w:name="Grid Table 6 Colorful Accent 2" w:uiPriority="51"/>
+    <w:lsdException w:name="Grid Table 7 Colorful Accent 2" w:uiPriority="52"/>
+    <w:lsdException w:name="Grid Table 1 Light Accent 3" w:uiPriority="46"/>
+    <w:lsdException w:name="Grid Table 2 Accent 3" w:uiPriority="47"/>
+    <w:lsdException w:name="Grid Table 3 Accent 3" w:uiPriority="48"/>
+    <w:lsdException w:name="Grid Table 4 Accent 3" w:uiPriority="49"/>
+    <w:lsdException w:name="Grid Table 5 Dark Accent 3" w:uiPriority="50"/>
+    <w:lsdException w:name="Grid Table 6 Colorful Accent 3" w:uiPriority="51"/>
+    <w:lsdException w:name="Grid Table 7 Colorful Accent 3" w:uiPriority="52"/>
+    <w:lsdException w:name="Grid Table 1 Light Accent 4" w:uiPriority="46"/>
+    <w:lsdException w:name="Grid Table 2 Accent 4" w:uiPriority="47"/>
+    <w:lsdException w:name="Grid Table 3 Accent 4" w:uiPriority="48"/>
+    <w:lsdException w:name="Grid Table 4 Accent 4" w:uiPriority="49"/>
+    <w:lsdException w:name="Grid Table 5 Dark Accent 4" w:uiPriority="50"/>
+    <w:lsdException w:name="Grid Table 6 Colorful Accent 4" w:uiPriority="51"/>
+    <w:lsdException w:name="Grid Table 7 Colorful Accent 4" w:uiPriority="52"/>
+    <w:lsdException w:name="Grid Table 1 Light Accent 5" w:uiPriority="46"/>
+    <w:lsdException w:name="Grid Table 2 Accent 5" w:uiPriority="47"/>
+    <w:lsdException w:name="Grid Table 3 Accent 5" w:uiPriority="48"/>
+    <w:lsdException w:name="Grid Table 4 Accent 5" w:uiPriority="49"/>
+    <w:lsdException w:name="Grid Table 5 Dark Accent 5" w:uiPriority="50"/>
+    <w:lsdException w:name="Grid Table 6 Colorful Accent 5" w:uiPriority="51"/>
+    <w:lsdException w:name="Grid Table 7 Colorful Accent 5" w:uiPriority="52"/>
+    <w:lsdException w:name="Grid Table 1 Light Accent 6" w:uiPriority="46"/>
+    <w:lsdException w:name="Grid Table 2 Accent 6" w:uiPriority="47"/>
+    <w:lsdException w:name="Grid Table 3 Accent 6" w:uiPriority="48"/>
+    <w:lsdException w:name="Grid Table 4 Accent 6" w:uiPriority="49"/>
+    <w:lsdException w:name="Grid Table 5 Dark Accent 6" w:uiPriority="50"/>
+    <w:lsdException w:name="Grid Table 6 Colorful Accent 6" w:uiPriority="51"/>
+    <w:lsdException w:name="Grid Table 7 Colorful Accent 6" w:uiPriority="52"/>
+    <w:lsdException w:name="List Table 1 Light" w:uiPriority="46"/>
+    <w:lsdException w:name="List Table 2" w:uiPriority="47"/>
+    <w:lsdException w:name="List Table 3" w:uiPriority="48"/>
+    <w:lsdException w:name="List Table 4" w:uiPriority="49"/>
+    <w:lsdException w:name="List Table 5 Dark" w:uiPriority="50"/>
+    <w:lsdException w:name="List Table 6 Colorful" w:uiPriority="51"/>
+    <w:lsdException w:name="List Table 7 Colorful" w:uiPriority="52"/>
+    <w:lsdException w:name="List Table 1 Light Accent 1" w:uiPriority="46"/>
+    <w:lsdException w:name="List Table 2 Accent 1" w:uiPriority="47"/>
+    <w:lsdException w:name="List Table 3 Accent 1" w:uiPriority="48"/>
+    <w:lsdException w:name="List Table 4 Accent 1" w:uiPriority="49"/>
+    <w:lsdException w:name="List Table 5 Dark Accent 1" w:uiPriority="50"/>
+    <w:lsdException w:name="List Table 6 Colorful Accent 1" w:uiPriority="51"/>
+    <w:lsdException w:name="List Table 7 Colorful Accent 1" w:uiPriority="52"/>
+    <w:lsdException w:name="List Table 1 Light Accent 2" w:uiPriority="46"/>
+    <w:lsdException w:name="List Table 2 Accent 2" w:uiPriority="47"/>
+    <w:lsdException w:name="List Table 3 Accent 2" w:uiPriority="48"/>
+    <w:lsdException w:name="List Table 4 Accent 2" w:uiPriority="49"/>
+    <w:lsdException w:name="List Table 5 Dark Accent 2" w:uiPriority="50"/>
+    <w:lsdException w:name="List Table 6 Colorful Accent 2" w:uiPriority="51"/>
+    <w:lsdException w:name="List Table 7 Colorful Accent 2" w:uiPriority="52"/>
+    <w:lsdException w:name="List Table 1 Light Accent 3" w:uiPriority="46"/>
+    <w:lsdException w:name="List Table 2 Accent 3" w:uiPriority="47"/>
+    <w:lsdException w:name="List Table 3 Accent 3" w:uiPriority="48"/>
+    <w:lsdException w:name="List Table 4 Accent 3" w:uiPriority="49"/>
+    <w:lsdException w:name="List Table 5 Dark Accent 3" w:uiPriority="50"/>
+    <w:lsdException w:name="List Table 6 Colorful Accent 3" w:uiPriority="51"/>
+    <w:lsdException w:name="List Table 7 Colorful Accent 3" w:uiPriority="52"/>
+    <w:lsdException w:name="List Table 1 Light Accent 4" w:uiPriority="46"/>
+    <w:lsdException w:name="List Table 2 Accent 4" w:uiPriority="47"/>
+    <w:lsdException w:name="List Table 3 Accent 4" w:uiPriority="48"/>
+    <w:lsdException w:name="List Table 4 Accent 4" w:uiPriority="49"/>
+    <w:lsdException w:name="List Table 5 Dark Accent 4" w:uiPriority="50"/>
+    <w:lsdException w:name="List Table 6 Colorful Accent 4" w:uiPriority="51"/>
+    <w:lsdException w:name="List Table 7 Colorful Accent 4" w:uiPriority="52"/>
+    <w:lsdException w:name="List Table 1 Light Accent 5" w:uiPriority="46"/>
+    <w:lsdException w:name="List Table 2 Accent 5" w:uiPriority="47"/>
+    <w:lsdException w:name="List Table 3 Accent 5" w:uiPriority="48"/>
+    <w:lsdException w:name="List Table 4 Accent 5" w:uiPriority="49"/>
+    <w:lsdException w:name="List Table 5 Dark Accent 5" w:uiPriority="50"/>
+    <w:lsdException w:name="List Table 6 Colorful Accent 5" w:uiPriority="51"/>
+    <w:lsdException w:name="List Table 7 Colorful Accent 5" w:uiPriority="52"/>
+    <w:lsdException w:name="List Table 1 Light Accent 6" w:uiPriority="46"/>
+    <w:lsdException w:name="List Table 2 Accent 6" w:uiPriority="47"/>
+    <w:lsdException w:name="List Table 3 Accent 6" w:uiPriority="48"/>
+    <w:lsdException w:name="List Table 4 Accent 6" w:uiPriority="49"/>
+    <w:lsdException w:name="List Table 5 Dark Accent 6" w:uiPriority="50"/>
+    <w:lsdException w:name="List Table 6 Colorful Accent 6" w:uiPriority="51"/>
+    <w:lsdException w:name="List Table 7 Colorful Accent 6" w:uiPriority="52"/>
   </w:latentStyles>
   <w:style w:type="paragraph" w:default="1" w:styleId="a">
     <w:name w:val="Normal"/>
@@ -2889,7 +3289,6 @@
     <w:uiPriority w:val="99"/>
     <w:semiHidden/>
     <w:unhideWhenUsed/>
-    <w:qFormat/>
     <w:tblPr>
       <w:tblInd w:w="0" w:type="dxa"/>
       <w:tblCellMar>
@@ -3451,7 +3850,6 @@
     <w:uiPriority w:val="59"/>
     <w:rsid w:val="00F94A73"/>
     <w:tblPr>
-      <w:tblInd w:w="0" w:type="dxa"/>
       <w:tblBorders>
         <w:top w:val="single" w:sz="4" w:space="0" w:color="auto"/>
         <w:left w:val="single" w:sz="4" w:space="0" w:color="auto"/>
@@ -3460,12 +3858,6 @@
         <w:insideH w:val="single" w:sz="4" w:space="0" w:color="auto"/>
         <w:insideV w:val="single" w:sz="4" w:space="0" w:color="auto"/>
       </w:tblBorders>
-      <w:tblCellMar>
-        <w:top w:w="0" w:type="dxa"/>
-        <w:left w:w="108" w:type="dxa"/>
-        <w:bottom w:w="0" w:type="dxa"/>
-        <w:right w:w="108" w:type="dxa"/>
-      </w:tblCellMar>
     </w:tblPr>
   </w:style>
   <w:style w:type="character" w:styleId="aff">
@@ -3770,7 +4162,7 @@
 </file>
 
 <file path=customXml/itemProps1.xml><?xml version="1.0" encoding="utf-8"?>
-<ds:datastoreItem xmlns:ds="http://schemas.openxmlformats.org/officeDocument/2006/customXml" ds:itemID="{2D1623F5-EC2E-4E4B-99CA-A0965A0FC279}">
+<ds:datastoreItem xmlns:ds="http://schemas.openxmlformats.org/officeDocument/2006/customXml" ds:itemID="{76B5E6E1-8317-418D-948B-F871995CAC73}">
   <ds:schemaRefs>
     <ds:schemaRef ds:uri="http://schemas.openxmlformats.org/officeDocument/2006/bibliography"/>
   </ds:schemaRefs>

--- a/programming_language/addtohash.docx
+++ b/programming_language/addtohash.docx
@@ -12,7 +12,7 @@
           <w:szCs w:val="36"/>
         </w:rPr>
       </w:pPr>
-      <w:proofErr w:type="spellStart"/>
+      <w:proofErr w:type="gramStart"/>
       <w:r>
         <w:rPr>
           <w:rFonts w:ascii="Cambria" w:hAnsi="Cambria"/>
@@ -35,7 +35,7 @@
         </w:rPr>
         <w:t>hash</w:t>
       </w:r>
-      <w:proofErr w:type="spellEnd"/>
+      <w:proofErr w:type="gramEnd"/>
     </w:p>
     <w:p>
       <w:pPr>
@@ -43,6 +43,8 @@
           <w:rFonts w:ascii="Cambria" w:hAnsi="Cambria"/>
           <w:i/>
           <w:color w:val="0000FF"/>
+          <w:sz w:val="28"/>
+          <w:szCs w:val="28"/>
         </w:rPr>
       </w:pPr>
       <w:r>
@@ -50,6 +52,8 @@
           <w:rFonts w:ascii="Cambria" w:hAnsi="Cambria"/>
           <w:i/>
           <w:color w:val="0000FF"/>
+          <w:sz w:val="28"/>
+          <w:szCs w:val="28"/>
         </w:rPr>
         <w:t>Добавление элемента списка</w:t>
       </w:r>
@@ -58,6 +62,8 @@
           <w:rFonts w:ascii="Cambria" w:hAnsi="Cambria"/>
           <w:i/>
           <w:color w:val="0000FF"/>
+          <w:sz w:val="28"/>
+          <w:szCs w:val="28"/>
         </w:rPr>
         <w:t xml:space="preserve"> строк</w:t>
       </w:r>
@@ -66,14 +72,40 @@
           <w:rFonts w:ascii="Cambria" w:hAnsi="Cambria"/>
           <w:i/>
           <w:color w:val="0000FF"/>
-        </w:rPr>
-        <w:t xml:space="preserve"> в  хэш-таблицу</w:t>
-      </w:r>
+          <w:sz w:val="28"/>
+          <w:szCs w:val="28"/>
+        </w:rPr>
+        <w:t xml:space="preserve"> </w:t>
+      </w:r>
+      <w:proofErr w:type="gramStart"/>
       <w:r>
         <w:rPr>
           <w:rFonts w:ascii="Cambria" w:hAnsi="Cambria"/>
           <w:i/>
           <w:color w:val="0000FF"/>
+          <w:sz w:val="28"/>
+          <w:szCs w:val="28"/>
+        </w:rPr>
+        <w:t>в  хэш</w:t>
+      </w:r>
+      <w:proofErr w:type="gramEnd"/>
+      <w:r>
+        <w:rPr>
+          <w:rFonts w:ascii="Cambria" w:hAnsi="Cambria"/>
+          <w:i/>
+          <w:color w:val="0000FF"/>
+          <w:sz w:val="28"/>
+          <w:szCs w:val="28"/>
+        </w:rPr>
+        <w:t>-таблицу</w:t>
+      </w:r>
+      <w:r>
+        <w:rPr>
+          <w:rFonts w:ascii="Cambria" w:hAnsi="Cambria"/>
+          <w:i/>
+          <w:color w:val="0000FF"/>
+          <w:sz w:val="28"/>
+          <w:szCs w:val="28"/>
         </w:rPr>
         <w:t>.</w:t>
       </w:r>
@@ -83,6 +115,8 @@
         <w:rPr>
           <w:rFonts w:ascii="Cambria" w:hAnsi="Cambria"/>
           <w:color w:val="0070C0"/>
+          <w:sz w:val="28"/>
+          <w:szCs w:val="28"/>
           <w:lang w:val="en-US"/>
         </w:rPr>
       </w:pPr>
@@ -90,6 +124,8 @@
         <w:rPr>
           <w:rFonts w:ascii="Cambria" w:hAnsi="Cambria"/>
           <w:color w:val="0070C0"/>
+          <w:sz w:val="28"/>
+          <w:szCs w:val="28"/>
         </w:rPr>
         <w:pict>
           <v:rect id="_x0000_i1025" style="width:467.75pt;height:1pt" o:hralign="center" o:hrstd="t" o:hrnoshade="t" o:hr="t" fillcolor="#4f81bd" stroked="f"/>
@@ -100,6 +136,8 @@
       <w:pPr>
         <w:rPr>
           <w:rFonts w:ascii="Cambria" w:hAnsi="Cambria"/>
+          <w:sz w:val="28"/>
+          <w:szCs w:val="28"/>
           <w:lang w:val="en-US"/>
         </w:rPr>
       </w:pPr>
@@ -109,6 +147,8 @@
         <w:rPr>
           <w:rFonts w:ascii="Cambria" w:hAnsi="Cambria"/>
           <w:b/>
+          <w:sz w:val="28"/>
+          <w:szCs w:val="28"/>
           <w:lang w:val="en-US"/>
         </w:rPr>
       </w:pPr>
@@ -116,6 +156,8 @@
         <w:rPr>
           <w:rFonts w:ascii="Cambria" w:hAnsi="Cambria"/>
           <w:b/>
+          <w:sz w:val="28"/>
+          <w:szCs w:val="28"/>
         </w:rPr>
         <w:t>Синтаксис</w:t>
       </w:r>
@@ -123,6 +165,8 @@
         <w:rPr>
           <w:rFonts w:ascii="Cambria" w:hAnsi="Cambria"/>
           <w:b/>
+          <w:sz w:val="28"/>
+          <w:szCs w:val="28"/>
           <w:lang w:val="en-US"/>
         </w:rPr>
         <w:t>:</w:t>
@@ -133,16 +177,18 @@
         <w:rPr>
           <w:rFonts w:ascii="Cambria" w:hAnsi="Cambria" w:cs="Courier New"/>
           <w:i/>
-          <w:szCs w:val="24"/>
+          <w:sz w:val="28"/>
+          <w:szCs w:val="28"/>
           <w:lang w:val="en-US"/>
         </w:rPr>
       </w:pPr>
-      <w:proofErr w:type="spellStart"/>
+      <w:proofErr w:type="gramStart"/>
       <w:r>
         <w:rPr>
           <w:rFonts w:ascii="Cambria" w:hAnsi="Cambria" w:cs="Courier New"/>
           <w:b/>
-          <w:szCs w:val="24"/>
+          <w:sz w:val="28"/>
+          <w:szCs w:val="28"/>
           <w:lang w:val="en-US"/>
         </w:rPr>
         <w:t>addto</w:t>
@@ -151,26 +197,28 @@
         <w:rPr>
           <w:rFonts w:ascii="Cambria" w:hAnsi="Cambria" w:cs="Courier New"/>
           <w:b/>
-          <w:szCs w:val="24"/>
+          <w:sz w:val="28"/>
+          <w:szCs w:val="28"/>
           <w:lang w:val="en-US"/>
         </w:rPr>
         <w:t>hash</w:t>
       </w:r>
-      <w:proofErr w:type="spellEnd"/>
       <w:r>
         <w:rPr>
           <w:rFonts w:ascii="Cambria" w:hAnsi="Cambria" w:cs="Courier New"/>
-          <w:szCs w:val="24"/>
+          <w:sz w:val="28"/>
+          <w:szCs w:val="28"/>
           <w:lang w:val="en-US"/>
         </w:rPr>
         <w:t>(</w:t>
       </w:r>
-      <w:proofErr w:type="spellStart"/>
+      <w:proofErr w:type="gramEnd"/>
       <w:r>
         <w:rPr>
           <w:rFonts w:ascii="Cambria" w:hAnsi="Cambria" w:cs="Courier New"/>
           <w:i/>
-          <w:szCs w:val="24"/>
+          <w:sz w:val="28"/>
+          <w:szCs w:val="28"/>
           <w:lang w:val="en-US"/>
         </w:rPr>
         <w:t>h</w:t>
@@ -179,16 +227,17 @@
         <w:rPr>
           <w:rFonts w:ascii="Cambria" w:hAnsi="Cambria" w:cs="Courier New"/>
           <w:i/>
-          <w:szCs w:val="24"/>
+          <w:sz w:val="28"/>
+          <w:szCs w:val="28"/>
           <w:lang w:val="en-US"/>
         </w:rPr>
         <w:t>_id</w:t>
       </w:r>
-      <w:proofErr w:type="spellEnd"/>
       <w:r>
         <w:rPr>
           <w:rFonts w:ascii="Cambria" w:hAnsi="Cambria" w:cs="Courier New"/>
-          <w:szCs w:val="24"/>
+          <w:sz w:val="28"/>
+          <w:szCs w:val="28"/>
           <w:lang w:val="en-US"/>
         </w:rPr>
         <w:t xml:space="preserve">, </w:t>
@@ -197,7 +246,8 @@
         <w:rPr>
           <w:rFonts w:ascii="Cambria" w:hAnsi="Cambria" w:cs="Courier New"/>
           <w:i/>
-          <w:szCs w:val="24"/>
+          <w:sz w:val="28"/>
+          <w:szCs w:val="28"/>
           <w:lang w:val="en-US"/>
         </w:rPr>
         <w:t>n</w:t>
@@ -205,7 +255,8 @@
       <w:r>
         <w:rPr>
           <w:rFonts w:ascii="Cambria" w:hAnsi="Cambria" w:cs="Courier New"/>
-          <w:szCs w:val="24"/>
+          <w:sz w:val="28"/>
+          <w:szCs w:val="28"/>
           <w:lang w:val="en-US"/>
         </w:rPr>
         <w:t>)</w:t>
@@ -214,7 +265,8 @@
         <w:rPr>
           <w:rFonts w:ascii="Cambria" w:hAnsi="Cambria" w:cs="Courier New"/>
           <w:i/>
-          <w:szCs w:val="24"/>
+          <w:sz w:val="28"/>
+          <w:szCs w:val="28"/>
           <w:lang w:val="en-US"/>
         </w:rPr>
         <w:t>;</w:t>
@@ -224,6 +276,8 @@
       <w:pPr>
         <w:rPr>
           <w:rFonts w:ascii="Cambria" w:hAnsi="Cambria"/>
+          <w:sz w:val="28"/>
+          <w:szCs w:val="28"/>
           <w:lang w:val="en-US"/>
         </w:rPr>
       </w:pPr>
@@ -233,12 +287,16 @@
         <w:rPr>
           <w:rFonts w:ascii="Cambria" w:hAnsi="Cambria"/>
           <w:b/>
+          <w:sz w:val="28"/>
+          <w:szCs w:val="28"/>
         </w:rPr>
       </w:pPr>
       <w:r>
         <w:rPr>
           <w:rFonts w:ascii="Cambria" w:hAnsi="Cambria"/>
           <w:b/>
+          <w:sz w:val="28"/>
+          <w:szCs w:val="28"/>
         </w:rPr>
         <w:t>Аргументы:</w:t>
       </w:r>
@@ -247,12 +305,16 @@
       <w:pPr>
         <w:rPr>
           <w:rFonts w:ascii="Cambria" w:hAnsi="Cambria"/>
-        </w:rPr>
-      </w:pPr>
-      <w:r>
-        <w:rPr>
-          <w:rFonts w:ascii="Cambria" w:hAnsi="Cambria"/>
-          <w:i/>
+          <w:sz w:val="28"/>
+          <w:szCs w:val="28"/>
+        </w:rPr>
+      </w:pPr>
+      <w:r>
+        <w:rPr>
+          <w:rFonts w:ascii="Cambria" w:hAnsi="Cambria"/>
+          <w:i/>
+          <w:sz w:val="28"/>
+          <w:szCs w:val="28"/>
         </w:rPr>
         <w:t>h_</w:t>
       </w:r>
@@ -260,6 +322,8 @@
         <w:rPr>
           <w:rFonts w:ascii="Cambria" w:hAnsi="Cambria"/>
           <w:i/>
+          <w:sz w:val="28"/>
+          <w:szCs w:val="28"/>
           <w:lang w:val="en-US"/>
         </w:rPr>
         <w:t>id</w:t>
@@ -268,26 +332,44 @@
         <w:rPr>
           <w:rFonts w:ascii="Cambria" w:hAnsi="Cambria"/>
           <w:i/>
+          <w:sz w:val="28"/>
+          <w:szCs w:val="28"/>
         </w:rPr>
         <w:t xml:space="preserve"> –</w:t>
       </w:r>
       <w:r>
         <w:rPr>
           <w:rFonts w:ascii="Cambria" w:hAnsi="Cambria"/>
-        </w:rPr>
-        <w:t xml:space="preserve"> идентификатор хэш-таблицы,</w:t>
+          <w:sz w:val="28"/>
+          <w:szCs w:val="28"/>
+        </w:rPr>
+        <w:t xml:space="preserve"> иденти</w:t>
+      </w:r>
+      <w:bookmarkStart w:id="0" w:name="_GoBack"/>
+      <w:bookmarkEnd w:id="0"/>
+      <w:r>
+        <w:rPr>
+          <w:rFonts w:ascii="Cambria" w:hAnsi="Cambria"/>
+          <w:sz w:val="28"/>
+          <w:szCs w:val="28"/>
+        </w:rPr>
+        <w:t>фикатор хэш-таблицы,</w:t>
       </w:r>
     </w:p>
     <w:p>
       <w:pPr>
         <w:rPr>
           <w:rFonts w:ascii="Cambria" w:hAnsi="Cambria"/>
-        </w:rPr>
-      </w:pPr>
-      <w:r>
-        <w:rPr>
-          <w:rFonts w:ascii="Cambria" w:hAnsi="Cambria"/>
-          <w:i/>
+          <w:sz w:val="28"/>
+          <w:szCs w:val="28"/>
+        </w:rPr>
+      </w:pPr>
+      <w:r>
+        <w:rPr>
+          <w:rFonts w:ascii="Cambria" w:hAnsi="Cambria"/>
+          <w:i/>
+          <w:sz w:val="28"/>
+          <w:szCs w:val="28"/>
           <w:lang w:val="en-US"/>
         </w:rPr>
         <w:t>n</w:t>
@@ -296,26 +378,42 @@
         <w:rPr>
           <w:rFonts w:ascii="Cambria" w:hAnsi="Cambria"/>
           <w:i/>
+          <w:sz w:val="28"/>
+          <w:szCs w:val="28"/>
         </w:rPr>
         <w:t xml:space="preserve"> –</w:t>
       </w:r>
       <w:r>
         <w:rPr>
           <w:rFonts w:ascii="Cambria" w:hAnsi="Cambria"/>
-        </w:rPr>
-        <w:t xml:space="preserve"> номер строки</w:t>
-      </w:r>
-      <w:bookmarkStart w:id="0" w:name="_GoBack"/>
-      <w:bookmarkEnd w:id="0"/>
-      <w:r>
-        <w:rPr>
-          <w:rFonts w:ascii="Cambria" w:hAnsi="Cambria"/>
-        </w:rPr>
-        <w:t xml:space="preserve"> в списке строк</w:t>
-      </w:r>
-      <w:r>
-        <w:rPr>
-          <w:rFonts w:ascii="Cambria" w:hAnsi="Cambria"/>
+          <w:sz w:val="28"/>
+          <w:szCs w:val="28"/>
+        </w:rPr>
+        <w:t xml:space="preserve"> </w:t>
+      </w:r>
+      <w:proofErr w:type="gramStart"/>
+      <w:r>
+        <w:rPr>
+          <w:rFonts w:ascii="Cambria" w:hAnsi="Cambria"/>
+          <w:sz w:val="28"/>
+          <w:szCs w:val="28"/>
+        </w:rPr>
+        <w:t>номер</w:t>
+      </w:r>
+      <w:proofErr w:type="gramEnd"/>
+      <w:r>
+        <w:rPr>
+          <w:rFonts w:ascii="Cambria" w:hAnsi="Cambria"/>
+          <w:sz w:val="28"/>
+          <w:szCs w:val="28"/>
+        </w:rPr>
+        <w:t xml:space="preserve"> строки в списке строк</w:t>
+      </w:r>
+      <w:r>
+        <w:rPr>
+          <w:rFonts w:ascii="Cambria" w:hAnsi="Cambria"/>
+          <w:sz w:val="28"/>
+          <w:szCs w:val="28"/>
         </w:rPr>
         <w:t>.</w:t>
       </w:r>
@@ -324,6 +422,8 @@
       <w:pPr>
         <w:rPr>
           <w:rFonts w:ascii="Cambria" w:hAnsi="Cambria"/>
+          <w:sz w:val="28"/>
+          <w:szCs w:val="28"/>
         </w:rPr>
       </w:pPr>
     </w:p>
@@ -331,6 +431,8 @@
       <w:pPr>
         <w:rPr>
           <w:rFonts w:ascii="Cambria" w:hAnsi="Cambria"/>
+          <w:sz w:val="28"/>
+          <w:szCs w:val="28"/>
         </w:rPr>
       </w:pPr>
     </w:p>
@@ -339,12 +441,16 @@
         <w:rPr>
           <w:rFonts w:ascii="Cambria" w:hAnsi="Cambria"/>
           <w:b/>
+          <w:sz w:val="28"/>
+          <w:szCs w:val="28"/>
         </w:rPr>
       </w:pPr>
       <w:r>
         <w:rPr>
           <w:rFonts w:ascii="Cambria" w:hAnsi="Cambria"/>
           <w:b/>
+          <w:sz w:val="28"/>
+          <w:szCs w:val="28"/>
         </w:rPr>
         <w:t>Описание:</w:t>
       </w:r>
@@ -353,14 +459,17 @@
       <w:pPr>
         <w:rPr>
           <w:rFonts w:ascii="Cambria" w:hAnsi="Cambria"/>
-        </w:rPr>
-      </w:pPr>
-      <w:proofErr w:type="spellStart"/>
+          <w:sz w:val="28"/>
+          <w:szCs w:val="28"/>
+        </w:rPr>
+      </w:pPr>
       <w:proofErr w:type="gramStart"/>
       <w:r>
         <w:rPr>
           <w:rFonts w:ascii="Cambria" w:hAnsi="Cambria"/>
           <w:i/>
+          <w:sz w:val="28"/>
+          <w:szCs w:val="28"/>
           <w:lang w:val="en-US"/>
         </w:rPr>
         <w:t>addto</w:t>
@@ -369,15 +478,18 @@
         <w:rPr>
           <w:rFonts w:ascii="Cambria" w:hAnsi="Cambria"/>
           <w:i/>
+          <w:sz w:val="28"/>
+          <w:szCs w:val="28"/>
           <w:lang w:val="en-US"/>
         </w:rPr>
         <w:t>hash</w:t>
       </w:r>
-      <w:proofErr w:type="spellEnd"/>
-      <w:r>
-        <w:rPr>
-          <w:rFonts w:ascii="Cambria" w:hAnsi="Cambria"/>
-          <w:i/>
+      <w:r>
+        <w:rPr>
+          <w:rFonts w:ascii="Cambria" w:hAnsi="Cambria"/>
+          <w:i/>
+          <w:sz w:val="28"/>
+          <w:szCs w:val="28"/>
         </w:rPr>
         <w:t>(</w:t>
       </w:r>
@@ -386,6 +498,8 @@
         <w:rPr>
           <w:rFonts w:ascii="Cambria" w:hAnsi="Cambria"/>
           <w:i/>
+          <w:sz w:val="28"/>
+          <w:szCs w:val="28"/>
           <w:lang w:val="en-US"/>
         </w:rPr>
         <w:t>h</w:t>
@@ -394,103 +508,113 @@
         <w:rPr>
           <w:rFonts w:ascii="Cambria" w:hAnsi="Cambria"/>
           <w:i/>
-        </w:rPr>
-        <w:t>_</w:t>
-      </w:r>
-      <w:proofErr w:type="spellStart"/>
-      <w:r>
-        <w:rPr>
-          <w:rFonts w:ascii="Cambria" w:hAnsi="Cambria"/>
-          <w:i/>
+          <w:sz w:val="28"/>
+          <w:szCs w:val="28"/>
+        </w:rPr>
+        <w:t xml:space="preserve">_id, </w:t>
+      </w:r>
+      <w:r>
+        <w:rPr>
+          <w:rFonts w:ascii="Cambria" w:hAnsi="Cambria"/>
+          <w:i/>
+          <w:sz w:val="28"/>
+          <w:szCs w:val="28"/>
+          <w:lang w:val="en-US"/>
+        </w:rPr>
+        <w:t>n</w:t>
+      </w:r>
+      <w:r>
+        <w:rPr>
+          <w:rFonts w:ascii="Cambria" w:hAnsi="Cambria"/>
+          <w:i/>
+          <w:sz w:val="28"/>
+          <w:szCs w:val="28"/>
+        </w:rPr>
+        <w:t>)</w:t>
+      </w:r>
+      <w:r>
+        <w:rPr>
+          <w:rFonts w:ascii="Cambria" w:hAnsi="Cambria"/>
+          <w:i/>
+          <w:sz w:val="28"/>
+          <w:szCs w:val="28"/>
+        </w:rPr>
+        <w:t xml:space="preserve"> </w:t>
+      </w:r>
+      <w:r>
+        <w:rPr>
+          <w:rFonts w:ascii="Cambria" w:hAnsi="Cambria"/>
+          <w:sz w:val="28"/>
+          <w:szCs w:val="28"/>
+        </w:rPr>
+        <w:t>–</w:t>
+      </w:r>
+      <w:r>
+        <w:rPr>
+          <w:rFonts w:ascii="Cambria" w:hAnsi="Cambria"/>
+          <w:sz w:val="28"/>
+          <w:szCs w:val="28"/>
+        </w:rPr>
+        <w:t xml:space="preserve"> добавление элемента списка строк (строки) с номером </w:t>
+      </w:r>
+      <w:r>
+        <w:rPr>
+          <w:rFonts w:ascii="Cambria" w:hAnsi="Cambria"/>
+          <w:i/>
+          <w:sz w:val="28"/>
+          <w:szCs w:val="28"/>
+          <w:lang w:val="en-US"/>
+        </w:rPr>
+        <w:t>n</w:t>
+      </w:r>
+      <w:r>
+        <w:rPr>
+          <w:rFonts w:ascii="Cambria" w:hAnsi="Cambria"/>
+          <w:sz w:val="28"/>
+          <w:szCs w:val="28"/>
+        </w:rPr>
+        <w:t xml:space="preserve"> в хэш-таблицу с идентификатором</w:t>
+      </w:r>
+      <w:r>
+        <w:rPr>
+          <w:rFonts w:ascii="Cambria" w:hAnsi="Cambria"/>
+          <w:sz w:val="28"/>
+          <w:szCs w:val="28"/>
+        </w:rPr>
+        <w:t xml:space="preserve"> </w:t>
+      </w:r>
+      <w:r>
+        <w:rPr>
+          <w:rFonts w:ascii="Cambria" w:hAnsi="Cambria"/>
+          <w:i/>
+          <w:sz w:val="28"/>
+          <w:szCs w:val="28"/>
+        </w:rPr>
+        <w:t>h_</w:t>
+      </w:r>
+      <w:r>
+        <w:rPr>
+          <w:rFonts w:ascii="Cambria" w:hAnsi="Cambria"/>
+          <w:i/>
+          <w:sz w:val="28"/>
+          <w:szCs w:val="28"/>
+          <w:lang w:val="en-US"/>
         </w:rPr>
         <w:t>id</w:t>
       </w:r>
-      <w:proofErr w:type="spellEnd"/>
-      <w:r>
-        <w:rPr>
-          <w:rFonts w:ascii="Cambria" w:hAnsi="Cambria"/>
-          <w:i/>
-        </w:rPr>
-        <w:t xml:space="preserve">, </w:t>
-      </w:r>
-      <w:r>
-        <w:rPr>
-          <w:rFonts w:ascii="Cambria" w:hAnsi="Cambria"/>
-          <w:i/>
-          <w:lang w:val="en-US"/>
-        </w:rPr>
-        <w:t>n</w:t>
-      </w:r>
-      <w:r>
-        <w:rPr>
-          <w:rFonts w:ascii="Cambria" w:hAnsi="Cambria"/>
-          <w:i/>
-        </w:rPr>
-        <w:t>)</w:t>
-      </w:r>
-      <w:r>
-        <w:rPr>
-          <w:rFonts w:ascii="Cambria" w:hAnsi="Cambria"/>
-          <w:i/>
-        </w:rPr>
-        <w:t xml:space="preserve"> </w:t>
-      </w:r>
-      <w:r>
-        <w:rPr>
-          <w:rFonts w:ascii="Cambria" w:hAnsi="Cambria"/>
-        </w:rPr>
-        <w:t>–</w:t>
-      </w:r>
-      <w:r>
-        <w:rPr>
-          <w:rFonts w:ascii="Cambria" w:hAnsi="Cambria"/>
-        </w:rPr>
-        <w:t xml:space="preserve"> добавление элемента списка строк (строки) с номером </w:t>
-      </w:r>
-      <w:r>
-        <w:rPr>
-          <w:rFonts w:ascii="Cambria" w:hAnsi="Cambria"/>
-          <w:i/>
-          <w:lang w:val="en-US"/>
-        </w:rPr>
-        <w:t>n</w:t>
-      </w:r>
-      <w:r>
-        <w:rPr>
-          <w:rFonts w:ascii="Cambria" w:hAnsi="Cambria"/>
-        </w:rPr>
-        <w:t xml:space="preserve"> в хэш-таблицу с идентификатором</w:t>
-      </w:r>
-      <w:r>
-        <w:rPr>
-          <w:rFonts w:ascii="Cambria" w:hAnsi="Cambria"/>
-        </w:rPr>
-        <w:t xml:space="preserve"> </w:t>
-      </w:r>
-      <w:r>
-        <w:rPr>
-          <w:rFonts w:ascii="Cambria" w:hAnsi="Cambria"/>
-          <w:i/>
-        </w:rPr>
-        <w:t>h_</w:t>
-      </w:r>
-      <w:r>
-        <w:rPr>
-          <w:rFonts w:ascii="Cambria" w:hAnsi="Cambria"/>
-          <w:i/>
-          <w:lang w:val="en-US"/>
-        </w:rPr>
-        <w:t>id</w:t>
-      </w:r>
-      <w:r>
-        <w:rPr>
-          <w:rFonts w:ascii="Cambria" w:hAnsi="Cambria"/>
+      <w:r>
+        <w:rPr>
+          <w:rFonts w:ascii="Cambria" w:hAnsi="Cambria"/>
+          <w:sz w:val="28"/>
+          <w:szCs w:val="28"/>
         </w:rPr>
         <w:t>.</w:t>
       </w:r>
       <w:r>
         <w:rPr>
           <w:rFonts w:ascii="Cambria" w:hAnsi="Cambria"/>
+          <w:sz w:val="28"/>
+          <w:szCs w:val="28"/>
         </w:rPr>
         <w:t xml:space="preserve"> </w:t>
       </w:r>
@@ -499,11 +623,15 @@
       <w:pPr>
         <w:rPr>
           <w:rFonts w:ascii="Cambria" w:hAnsi="Cambria"/>
-        </w:rPr>
-      </w:pPr>
-      <w:r>
-        <w:rPr>
-          <w:rFonts w:ascii="Cambria" w:hAnsi="Cambria"/>
+          <w:sz w:val="28"/>
+          <w:szCs w:val="28"/>
+        </w:rPr>
+      </w:pPr>
+      <w:r>
+        <w:rPr>
+          <w:rFonts w:ascii="Cambria" w:hAnsi="Cambria"/>
+          <w:sz w:val="28"/>
+          <w:szCs w:val="28"/>
         </w:rPr>
         <w:t xml:space="preserve">Хэш-таблицы предназначены для обеспечения ускорения поиска идентификатора в списке строк. </w:t>
       </w:r>
@@ -512,6 +640,8 @@
       <w:pPr>
         <w:rPr>
           <w:rFonts w:ascii="Cambria" w:hAnsi="Cambria"/>
+          <w:sz w:val="28"/>
+          <w:szCs w:val="28"/>
         </w:rPr>
       </w:pPr>
     </w:p>
@@ -520,12 +650,16 @@
         <w:rPr>
           <w:rFonts w:ascii="Cambria" w:hAnsi="Cambria"/>
           <w:b/>
+          <w:sz w:val="28"/>
+          <w:szCs w:val="28"/>
         </w:rPr>
       </w:pPr>
       <w:r>
         <w:rPr>
           <w:rFonts w:ascii="Cambria" w:hAnsi="Cambria"/>
           <w:b/>
+          <w:sz w:val="28"/>
+          <w:szCs w:val="28"/>
         </w:rPr>
         <w:t>Результат:</w:t>
       </w:r>
@@ -534,18 +668,24 @@
       <w:pPr>
         <w:rPr>
           <w:rFonts w:ascii="Cambria" w:hAnsi="Cambria"/>
-        </w:rPr>
-      </w:pPr>
-      <w:r>
-        <w:rPr>
-          <w:rFonts w:ascii="Cambria" w:hAnsi="Cambria"/>
-          <w:i/>
+          <w:sz w:val="28"/>
+          <w:szCs w:val="28"/>
+        </w:rPr>
+      </w:pPr>
+      <w:r>
+        <w:rPr>
+          <w:rFonts w:ascii="Cambria" w:hAnsi="Cambria"/>
+          <w:i/>
+          <w:sz w:val="28"/>
+          <w:szCs w:val="28"/>
         </w:rPr>
         <w:t>нет</w:t>
       </w:r>
       <w:r>
         <w:rPr>
           <w:rFonts w:ascii="Cambria" w:hAnsi="Cambria"/>
+          <w:sz w:val="28"/>
+          <w:szCs w:val="28"/>
         </w:rPr>
         <w:t>.</w:t>
       </w:r>
@@ -554,6 +694,8 @@
       <w:pPr>
         <w:rPr>
           <w:rFonts w:ascii="Cambria" w:hAnsi="Cambria"/>
+          <w:sz w:val="28"/>
+          <w:szCs w:val="28"/>
         </w:rPr>
       </w:pPr>
     </w:p>
@@ -562,12 +704,16 @@
         <w:rPr>
           <w:rFonts w:ascii="Cambria" w:hAnsi="Cambria"/>
           <w:b/>
+          <w:sz w:val="28"/>
+          <w:szCs w:val="28"/>
         </w:rPr>
       </w:pPr>
       <w:r>
         <w:rPr>
           <w:rFonts w:ascii="Cambria" w:hAnsi="Cambria"/>
           <w:b/>
+          <w:sz w:val="28"/>
+          <w:szCs w:val="28"/>
         </w:rPr>
         <w:t>Пример:</w:t>
       </w:r>
@@ -578,8 +724,8 @@
         <w:tblLook w:val="04A0" w:firstRow="1" w:lastRow="0" w:firstColumn="1" w:lastColumn="0" w:noHBand="0" w:noVBand="1"/>
       </w:tblPr>
       <w:tblGrid>
-        <w:gridCol w:w="426"/>
-        <w:gridCol w:w="9145"/>
+        <w:gridCol w:w="417"/>
+        <w:gridCol w:w="8938"/>
       </w:tblGrid>
       <w:tr>
         <w:tc>
@@ -596,8 +742,8 @@
               <w:spacing w:before="0" w:beforeAutospacing="0" w:after="0" w:afterAutospacing="0"/>
               <w:rPr>
                 <w:rFonts w:ascii="Cambria" w:hAnsi="Cambria" w:cs="Courier New"/>
-                <w:sz w:val="20"/>
-                <w:szCs w:val="20"/>
+                <w:sz w:val="28"/>
+                <w:szCs w:val="28"/>
               </w:rPr>
             </w:pPr>
           </w:p>
@@ -616,8 +762,8 @@
               <w:spacing w:before="0" w:beforeAutospacing="0" w:after="0" w:afterAutospacing="0"/>
               <w:rPr>
                 <w:rFonts w:ascii="Cambria" w:hAnsi="Cambria" w:cs="Courier New"/>
-                <w:sz w:val="20"/>
-                <w:szCs w:val="20"/>
+                <w:sz w:val="28"/>
+                <w:szCs w:val="28"/>
                 <w:lang w:val="en-US"/>
               </w:rPr>
             </w:pPr>
@@ -629,19 +775,21 @@
               <w:rPr>
                 <w:rFonts w:ascii="Consolas" w:hAnsi="Consolas" w:cs="Consolas"/>
                 <w:b/>
+                <w:sz w:val="28"/>
+                <w:szCs w:val="28"/>
                 <w:lang w:val="en-US"/>
               </w:rPr>
             </w:pPr>
-            <w:proofErr w:type="spellStart"/>
             <w:r>
               <w:rPr>
                 <w:rFonts w:ascii="Consolas" w:hAnsi="Consolas" w:cs="Consolas"/>
                 <w:b/>
+                <w:sz w:val="28"/>
+                <w:szCs w:val="28"/>
                 <w:lang w:val="en-US"/>
               </w:rPr>
               <w:t>var</w:t>
             </w:r>
-            <w:proofErr w:type="spellEnd"/>
           </w:p>
           <w:p>
             <w:pPr>
@@ -649,12 +797,16 @@
               <w:spacing w:before="0" w:beforeAutospacing="0" w:after="0" w:afterAutospacing="0"/>
               <w:rPr>
                 <w:rFonts w:ascii="Consolas" w:hAnsi="Consolas" w:cs="Consolas"/>
+                <w:sz w:val="28"/>
+                <w:szCs w:val="28"/>
                 <w:lang w:val="en-US"/>
               </w:rPr>
             </w:pPr>
             <w:r>
               <w:rPr>
                 <w:rFonts w:ascii="Consolas" w:hAnsi="Consolas" w:cs="Consolas"/>
+                <w:sz w:val="28"/>
+                <w:szCs w:val="28"/>
                 <w:lang w:val="en-US"/>
               </w:rPr>
               <w:t>s_01:</w:t>
@@ -663,6 +815,8 @@
               <w:rPr>
                 <w:rFonts w:ascii="Consolas" w:hAnsi="Consolas" w:cs="Consolas"/>
                 <w:b/>
+                <w:sz w:val="28"/>
+                <w:szCs w:val="28"/>
                 <w:lang w:val="en-US"/>
               </w:rPr>
               <w:t>string</w:t>
@@ -670,29 +824,17 @@
             <w:r>
               <w:rPr>
                 <w:rFonts w:ascii="Consolas" w:hAnsi="Consolas" w:cs="Consolas"/>
-                <w:lang w:val="en-US"/>
-              </w:rPr>
-              <w:t xml:space="preserve"> = "string1" + </w:t>
-            </w:r>
-            <w:proofErr w:type="spellStart"/>
-            <w:r>
-              <w:rPr>
-                <w:rFonts w:ascii="Consolas" w:hAnsi="Consolas" w:cs="Consolas"/>
-                <w:lang w:val="en-US"/>
-              </w:rPr>
-              <w:t>chr</w:t>
-            </w:r>
-            <w:proofErr w:type="spellEnd"/>
-            <w:r>
-              <w:rPr>
-                <w:rFonts w:ascii="Consolas" w:hAnsi="Consolas" w:cs="Consolas"/>
-                <w:lang w:val="en-US"/>
-              </w:rPr>
-              <w:t>(10</w:t>
-            </w:r>
-            <w:r>
-              <w:rPr>
-                <w:rFonts w:ascii="Consolas" w:hAnsi="Consolas" w:cs="Consolas"/>
+                <w:sz w:val="28"/>
+                <w:szCs w:val="28"/>
+                <w:lang w:val="en-US"/>
+              </w:rPr>
+              <w:t xml:space="preserve"> = "string1" + chr(10</w:t>
+            </w:r>
+            <w:r>
+              <w:rPr>
+                <w:rFonts w:ascii="Consolas" w:hAnsi="Consolas" w:cs="Consolas"/>
+                <w:sz w:val="28"/>
+                <w:szCs w:val="28"/>
                 <w:lang w:val="en-US"/>
               </w:rPr>
               <w:t>) + "string2",</w:t>
@@ -704,11 +846,15 @@
               <w:spacing w:before="0" w:beforeAutospacing="0" w:after="0" w:afterAutospacing="0"/>
               <w:rPr>
                 <w:rFonts w:ascii="Consolas" w:hAnsi="Consolas" w:cs="Consolas"/>
+                <w:sz w:val="28"/>
+                <w:szCs w:val="28"/>
               </w:rPr>
             </w:pPr>
             <w:r>
               <w:rPr>
                 <w:rFonts w:ascii="Consolas" w:hAnsi="Consolas" w:cs="Consolas"/>
+                <w:sz w:val="28"/>
+                <w:szCs w:val="28"/>
                 <w:lang w:val="en-US"/>
               </w:rPr>
               <w:t>s</w:t>
@@ -716,6 +862,8 @@
             <w:r>
               <w:rPr>
                 <w:rFonts w:ascii="Consolas" w:hAnsi="Consolas" w:cs="Consolas"/>
+                <w:sz w:val="28"/>
+                <w:szCs w:val="28"/>
               </w:rPr>
               <w:t>_02:</w:t>
             </w:r>
@@ -723,6 +871,8 @@
               <w:rPr>
                 <w:rFonts w:ascii="Consolas" w:hAnsi="Consolas" w:cs="Consolas"/>
                 <w:b/>
+                <w:sz w:val="28"/>
+                <w:szCs w:val="28"/>
                 <w:lang w:val="en-US"/>
               </w:rPr>
               <w:t>string</w:t>
@@ -730,12 +880,16 @@
             <w:r>
               <w:rPr>
                 <w:rFonts w:ascii="Consolas" w:hAnsi="Consolas" w:cs="Consolas"/>
+                <w:sz w:val="28"/>
+                <w:szCs w:val="28"/>
               </w:rPr>
               <w:t xml:space="preserve"> = "</w:t>
             </w:r>
             <w:r>
               <w:rPr>
                 <w:rFonts w:ascii="Consolas" w:hAnsi="Consolas" w:cs="Consolas"/>
+                <w:sz w:val="28"/>
+                <w:szCs w:val="28"/>
                 <w:lang w:val="en-US"/>
               </w:rPr>
               <w:t>string</w:t>
@@ -743,18 +897,24 @@
             <w:r>
               <w:rPr>
                 <w:rFonts w:ascii="Consolas" w:hAnsi="Consolas" w:cs="Consolas"/>
+                <w:sz w:val="28"/>
+                <w:szCs w:val="28"/>
               </w:rPr>
               <w:t>1</w:t>
             </w:r>
             <w:r>
               <w:rPr>
                 <w:rFonts w:ascii="Consolas" w:hAnsi="Consolas" w:cs="Consolas"/>
+                <w:sz w:val="28"/>
+                <w:szCs w:val="28"/>
               </w:rPr>
               <w:t>"</w:t>
             </w:r>
             <w:r>
               <w:rPr>
                 <w:rFonts w:ascii="Consolas" w:hAnsi="Consolas" w:cs="Consolas"/>
+                <w:sz w:val="28"/>
+                <w:szCs w:val="28"/>
               </w:rPr>
               <w:t>;</w:t>
             </w:r>
@@ -765,6 +925,8 @@
               <w:spacing w:before="0" w:beforeAutospacing="0" w:after="0" w:afterAutospacing="0"/>
               <w:rPr>
                 <w:rFonts w:ascii="Consolas" w:hAnsi="Consolas" w:cs="Consolas"/>
+                <w:sz w:val="28"/>
+                <w:szCs w:val="28"/>
               </w:rPr>
             </w:pPr>
           </w:p>
@@ -774,11 +936,15 @@
               <w:spacing w:before="0" w:beforeAutospacing="0" w:after="0" w:afterAutospacing="0"/>
               <w:rPr>
                 <w:rFonts w:ascii="Consolas" w:hAnsi="Consolas" w:cs="Consolas"/>
+                <w:sz w:val="28"/>
+                <w:szCs w:val="28"/>
               </w:rPr>
             </w:pPr>
             <w:r>
               <w:rPr>
                 <w:rFonts w:ascii="Consolas" w:hAnsi="Consolas" w:cs="Consolas"/>
+                <w:sz w:val="28"/>
+                <w:szCs w:val="28"/>
               </w:rPr>
               <w:t>//создание списка строк</w:t>
             </w:r>
@@ -789,38 +955,35 @@
               <w:spacing w:before="0" w:beforeAutospacing="0" w:after="0" w:afterAutospacing="0"/>
               <w:rPr>
                 <w:rFonts w:ascii="Consolas" w:hAnsi="Consolas" w:cs="Consolas"/>
+                <w:sz w:val="28"/>
+                <w:szCs w:val="28"/>
                 <w:lang w:val="en-US"/>
               </w:rPr>
             </w:pPr>
-            <w:proofErr w:type="spellStart"/>
-            <w:r>
-              <w:rPr>
-                <w:rFonts w:ascii="Consolas" w:hAnsi="Consolas" w:cs="Consolas"/>
-                <w:lang w:val="en-US"/>
-              </w:rPr>
-              <w:t>slist</w:t>
-            </w:r>
-            <w:proofErr w:type="spellEnd"/>
-            <w:r>
-              <w:rPr>
-                <w:rFonts w:ascii="Consolas" w:hAnsi="Consolas" w:cs="Consolas"/>
-                <w:lang w:val="en-US"/>
-              </w:rPr>
-              <w:t xml:space="preserve"> = </w:t>
-            </w:r>
-            <w:proofErr w:type="spellStart"/>
+            <w:r>
+              <w:rPr>
+                <w:rFonts w:ascii="Consolas" w:hAnsi="Consolas" w:cs="Consolas"/>
+                <w:sz w:val="28"/>
+                <w:szCs w:val="28"/>
+                <w:lang w:val="en-US"/>
+              </w:rPr>
+              <w:t xml:space="preserve">slist = </w:t>
+            </w:r>
             <w:r>
               <w:rPr>
                 <w:rFonts w:ascii="Consolas" w:hAnsi="Consolas" w:cs="Consolas"/>
                 <w:b/>
+                <w:sz w:val="28"/>
+                <w:szCs w:val="28"/>
                 <w:lang w:val="en-US"/>
               </w:rPr>
               <w:t>createstringlist</w:t>
             </w:r>
-            <w:proofErr w:type="spellEnd"/>
-            <w:r>
-              <w:rPr>
-                <w:rFonts w:ascii="Consolas" w:hAnsi="Consolas" w:cs="Consolas"/>
+            <w:r>
+              <w:rPr>
+                <w:rFonts w:ascii="Consolas" w:hAnsi="Consolas" w:cs="Consolas"/>
+                <w:sz w:val="28"/>
+                <w:szCs w:val="28"/>
                 <w:lang w:val="en-US"/>
               </w:rPr>
               <w:t>;</w:t>
@@ -832,6 +995,8 @@
               <w:spacing w:before="0" w:beforeAutospacing="0" w:after="0" w:afterAutospacing="0"/>
               <w:rPr>
                 <w:rFonts w:ascii="Consolas" w:hAnsi="Consolas" w:cs="Consolas"/>
+                <w:sz w:val="28"/>
+                <w:szCs w:val="28"/>
                 <w:lang w:val="en-US"/>
               </w:rPr>
             </w:pPr>
@@ -842,12 +1007,16 @@
               <w:spacing w:before="0" w:beforeAutospacing="0" w:after="0" w:afterAutospacing="0"/>
               <w:rPr>
                 <w:rFonts w:ascii="Consolas" w:hAnsi="Consolas" w:cs="Consolas"/>
+                <w:sz w:val="28"/>
+                <w:szCs w:val="28"/>
                 <w:lang w:val="en-US"/>
               </w:rPr>
             </w:pPr>
             <w:r>
               <w:rPr>
                 <w:rFonts w:ascii="Consolas" w:hAnsi="Consolas" w:cs="Consolas"/>
+                <w:sz w:val="28"/>
+                <w:szCs w:val="28"/>
                 <w:lang w:val="en-US"/>
               </w:rPr>
               <w:t>//</w:t>
@@ -855,12 +1024,16 @@
             <w:r>
               <w:rPr>
                 <w:rFonts w:ascii="Consolas" w:hAnsi="Consolas" w:cs="Consolas"/>
+                <w:sz w:val="28"/>
+                <w:szCs w:val="28"/>
               </w:rPr>
               <w:t>загрузим</w:t>
             </w:r>
             <w:r>
               <w:rPr>
                 <w:rFonts w:ascii="Consolas" w:hAnsi="Consolas" w:cs="Consolas"/>
+                <w:sz w:val="28"/>
+                <w:szCs w:val="28"/>
                 <w:lang w:val="en-US"/>
               </w:rPr>
               <w:t xml:space="preserve"> </w:t>
@@ -868,12 +1041,16 @@
             <w:r>
               <w:rPr>
                 <w:rFonts w:ascii="Consolas" w:hAnsi="Consolas" w:cs="Consolas"/>
+                <w:sz w:val="28"/>
+                <w:szCs w:val="28"/>
               </w:rPr>
               <w:t>строку</w:t>
             </w:r>
             <w:r>
               <w:rPr>
                 <w:rFonts w:ascii="Consolas" w:hAnsi="Consolas" w:cs="Consolas"/>
+                <w:sz w:val="28"/>
+                <w:szCs w:val="28"/>
                 <w:lang w:val="en-US"/>
               </w:rPr>
               <w:t xml:space="preserve"> s_01 </w:t>
@@ -881,12 +1058,16 @@
             <w:r>
               <w:rPr>
                 <w:rFonts w:ascii="Consolas" w:hAnsi="Consolas" w:cs="Consolas"/>
+                <w:sz w:val="28"/>
+                <w:szCs w:val="28"/>
               </w:rPr>
               <w:t>в</w:t>
             </w:r>
             <w:r>
               <w:rPr>
                 <w:rFonts w:ascii="Consolas" w:hAnsi="Consolas" w:cs="Consolas"/>
+                <w:sz w:val="28"/>
+                <w:szCs w:val="28"/>
                 <w:lang w:val="en-US"/>
               </w:rPr>
               <w:t xml:space="preserve"> </w:t>
@@ -894,6 +1075,8 @@
             <w:r>
               <w:rPr>
                 <w:rFonts w:ascii="Consolas" w:hAnsi="Consolas" w:cs="Consolas"/>
+                <w:sz w:val="28"/>
+                <w:szCs w:val="28"/>
               </w:rPr>
               <w:t>список</w:t>
             </w:r>
@@ -904,41 +1087,29 @@
               <w:spacing w:before="0" w:beforeAutospacing="0" w:after="0" w:afterAutospacing="0"/>
               <w:rPr>
                 <w:rFonts w:ascii="Consolas" w:hAnsi="Consolas" w:cs="Consolas"/>
+                <w:sz w:val="28"/>
+                <w:szCs w:val="28"/>
                 <w:lang w:val="en-US"/>
               </w:rPr>
             </w:pPr>
-            <w:proofErr w:type="spellStart"/>
             <w:r>
               <w:rPr>
                 <w:rFonts w:ascii="Consolas" w:hAnsi="Consolas" w:cs="Consolas"/>
                 <w:b/>
+                <w:sz w:val="28"/>
+                <w:szCs w:val="28"/>
                 <w:lang w:val="en-US"/>
               </w:rPr>
               <w:t>settextstringlist</w:t>
             </w:r>
-            <w:proofErr w:type="spellEnd"/>
-            <w:r>
-              <w:rPr>
-                <w:rFonts w:ascii="Consolas" w:hAnsi="Consolas" w:cs="Consolas"/>
-                <w:lang w:val="en-US"/>
-              </w:rPr>
-              <w:t>(</w:t>
-            </w:r>
-            <w:proofErr w:type="spellStart"/>
-            <w:r>
-              <w:rPr>
-                <w:rFonts w:ascii="Consolas" w:hAnsi="Consolas" w:cs="Consolas"/>
-                <w:lang w:val="en-US"/>
-              </w:rPr>
-              <w:t>slist</w:t>
-            </w:r>
-            <w:proofErr w:type="spellEnd"/>
-            <w:r>
-              <w:rPr>
-                <w:rFonts w:ascii="Consolas" w:hAnsi="Consolas" w:cs="Consolas"/>
-                <w:lang w:val="en-US"/>
-              </w:rPr>
-              <w:t>, s_01);</w:t>
+            <w:r>
+              <w:rPr>
+                <w:rFonts w:ascii="Consolas" w:hAnsi="Consolas" w:cs="Consolas"/>
+                <w:sz w:val="28"/>
+                <w:szCs w:val="28"/>
+                <w:lang w:val="en-US"/>
+              </w:rPr>
+              <w:t>(slist, s_01);</w:t>
             </w:r>
           </w:p>
           <w:p>
@@ -947,12 +1118,16 @@
               <w:spacing w:before="0" w:beforeAutospacing="0" w:after="0" w:afterAutospacing="0"/>
               <w:rPr>
                 <w:rFonts w:ascii="Consolas" w:hAnsi="Consolas" w:cs="Consolas"/>
+                <w:sz w:val="28"/>
+                <w:szCs w:val="28"/>
                 <w:lang w:val="en-US"/>
               </w:rPr>
             </w:pPr>
             <w:r>
               <w:rPr>
                 <w:rFonts w:ascii="Consolas" w:hAnsi="Consolas" w:cs="Consolas"/>
+                <w:sz w:val="28"/>
+                <w:szCs w:val="28"/>
                 <w:lang w:val="en-US"/>
               </w:rPr>
               <w:t>//</w:t>
@@ -960,12 +1135,16 @@
             <w:r>
               <w:rPr>
                 <w:rFonts w:ascii="Consolas" w:hAnsi="Consolas" w:cs="Consolas"/>
+                <w:sz w:val="28"/>
+                <w:szCs w:val="28"/>
               </w:rPr>
               <w:t>добавим</w:t>
             </w:r>
             <w:r>
               <w:rPr>
                 <w:rFonts w:ascii="Consolas" w:hAnsi="Consolas" w:cs="Consolas"/>
+                <w:sz w:val="28"/>
+                <w:szCs w:val="28"/>
                 <w:lang w:val="en-US"/>
               </w:rPr>
               <w:t xml:space="preserve"> </w:t>
@@ -973,12 +1152,16 @@
             <w:r>
               <w:rPr>
                 <w:rFonts w:ascii="Consolas" w:hAnsi="Consolas" w:cs="Consolas"/>
+                <w:sz w:val="28"/>
+                <w:szCs w:val="28"/>
               </w:rPr>
               <w:t>строку</w:t>
             </w:r>
             <w:r>
               <w:rPr>
                 <w:rFonts w:ascii="Consolas" w:hAnsi="Consolas" w:cs="Consolas"/>
+                <w:sz w:val="28"/>
+                <w:szCs w:val="28"/>
                 <w:lang w:val="en-US"/>
               </w:rPr>
               <w:t xml:space="preserve"> s_02 </w:t>
@@ -986,12 +1169,16 @@
             <w:r>
               <w:rPr>
                 <w:rFonts w:ascii="Consolas" w:hAnsi="Consolas" w:cs="Consolas"/>
+                <w:sz w:val="28"/>
+                <w:szCs w:val="28"/>
               </w:rPr>
               <w:t>в</w:t>
             </w:r>
             <w:r>
               <w:rPr>
                 <w:rFonts w:ascii="Consolas" w:hAnsi="Consolas" w:cs="Consolas"/>
+                <w:sz w:val="28"/>
+                <w:szCs w:val="28"/>
                 <w:lang w:val="en-US"/>
               </w:rPr>
               <w:t xml:space="preserve"> </w:t>
@@ -999,6 +1186,8 @@
             <w:r>
               <w:rPr>
                 <w:rFonts w:ascii="Consolas" w:hAnsi="Consolas" w:cs="Consolas"/>
+                <w:sz w:val="28"/>
+                <w:szCs w:val="28"/>
               </w:rPr>
               <w:t>список</w:t>
             </w:r>
@@ -1009,57 +1198,38 @@
               <w:spacing w:before="0" w:beforeAutospacing="0" w:after="0" w:afterAutospacing="0"/>
               <w:rPr>
                 <w:rFonts w:ascii="Consolas" w:hAnsi="Consolas" w:cs="Consolas"/>
+                <w:sz w:val="28"/>
+                <w:szCs w:val="28"/>
                 <w:lang w:val="en-US"/>
               </w:rPr>
             </w:pPr>
-            <w:proofErr w:type="spellStart"/>
-            <w:r>
-              <w:rPr>
-                <w:rFonts w:ascii="Consolas" w:hAnsi="Consolas" w:cs="Consolas"/>
-                <w:lang w:val="en-US"/>
-              </w:rPr>
-              <w:t>i</w:t>
-            </w:r>
-            <w:proofErr w:type="spellEnd"/>
-            <w:r>
-              <w:rPr>
-                <w:rFonts w:ascii="Consolas" w:hAnsi="Consolas" w:cs="Consolas"/>
-                <w:lang w:val="en-US"/>
-              </w:rPr>
-              <w:t xml:space="preserve"> = </w:t>
-            </w:r>
-            <w:proofErr w:type="spellStart"/>
+            <w:r>
+              <w:rPr>
+                <w:rFonts w:ascii="Consolas" w:hAnsi="Consolas" w:cs="Consolas"/>
+                <w:sz w:val="28"/>
+                <w:szCs w:val="28"/>
+                <w:lang w:val="en-US"/>
+              </w:rPr>
+              <w:t xml:space="preserve">i = </w:t>
+            </w:r>
             <w:r>
               <w:rPr>
                 <w:rFonts w:ascii="Consolas" w:hAnsi="Consolas" w:cs="Consolas"/>
                 <w:b/>
+                <w:sz w:val="28"/>
+                <w:szCs w:val="28"/>
                 <w:lang w:val="en-US"/>
               </w:rPr>
               <w:t>addstringlist</w:t>
             </w:r>
-            <w:proofErr w:type="spellEnd"/>
-            <w:r>
-              <w:rPr>
-                <w:rFonts w:ascii="Consolas" w:hAnsi="Consolas" w:cs="Consolas"/>
-                <w:lang w:val="en-US"/>
-              </w:rPr>
-              <w:t>(</w:t>
-            </w:r>
-            <w:proofErr w:type="spellStart"/>
-            <w:r>
-              <w:rPr>
-                <w:rFonts w:ascii="Consolas" w:hAnsi="Consolas" w:cs="Consolas"/>
-                <w:lang w:val="en-US"/>
-              </w:rPr>
-              <w:t>slist</w:t>
-            </w:r>
-            <w:proofErr w:type="spellEnd"/>
-            <w:r>
-              <w:rPr>
-                <w:rFonts w:ascii="Consolas" w:hAnsi="Consolas" w:cs="Consolas"/>
-                <w:lang w:val="en-US"/>
-              </w:rPr>
-              <w:t>, s_02, 0);</w:t>
+            <w:r>
+              <w:rPr>
+                <w:rFonts w:ascii="Consolas" w:hAnsi="Consolas" w:cs="Consolas"/>
+                <w:sz w:val="28"/>
+                <w:szCs w:val="28"/>
+                <w:lang w:val="en-US"/>
+              </w:rPr>
+              <w:t>(slist, s_02, 0);</w:t>
             </w:r>
           </w:p>
           <w:p>
@@ -1068,6 +1238,8 @@
               <w:spacing w:before="0" w:beforeAutospacing="0" w:after="0" w:afterAutospacing="0"/>
               <w:rPr>
                 <w:rFonts w:ascii="Consolas" w:hAnsi="Consolas" w:cs="Consolas"/>
+                <w:sz w:val="28"/>
+                <w:szCs w:val="28"/>
                 <w:lang w:val="en-US"/>
               </w:rPr>
             </w:pPr>
@@ -1078,12 +1250,16 @@
               <w:spacing w:before="0" w:beforeAutospacing="0" w:after="0" w:afterAutospacing="0"/>
               <w:rPr>
                 <w:rFonts w:ascii="Consolas" w:hAnsi="Consolas" w:cs="Consolas"/>
+                <w:sz w:val="28"/>
+                <w:szCs w:val="28"/>
                 <w:lang w:val="en-US"/>
               </w:rPr>
             </w:pPr>
             <w:r>
               <w:rPr>
                 <w:rFonts w:ascii="Consolas" w:hAnsi="Consolas" w:cs="Consolas"/>
+                <w:sz w:val="28"/>
+                <w:szCs w:val="28"/>
                 <w:lang w:val="en-US"/>
               </w:rPr>
               <w:t>//</w:t>
@@ -1091,27 +1267,33 @@
             <w:r>
               <w:rPr>
                 <w:rFonts w:ascii="Consolas" w:hAnsi="Consolas" w:cs="Consolas"/>
+                <w:sz w:val="28"/>
+                <w:szCs w:val="28"/>
               </w:rPr>
               <w:t>создадим</w:t>
             </w:r>
             <w:r>
               <w:rPr>
                 <w:rFonts w:ascii="Consolas" w:hAnsi="Consolas" w:cs="Consolas"/>
+                <w:sz w:val="28"/>
+                <w:szCs w:val="28"/>
                 <w:lang w:val="en-US"/>
               </w:rPr>
               <w:t xml:space="preserve"> </w:t>
             </w:r>
-            <w:proofErr w:type="spellStart"/>
-            <w:r>
-              <w:rPr>
-                <w:rFonts w:ascii="Consolas" w:hAnsi="Consolas" w:cs="Consolas"/>
+            <w:r>
+              <w:rPr>
+                <w:rFonts w:ascii="Consolas" w:hAnsi="Consolas" w:cs="Consolas"/>
+                <w:sz w:val="28"/>
+                <w:szCs w:val="28"/>
               </w:rPr>
               <w:t>хэш</w:t>
             </w:r>
-            <w:proofErr w:type="spellEnd"/>
-            <w:r>
-              <w:rPr>
-                <w:rFonts w:ascii="Consolas" w:hAnsi="Consolas" w:cs="Consolas"/>
+            <w:r>
+              <w:rPr>
+                <w:rFonts w:ascii="Consolas" w:hAnsi="Consolas" w:cs="Consolas"/>
+                <w:sz w:val="28"/>
+                <w:szCs w:val="28"/>
                 <w:lang w:val="en-US"/>
               </w:rPr>
               <w:t>-</w:t>
@@ -1119,6 +1301,8 @@
             <w:r>
               <w:rPr>
                 <w:rFonts w:ascii="Consolas" w:hAnsi="Consolas" w:cs="Consolas"/>
+                <w:sz w:val="28"/>
+                <w:szCs w:val="28"/>
               </w:rPr>
               <w:t>таблицу</w:t>
             </w:r>
@@ -1129,57 +1313,38 @@
               <w:spacing w:before="0" w:beforeAutospacing="0" w:after="0" w:afterAutospacing="0"/>
               <w:rPr>
                 <w:rFonts w:ascii="Consolas" w:hAnsi="Consolas" w:cs="Consolas"/>
+                <w:sz w:val="28"/>
+                <w:szCs w:val="28"/>
                 <w:lang w:val="en-US"/>
               </w:rPr>
             </w:pPr>
-            <w:proofErr w:type="spellStart"/>
-            <w:r>
-              <w:rPr>
-                <w:rFonts w:ascii="Consolas" w:hAnsi="Consolas" w:cs="Consolas"/>
-                <w:lang w:val="en-US"/>
-              </w:rPr>
-              <w:t>hasht</w:t>
-            </w:r>
-            <w:proofErr w:type="spellEnd"/>
-            <w:r>
-              <w:rPr>
-                <w:rFonts w:ascii="Consolas" w:hAnsi="Consolas" w:cs="Consolas"/>
-                <w:lang w:val="en-US"/>
-              </w:rPr>
-              <w:t xml:space="preserve"> = </w:t>
-            </w:r>
-            <w:proofErr w:type="spellStart"/>
+            <w:r>
+              <w:rPr>
+                <w:rFonts w:ascii="Consolas" w:hAnsi="Consolas" w:cs="Consolas"/>
+                <w:sz w:val="28"/>
+                <w:szCs w:val="28"/>
+                <w:lang w:val="en-US"/>
+              </w:rPr>
+              <w:t xml:space="preserve">hasht = </w:t>
+            </w:r>
             <w:r>
               <w:rPr>
                 <w:rFonts w:ascii="Consolas" w:hAnsi="Consolas" w:cs="Consolas"/>
                 <w:b/>
+                <w:sz w:val="28"/>
+                <w:szCs w:val="28"/>
                 <w:lang w:val="en-US"/>
               </w:rPr>
               <w:t>createstringlisthash</w:t>
             </w:r>
-            <w:proofErr w:type="spellEnd"/>
-            <w:r>
-              <w:rPr>
-                <w:rFonts w:ascii="Consolas" w:hAnsi="Consolas" w:cs="Consolas"/>
-                <w:lang w:val="en-US"/>
-              </w:rPr>
-              <w:t>(</w:t>
-            </w:r>
-            <w:proofErr w:type="spellStart"/>
-            <w:r>
-              <w:rPr>
-                <w:rFonts w:ascii="Consolas" w:hAnsi="Consolas" w:cs="Consolas"/>
-                <w:lang w:val="en-US"/>
-              </w:rPr>
-              <w:t>slist</w:t>
-            </w:r>
-            <w:proofErr w:type="spellEnd"/>
-            <w:r>
-              <w:rPr>
-                <w:rFonts w:ascii="Consolas" w:hAnsi="Consolas" w:cs="Consolas"/>
-                <w:lang w:val="en-US"/>
-              </w:rPr>
-              <w:t>, 4095);</w:t>
+            <w:r>
+              <w:rPr>
+                <w:rFonts w:ascii="Consolas" w:hAnsi="Consolas" w:cs="Consolas"/>
+                <w:sz w:val="28"/>
+                <w:szCs w:val="28"/>
+                <w:lang w:val="en-US"/>
+              </w:rPr>
+              <w:t>(slist, 4095);</w:t>
             </w:r>
           </w:p>
           <w:p>
@@ -1188,6 +1353,8 @@
               <w:spacing w:before="0" w:beforeAutospacing="0" w:after="0" w:afterAutospacing="0"/>
               <w:rPr>
                 <w:rFonts w:ascii="Consolas" w:hAnsi="Consolas" w:cs="Consolas"/>
+                <w:sz w:val="28"/>
+                <w:szCs w:val="28"/>
                 <w:lang w:val="en-US"/>
               </w:rPr>
             </w:pPr>
@@ -1198,57 +1365,33 @@
               <w:spacing w:before="0" w:beforeAutospacing="0" w:after="0" w:afterAutospacing="0"/>
               <w:rPr>
                 <w:rFonts w:ascii="Consolas" w:hAnsi="Consolas" w:cs="Consolas"/>
+                <w:sz w:val="28"/>
+                <w:szCs w:val="28"/>
                 <w:lang w:val="en-US"/>
               </w:rPr>
             </w:pPr>
             <w:r>
               <w:rPr>
                 <w:rFonts w:ascii="Consolas" w:hAnsi="Consolas" w:cs="Consolas"/>
-                <w:lang w:val="en-US"/>
-              </w:rPr>
-              <w:t>//</w:t>
-            </w:r>
-            <w:proofErr w:type="spellStart"/>
-            <w:r>
-              <w:rPr>
-                <w:rFonts w:ascii="Consolas" w:hAnsi="Consolas" w:cs="Consolas"/>
-                <w:lang w:val="en-US"/>
-              </w:rPr>
-              <w:t>добавим</w:t>
-            </w:r>
-            <w:proofErr w:type="spellEnd"/>
-            <w:r>
-              <w:rPr>
-                <w:rFonts w:ascii="Consolas" w:hAnsi="Consolas" w:cs="Consolas"/>
-                <w:lang w:val="en-US"/>
-              </w:rPr>
-              <w:t xml:space="preserve"> </w:t>
-            </w:r>
-            <w:proofErr w:type="spellStart"/>
-            <w:r>
-              <w:rPr>
-                <w:rFonts w:ascii="Consolas" w:hAnsi="Consolas" w:cs="Consolas"/>
-                <w:lang w:val="en-US"/>
-              </w:rPr>
-              <w:t>строку</w:t>
-            </w:r>
-            <w:proofErr w:type="spellEnd"/>
-            <w:r>
-              <w:rPr>
-                <w:rFonts w:ascii="Consolas" w:hAnsi="Consolas" w:cs="Consolas"/>
-                <w:lang w:val="en-US"/>
-              </w:rPr>
-              <w:t xml:space="preserve"> с </w:t>
-            </w:r>
-            <w:r>
-              <w:rPr>
-                <w:rFonts w:ascii="Consolas" w:hAnsi="Consolas" w:cs="Consolas"/>
+                <w:sz w:val="28"/>
+                <w:szCs w:val="28"/>
+                <w:lang w:val="en-US"/>
+              </w:rPr>
+              <w:t xml:space="preserve">//добавим строку с </w:t>
+            </w:r>
+            <w:r>
+              <w:rPr>
+                <w:rFonts w:ascii="Consolas" w:hAnsi="Consolas" w:cs="Consolas"/>
+                <w:sz w:val="28"/>
+                <w:szCs w:val="28"/>
               </w:rPr>
               <w:t>номером</w:t>
             </w:r>
             <w:r>
               <w:rPr>
                 <w:rFonts w:ascii="Consolas" w:hAnsi="Consolas" w:cs="Consolas"/>
+                <w:sz w:val="28"/>
+                <w:szCs w:val="28"/>
                 <w:lang w:val="en-US"/>
               </w:rPr>
               <w:t xml:space="preserve"> 2</w:t>
@@ -1260,14 +1403,17 @@
               <w:spacing w:before="0" w:beforeAutospacing="0" w:after="0" w:afterAutospacing="0"/>
               <w:rPr>
                 <w:rFonts w:ascii="Consolas" w:hAnsi="Consolas" w:cs="Consolas"/>
+                <w:sz w:val="28"/>
+                <w:szCs w:val="28"/>
                 <w:lang w:val="en-US"/>
               </w:rPr>
             </w:pPr>
-            <w:proofErr w:type="spellStart"/>
             <w:r>
               <w:rPr>
                 <w:rFonts w:ascii="Consolas" w:hAnsi="Consolas" w:cs="Consolas"/>
                 <w:b/>
+                <w:sz w:val="28"/>
+                <w:szCs w:val="28"/>
                 <w:lang w:val="en-US"/>
               </w:rPr>
               <w:t>addto</w:t>
@@ -1276,37 +1422,26 @@
               <w:rPr>
                 <w:rFonts w:ascii="Consolas" w:hAnsi="Consolas" w:cs="Consolas"/>
                 <w:b/>
+                <w:sz w:val="28"/>
+                <w:szCs w:val="28"/>
                 <w:lang w:val="en-US"/>
               </w:rPr>
               <w:t>hash</w:t>
             </w:r>
-            <w:proofErr w:type="spellEnd"/>
-            <w:r>
-              <w:rPr>
-                <w:rFonts w:ascii="Consolas" w:hAnsi="Consolas" w:cs="Consolas"/>
-                <w:lang w:val="en-US"/>
-              </w:rPr>
-              <w:t>(</w:t>
-            </w:r>
-            <w:proofErr w:type="spellStart"/>
-            <w:r>
-              <w:rPr>
-                <w:rFonts w:ascii="Consolas" w:hAnsi="Consolas" w:cs="Consolas"/>
-                <w:lang w:val="en-US"/>
-              </w:rPr>
-              <w:t>hasht</w:t>
-            </w:r>
-            <w:proofErr w:type="spellEnd"/>
-            <w:r>
-              <w:rPr>
-                <w:rFonts w:ascii="Consolas" w:hAnsi="Consolas" w:cs="Consolas"/>
-                <w:lang w:val="en-US"/>
-              </w:rPr>
-              <w:t>,</w:t>
-            </w:r>
-            <w:r>
-              <w:rPr>
-                <w:rFonts w:ascii="Consolas" w:hAnsi="Consolas" w:cs="Consolas"/>
+            <w:r>
+              <w:rPr>
+                <w:rFonts w:ascii="Consolas" w:hAnsi="Consolas" w:cs="Consolas"/>
+                <w:sz w:val="28"/>
+                <w:szCs w:val="28"/>
+                <w:lang w:val="en-US"/>
+              </w:rPr>
+              <w:t>(hasht,</w:t>
+            </w:r>
+            <w:r>
+              <w:rPr>
+                <w:rFonts w:ascii="Consolas" w:hAnsi="Consolas" w:cs="Consolas"/>
+                <w:sz w:val="28"/>
+                <w:szCs w:val="28"/>
                 <w:lang w:val="en-US"/>
               </w:rPr>
               <w:t xml:space="preserve"> 2</w:t>
@@ -1314,6 +1449,8 @@
             <w:r>
               <w:rPr>
                 <w:rFonts w:ascii="Consolas" w:hAnsi="Consolas" w:cs="Consolas"/>
+                <w:sz w:val="28"/>
+                <w:szCs w:val="28"/>
                 <w:lang w:val="en-US"/>
               </w:rPr>
               <w:t>);</w:t>
@@ -1325,6 +1462,8 @@
               <w:spacing w:before="0" w:beforeAutospacing="0" w:after="0" w:afterAutospacing="0"/>
               <w:rPr>
                 <w:rFonts w:ascii="Consolas" w:hAnsi="Consolas" w:cs="Consolas"/>
+                <w:sz w:val="28"/>
+                <w:szCs w:val="28"/>
                 <w:lang w:val="en-US"/>
               </w:rPr>
             </w:pPr>
@@ -1335,57 +1474,20 @@
               <w:spacing w:before="0" w:beforeAutospacing="0" w:after="0" w:afterAutospacing="0"/>
               <w:rPr>
                 <w:rFonts w:ascii="Consolas" w:hAnsi="Consolas" w:cs="Consolas"/>
+                <w:sz w:val="28"/>
+                <w:szCs w:val="28"/>
                 <w:lang w:val="en-US"/>
               </w:rPr>
             </w:pPr>
             <w:r>
               <w:rPr>
                 <w:rFonts w:ascii="Consolas" w:hAnsi="Consolas" w:cs="Consolas"/>
-                <w:lang w:val="en-US"/>
-              </w:rPr>
-              <w:t>//</w:t>
-            </w:r>
-            <w:proofErr w:type="spellStart"/>
-            <w:r>
-              <w:rPr>
-                <w:rFonts w:ascii="Consolas" w:hAnsi="Consolas" w:cs="Consolas"/>
-                <w:lang w:val="en-US"/>
-              </w:rPr>
-              <w:t>получим</w:t>
-            </w:r>
-            <w:proofErr w:type="spellEnd"/>
-            <w:r>
-              <w:rPr>
-                <w:rFonts w:ascii="Consolas" w:hAnsi="Consolas" w:cs="Consolas"/>
-                <w:lang w:val="en-US"/>
-              </w:rPr>
-              <w:t xml:space="preserve"> </w:t>
-            </w:r>
-            <w:proofErr w:type="spellStart"/>
-            <w:r>
-              <w:rPr>
-                <w:rFonts w:ascii="Consolas" w:hAnsi="Consolas" w:cs="Consolas"/>
-                <w:lang w:val="en-US"/>
-              </w:rPr>
-              <w:t>индексы</w:t>
-            </w:r>
-            <w:proofErr w:type="spellEnd"/>
-            <w:r>
-              <w:rPr>
-                <w:rFonts w:ascii="Consolas" w:hAnsi="Consolas" w:cs="Consolas"/>
-                <w:lang w:val="en-US"/>
-              </w:rPr>
-              <w:t xml:space="preserve"> </w:t>
-            </w:r>
-            <w:proofErr w:type="spellStart"/>
-            <w:r>
-              <w:rPr>
-                <w:rFonts w:ascii="Consolas" w:hAnsi="Consolas" w:cs="Consolas"/>
-                <w:lang w:val="en-US"/>
-              </w:rPr>
-              <w:t>строки</w:t>
-            </w:r>
-            <w:proofErr w:type="spellEnd"/>
+                <w:sz w:val="28"/>
+                <w:szCs w:val="28"/>
+                <w:lang w:val="en-US"/>
+              </w:rPr>
+              <w:t>//получим индексы строки</w:t>
+            </w:r>
           </w:p>
           <w:p>
             <w:pPr>
@@ -1393,48 +1495,38 @@
               <w:spacing w:before="0" w:beforeAutospacing="0" w:after="0" w:afterAutospacing="0"/>
               <w:rPr>
                 <w:rFonts w:ascii="Consolas" w:hAnsi="Consolas" w:cs="Consolas"/>
+                <w:sz w:val="28"/>
+                <w:szCs w:val="28"/>
                 <w:lang w:val="en-US"/>
               </w:rPr>
             </w:pPr>
             <w:r>
               <w:rPr>
                 <w:rFonts w:ascii="Consolas" w:hAnsi="Consolas" w:cs="Consolas"/>
+                <w:sz w:val="28"/>
+                <w:szCs w:val="28"/>
                 <w:lang w:val="en-US"/>
               </w:rPr>
               <w:t xml:space="preserve">indexes = </w:t>
             </w:r>
-            <w:proofErr w:type="spellStart"/>
             <w:r>
               <w:rPr>
                 <w:rFonts w:ascii="Consolas" w:hAnsi="Consolas" w:cs="Consolas"/>
                 <w:b/>
+                <w:sz w:val="28"/>
+                <w:szCs w:val="28"/>
                 <w:lang w:val="en-US"/>
               </w:rPr>
               <w:t>getindexesfromhash</w:t>
             </w:r>
-            <w:proofErr w:type="spellEnd"/>
-            <w:r>
-              <w:rPr>
-                <w:rFonts w:ascii="Consolas" w:hAnsi="Consolas" w:cs="Consolas"/>
-                <w:lang w:val="en-US"/>
-              </w:rPr>
-              <w:t>(</w:t>
-            </w:r>
-            <w:proofErr w:type="spellStart"/>
-            <w:r>
-              <w:rPr>
-                <w:rFonts w:ascii="Consolas" w:hAnsi="Consolas" w:cs="Consolas"/>
-                <w:lang w:val="en-US"/>
-              </w:rPr>
-              <w:t>hasht</w:t>
-            </w:r>
-            <w:proofErr w:type="spellEnd"/>
-            <w:r>
-              <w:rPr>
-                <w:rFonts w:ascii="Consolas" w:hAnsi="Consolas" w:cs="Consolas"/>
-                <w:lang w:val="en-US"/>
-              </w:rPr>
-              <w:t>, "string1");</w:t>
+            <w:r>
+              <w:rPr>
+                <w:rFonts w:ascii="Consolas" w:hAnsi="Consolas" w:cs="Consolas"/>
+                <w:sz w:val="28"/>
+                <w:szCs w:val="28"/>
+                <w:lang w:val="en-US"/>
+              </w:rPr>
+              <w:t>(hasht, "string1");</w:t>
             </w:r>
           </w:p>
           <w:p>
@@ -1443,6 +1535,8 @@
               <w:spacing w:before="0" w:beforeAutospacing="0" w:after="0" w:afterAutospacing="0"/>
               <w:rPr>
                 <w:rFonts w:ascii="Consolas" w:hAnsi="Consolas" w:cs="Consolas"/>
+                <w:sz w:val="28"/>
+                <w:szCs w:val="28"/>
                 <w:lang w:val="en-US"/>
               </w:rPr>
             </w:pPr>
@@ -1453,47 +1547,20 @@
               <w:spacing w:before="0" w:beforeAutospacing="0" w:after="0" w:afterAutospacing="0"/>
               <w:rPr>
                 <w:rFonts w:ascii="Consolas" w:hAnsi="Consolas" w:cs="Consolas"/>
+                <w:sz w:val="28"/>
+                <w:szCs w:val="28"/>
                 <w:lang w:val="en-US"/>
               </w:rPr>
             </w:pPr>
             <w:r>
               <w:rPr>
                 <w:rFonts w:ascii="Consolas" w:hAnsi="Consolas" w:cs="Consolas"/>
-                <w:lang w:val="en-US"/>
-              </w:rPr>
-              <w:t>//</w:t>
-            </w:r>
-            <w:proofErr w:type="spellStart"/>
-            <w:r>
-              <w:rPr>
-                <w:rFonts w:ascii="Consolas" w:hAnsi="Consolas" w:cs="Consolas"/>
-                <w:lang w:val="en-US"/>
-              </w:rPr>
-              <w:t>уничтожим</w:t>
-            </w:r>
-            <w:proofErr w:type="spellEnd"/>
-            <w:r>
-              <w:rPr>
-                <w:rFonts w:ascii="Consolas" w:hAnsi="Consolas" w:cs="Consolas"/>
-                <w:lang w:val="en-US"/>
-              </w:rPr>
-              <w:t xml:space="preserve"> </w:t>
-            </w:r>
-            <w:proofErr w:type="spellStart"/>
-            <w:r>
-              <w:rPr>
-                <w:rFonts w:ascii="Consolas" w:hAnsi="Consolas" w:cs="Consolas"/>
-                <w:lang w:val="en-US"/>
-              </w:rPr>
-              <w:t>список</w:t>
-            </w:r>
-            <w:proofErr w:type="spellEnd"/>
-            <w:r>
-              <w:rPr>
-                <w:rFonts w:ascii="Consolas" w:hAnsi="Consolas" w:cs="Consolas"/>
-                <w:lang w:val="en-US"/>
-              </w:rPr>
-              <w:t xml:space="preserve"> </w:t>
+                <w:sz w:val="28"/>
+                <w:szCs w:val="28"/>
+                <w:lang w:val="en-US"/>
+              </w:rPr>
+              <w:lastRenderedPageBreak/>
+              <w:t xml:space="preserve">//уничтожим список </w:t>
             </w:r>
           </w:p>
           <w:p>
@@ -1504,42 +1571,48 @@
                 <w:rStyle w:val="a7"/>
                 <w:rFonts w:ascii="Consolas" w:hAnsi="Consolas" w:cs="Consolas"/>
                 <w:b w:val="0"/>
+                <w:sz w:val="28"/>
+                <w:szCs w:val="28"/>
                 <w:lang w:val="en-US"/>
               </w:rPr>
             </w:pPr>
-            <w:proofErr w:type="spellStart"/>
             <w:r>
               <w:rPr>
                 <w:rStyle w:val="a7"/>
                 <w:rFonts w:ascii="Consolas" w:hAnsi="Consolas" w:cs="Consolas"/>
+                <w:sz w:val="28"/>
+                <w:szCs w:val="28"/>
                 <w:lang w:val="en-US"/>
               </w:rPr>
               <w:t>freeobject</w:t>
             </w:r>
-            <w:proofErr w:type="spellEnd"/>
             <w:r>
               <w:rPr>
                 <w:rStyle w:val="a7"/>
                 <w:rFonts w:ascii="Consolas" w:hAnsi="Consolas" w:cs="Consolas"/>
                 <w:b w:val="0"/>
+                <w:sz w:val="28"/>
+                <w:szCs w:val="28"/>
                 <w:lang w:val="en-US"/>
               </w:rPr>
               <w:t>(</w:t>
             </w:r>
-            <w:proofErr w:type="spellStart"/>
-            <w:r>
-              <w:rPr>
-                <w:rFonts w:ascii="Consolas" w:hAnsi="Consolas" w:cs="Consolas"/>
+            <w:r>
+              <w:rPr>
+                <w:rFonts w:ascii="Consolas" w:hAnsi="Consolas" w:cs="Consolas"/>
+                <w:sz w:val="28"/>
+                <w:szCs w:val="28"/>
                 <w:lang w:val="en-US"/>
               </w:rPr>
               <w:t>slist</w:t>
             </w:r>
-            <w:proofErr w:type="spellEnd"/>
             <w:r>
               <w:rPr>
                 <w:rStyle w:val="a7"/>
                 <w:rFonts w:ascii="Consolas" w:hAnsi="Consolas" w:cs="Consolas"/>
                 <w:b w:val="0"/>
+                <w:sz w:val="28"/>
+                <w:szCs w:val="28"/>
                 <w:lang w:val="en-US"/>
               </w:rPr>
               <w:t>);</w:t>
@@ -1551,43 +1624,33 @@
               <w:spacing w:before="0" w:beforeAutospacing="0" w:after="0" w:afterAutospacing="0"/>
               <w:rPr>
                 <w:rFonts w:ascii="Consolas" w:hAnsi="Consolas" w:cs="Consolas"/>
+                <w:sz w:val="28"/>
+                <w:szCs w:val="28"/>
                 <w:lang w:val="en-US"/>
               </w:rPr>
             </w:pPr>
             <w:r>
               <w:rPr>
                 <w:rFonts w:ascii="Consolas" w:hAnsi="Consolas" w:cs="Consolas"/>
-                <w:lang w:val="en-US"/>
-              </w:rPr>
-              <w:t>//</w:t>
-            </w:r>
-            <w:proofErr w:type="spellStart"/>
-            <w:r>
-              <w:rPr>
-                <w:rFonts w:ascii="Consolas" w:hAnsi="Consolas" w:cs="Consolas"/>
-                <w:lang w:val="en-US"/>
-              </w:rPr>
-              <w:t>уничтожим</w:t>
-            </w:r>
-            <w:proofErr w:type="spellEnd"/>
-            <w:r>
-              <w:rPr>
-                <w:rFonts w:ascii="Consolas" w:hAnsi="Consolas" w:cs="Consolas"/>
-                <w:lang w:val="en-US"/>
-              </w:rPr>
-              <w:t xml:space="preserve"> </w:t>
-            </w:r>
-            <w:proofErr w:type="spellStart"/>
-            <w:r>
-              <w:rPr>
-                <w:rFonts w:ascii="Consolas" w:hAnsi="Consolas" w:cs="Consolas"/>
+                <w:sz w:val="28"/>
+                <w:szCs w:val="28"/>
+                <w:lang w:val="en-US"/>
+              </w:rPr>
+              <w:t xml:space="preserve">//уничтожим </w:t>
+            </w:r>
+            <w:r>
+              <w:rPr>
+                <w:rFonts w:ascii="Consolas" w:hAnsi="Consolas" w:cs="Consolas"/>
+                <w:sz w:val="28"/>
+                <w:szCs w:val="28"/>
               </w:rPr>
               <w:t>хэш</w:t>
             </w:r>
-            <w:proofErr w:type="spellEnd"/>
-            <w:r>
-              <w:rPr>
-                <w:rFonts w:ascii="Consolas" w:hAnsi="Consolas" w:cs="Consolas"/>
+            <w:r>
+              <w:rPr>
+                <w:rFonts w:ascii="Consolas" w:hAnsi="Consolas" w:cs="Consolas"/>
+                <w:sz w:val="28"/>
+                <w:szCs w:val="28"/>
                 <w:lang w:val="en-US"/>
               </w:rPr>
               <w:t>-</w:t>
@@ -1595,6 +1658,8 @@
             <w:r>
               <w:rPr>
                 <w:rFonts w:ascii="Consolas" w:hAnsi="Consolas" w:cs="Consolas"/>
+                <w:sz w:val="28"/>
+                <w:szCs w:val="28"/>
               </w:rPr>
               <w:t>таблицу</w:t>
             </w:r>
@@ -1606,42 +1671,48 @@
               <w:rPr>
                 <w:rFonts w:ascii="Consolas" w:hAnsi="Consolas" w:cs="Consolas"/>
                 <w:b/>
+                <w:sz w:val="28"/>
+                <w:szCs w:val="28"/>
                 <w:lang w:val="en-US"/>
               </w:rPr>
             </w:pPr>
-            <w:proofErr w:type="spellStart"/>
             <w:r>
               <w:rPr>
                 <w:rStyle w:val="a7"/>
                 <w:rFonts w:ascii="Consolas" w:hAnsi="Consolas" w:cs="Consolas"/>
+                <w:sz w:val="28"/>
+                <w:szCs w:val="28"/>
                 <w:lang w:val="en-US"/>
               </w:rPr>
               <w:t>freeobject</w:t>
             </w:r>
-            <w:proofErr w:type="spellEnd"/>
             <w:r>
               <w:rPr>
                 <w:rStyle w:val="a7"/>
                 <w:rFonts w:ascii="Consolas" w:hAnsi="Consolas" w:cs="Consolas"/>
                 <w:b w:val="0"/>
+                <w:sz w:val="28"/>
+                <w:szCs w:val="28"/>
                 <w:lang w:val="en-US"/>
               </w:rPr>
               <w:t>(</w:t>
             </w:r>
-            <w:proofErr w:type="spellStart"/>
-            <w:r>
-              <w:rPr>
-                <w:rFonts w:ascii="Consolas" w:hAnsi="Consolas" w:cs="Consolas"/>
+            <w:r>
+              <w:rPr>
+                <w:rFonts w:ascii="Consolas" w:hAnsi="Consolas" w:cs="Consolas"/>
+                <w:sz w:val="28"/>
+                <w:szCs w:val="28"/>
                 <w:lang w:val="en-US"/>
               </w:rPr>
               <w:t>hasht</w:t>
             </w:r>
-            <w:proofErr w:type="spellEnd"/>
             <w:r>
               <w:rPr>
                 <w:rStyle w:val="a7"/>
                 <w:rFonts w:ascii="Consolas" w:hAnsi="Consolas" w:cs="Consolas"/>
                 <w:b w:val="0"/>
+                <w:sz w:val="28"/>
+                <w:szCs w:val="28"/>
                 <w:lang w:val="en-US"/>
               </w:rPr>
               <w:t>);</w:t>
@@ -1654,6 +1725,8 @@
               <w:rPr>
                 <w:rFonts w:ascii="Consolas" w:hAnsi="Consolas" w:cs="Consolas"/>
                 <w:b/>
+                <w:sz w:val="28"/>
+                <w:szCs w:val="28"/>
                 <w:lang w:val="en-US"/>
               </w:rPr>
             </w:pPr>
@@ -1664,8 +1737,8 @@
               <w:spacing w:before="0" w:beforeAutospacing="0" w:after="0" w:afterAutospacing="0"/>
               <w:rPr>
                 <w:rFonts w:ascii="Cambria" w:hAnsi="Cambria" w:cs="Courier New"/>
-                <w:sz w:val="20"/>
-                <w:szCs w:val="20"/>
+                <w:sz w:val="28"/>
+                <w:szCs w:val="28"/>
                 <w:lang w:val="en-US"/>
               </w:rPr>
             </w:pPr>
@@ -1677,89 +1750,121 @@
       <w:pPr>
         <w:rPr>
           <w:rFonts w:ascii="Cambria" w:hAnsi="Cambria"/>
-        </w:rPr>
-      </w:pPr>
-      <w:r>
-        <w:rPr>
-          <w:rFonts w:ascii="Cambria" w:hAnsi="Cambria"/>
+          <w:sz w:val="28"/>
+          <w:szCs w:val="28"/>
+        </w:rPr>
+      </w:pPr>
+      <w:r>
+        <w:rPr>
+          <w:rFonts w:ascii="Cambria" w:hAnsi="Cambria"/>
+          <w:sz w:val="28"/>
+          <w:szCs w:val="28"/>
         </w:rPr>
         <w:lastRenderedPageBreak/>
         <w:t xml:space="preserve">В процессе выполнения примера при помощи функции </w:t>
       </w:r>
-      <w:proofErr w:type="spellStart"/>
-      <w:r>
-        <w:rPr>
-          <w:rFonts w:ascii="Cambria" w:hAnsi="Cambria"/>
-          <w:i/>
+      <w:r>
+        <w:rPr>
+          <w:rFonts w:ascii="Cambria" w:hAnsi="Cambria"/>
+          <w:i/>
+          <w:sz w:val="28"/>
+          <w:szCs w:val="28"/>
           <w:lang w:val="en-US"/>
         </w:rPr>
         <w:t>createstringlist</w:t>
       </w:r>
-      <w:proofErr w:type="spellEnd"/>
-      <w:r>
-        <w:rPr>
-          <w:rFonts w:ascii="Cambria" w:hAnsi="Cambria"/>
+      <w:r>
+        <w:rPr>
+          <w:rFonts w:ascii="Cambria" w:hAnsi="Cambria"/>
+          <w:sz w:val="28"/>
+          <w:szCs w:val="28"/>
         </w:rPr>
         <w:t xml:space="preserve"> будет создан список строк с идентификатором </w:t>
       </w:r>
-      <w:proofErr w:type="spellStart"/>
-      <w:r>
-        <w:rPr>
-          <w:rFonts w:ascii="Cambria" w:hAnsi="Cambria"/>
-          <w:i/>
+      <w:r>
+        <w:rPr>
+          <w:rFonts w:ascii="Cambria" w:hAnsi="Cambria"/>
+          <w:i/>
+          <w:sz w:val="28"/>
+          <w:szCs w:val="28"/>
         </w:rPr>
         <w:t>slist</w:t>
       </w:r>
-      <w:proofErr w:type="spellEnd"/>
-      <w:r>
-        <w:rPr>
-          <w:rFonts w:ascii="Cambria" w:hAnsi="Cambria"/>
+      <w:r>
+        <w:rPr>
+          <w:rFonts w:ascii="Cambria" w:hAnsi="Cambria"/>
+          <w:sz w:val="28"/>
+          <w:szCs w:val="28"/>
         </w:rPr>
         <w:t xml:space="preserve">. В список строк </w:t>
       </w:r>
-      <w:proofErr w:type="spellStart"/>
-      <w:r>
-        <w:rPr>
-          <w:rFonts w:ascii="Cambria" w:hAnsi="Cambria"/>
-          <w:i/>
+      <w:r>
+        <w:rPr>
+          <w:rFonts w:ascii="Cambria" w:hAnsi="Cambria"/>
+          <w:i/>
+          <w:sz w:val="28"/>
+          <w:szCs w:val="28"/>
         </w:rPr>
         <w:t>slist</w:t>
       </w:r>
-      <w:proofErr w:type="spellEnd"/>
-      <w:r>
-        <w:rPr>
-          <w:rFonts w:ascii="Cambria" w:hAnsi="Cambria"/>
+      <w:r>
+        <w:rPr>
+          <w:rFonts w:ascii="Cambria" w:hAnsi="Cambria"/>
+          <w:sz w:val="28"/>
+          <w:szCs w:val="28"/>
         </w:rPr>
         <w:t xml:space="preserve"> при помощи функции </w:t>
       </w:r>
-      <w:proofErr w:type="spellStart"/>
-      <w:r>
-        <w:rPr>
-          <w:rFonts w:ascii="Cambria" w:hAnsi="Cambria"/>
-          <w:i/>
+      <w:r>
+        <w:rPr>
+          <w:rFonts w:ascii="Cambria" w:hAnsi="Cambria"/>
+          <w:i/>
+          <w:sz w:val="28"/>
+          <w:szCs w:val="28"/>
           <w:lang w:val="en-US"/>
         </w:rPr>
         <w:t>settextstringlist</w:t>
       </w:r>
-      <w:proofErr w:type="spellEnd"/>
-      <w:r>
-        <w:rPr>
-          <w:rFonts w:ascii="Cambria" w:hAnsi="Cambria"/>
-        </w:rPr>
-        <w:t xml:space="preserve"> будет загружена строка, объявленная с разделителем «перевод строки»,  в результате чего переменная </w:t>
-      </w:r>
-      <w:proofErr w:type="spellStart"/>
-      <w:r>
-        <w:rPr>
-          <w:rFonts w:ascii="Cambria" w:hAnsi="Cambria"/>
-          <w:i/>
+      <w:r>
+        <w:rPr>
+          <w:rFonts w:ascii="Cambria" w:hAnsi="Cambria"/>
+          <w:sz w:val="28"/>
+          <w:szCs w:val="28"/>
+        </w:rPr>
+        <w:t xml:space="preserve"> будет загружена строка, объявленная с разделителем «перевод строки</w:t>
+      </w:r>
+      <w:proofErr w:type="gramStart"/>
+      <w:r>
+        <w:rPr>
+          <w:rFonts w:ascii="Cambria" w:hAnsi="Cambria"/>
+          <w:sz w:val="28"/>
+          <w:szCs w:val="28"/>
+        </w:rPr>
+        <w:t>»,  в</w:t>
+      </w:r>
+      <w:proofErr w:type="gramEnd"/>
+      <w:r>
+        <w:rPr>
+          <w:rFonts w:ascii="Cambria" w:hAnsi="Cambria"/>
+          <w:sz w:val="28"/>
+          <w:szCs w:val="28"/>
+        </w:rPr>
+        <w:t xml:space="preserve"> результате чего переменная </w:t>
+      </w:r>
+      <w:r>
+        <w:rPr>
+          <w:rFonts w:ascii="Cambria" w:hAnsi="Cambria"/>
+          <w:i/>
+          <w:sz w:val="28"/>
+          <w:szCs w:val="28"/>
         </w:rPr>
         <w:t>slist</w:t>
       </w:r>
-      <w:proofErr w:type="spellEnd"/>
-      <w:r>
-        <w:rPr>
-          <w:rFonts w:ascii="Cambria" w:hAnsi="Cambria"/>
+      <w:r>
+        <w:rPr>
+          <w:rFonts w:ascii="Cambria" w:hAnsi="Cambria"/>
+          <w:sz w:val="28"/>
+          <w:szCs w:val="28"/>
         </w:rPr>
         <w:t xml:space="preserve"> будет содержать идентификатор списка строк </w:t>
       </w:r>
@@ -1768,11 +1873,15 @@
       <w:pPr>
         <w:rPr>
           <w:rFonts w:ascii="Cambria" w:hAnsi="Cambria"/>
-        </w:rPr>
-      </w:pPr>
-      <w:r>
-        <w:rPr>
-          <w:rFonts w:ascii="Cambria" w:hAnsi="Cambria"/>
+          <w:sz w:val="28"/>
+          <w:szCs w:val="28"/>
+        </w:rPr>
+      </w:pPr>
+      <w:r>
+        <w:rPr>
+          <w:rFonts w:ascii="Cambria" w:hAnsi="Cambria"/>
+          <w:sz w:val="28"/>
+          <w:szCs w:val="28"/>
         </w:rPr>
         <w:t xml:space="preserve">“” </w:t>
       </w:r>
@@ -1780,12 +1889,16 @@
         <w:rPr>
           <w:rFonts w:ascii="Cambria" w:hAnsi="Cambria"/>
           <w:i/>
+          <w:sz w:val="28"/>
+          <w:szCs w:val="28"/>
         </w:rPr>
         <w:t>string1</w:t>
       </w:r>
       <w:r>
         <w:rPr>
           <w:rFonts w:ascii="Cambria" w:hAnsi="Cambria"/>
+          <w:sz w:val="28"/>
+          <w:szCs w:val="28"/>
         </w:rPr>
         <w:t>”</w:t>
       </w:r>
@@ -1794,11 +1907,15 @@
       <w:pPr>
         <w:rPr>
           <w:rFonts w:ascii="Cambria" w:hAnsi="Cambria"/>
-        </w:rPr>
-      </w:pPr>
-      <w:r>
-        <w:rPr>
-          <w:rFonts w:ascii="Cambria" w:hAnsi="Cambria"/>
+          <w:sz w:val="28"/>
+          <w:szCs w:val="28"/>
+        </w:rPr>
+      </w:pPr>
+      <w:r>
+        <w:rPr>
+          <w:rFonts w:ascii="Cambria" w:hAnsi="Cambria"/>
+          <w:sz w:val="28"/>
+          <w:szCs w:val="28"/>
         </w:rPr>
         <w:t xml:space="preserve">  “</w:t>
       </w:r>
@@ -1806,12 +1923,16 @@
         <w:rPr>
           <w:rFonts w:ascii="Cambria" w:hAnsi="Cambria"/>
           <w:i/>
+          <w:sz w:val="28"/>
+          <w:szCs w:val="28"/>
         </w:rPr>
         <w:t>string2</w:t>
       </w:r>
       <w:r>
         <w:rPr>
           <w:rFonts w:ascii="Cambria" w:hAnsi="Cambria"/>
+          <w:sz w:val="28"/>
+          <w:szCs w:val="28"/>
         </w:rPr>
         <w:t xml:space="preserve">””. </w:t>
       </w:r>
@@ -1820,42 +1941,50 @@
       <w:pPr>
         <w:rPr>
           <w:rFonts w:ascii="Cambria" w:hAnsi="Cambria"/>
-        </w:rPr>
-      </w:pPr>
-      <w:r>
-        <w:rPr>
-          <w:rFonts w:ascii="Cambria" w:hAnsi="Cambria"/>
+          <w:sz w:val="28"/>
+          <w:szCs w:val="28"/>
+        </w:rPr>
+      </w:pPr>
+      <w:r>
+        <w:rPr>
+          <w:rFonts w:ascii="Cambria" w:hAnsi="Cambria"/>
+          <w:sz w:val="28"/>
+          <w:szCs w:val="28"/>
         </w:rPr>
         <w:t xml:space="preserve">Далее, при помощи функции </w:t>
       </w:r>
-      <w:proofErr w:type="spellStart"/>
-      <w:r>
-        <w:rPr>
-          <w:rFonts w:ascii="Cambria" w:hAnsi="Cambria"/>
-          <w:i/>
+      <w:r>
+        <w:rPr>
+          <w:rFonts w:ascii="Cambria" w:hAnsi="Cambria"/>
+          <w:i/>
+          <w:sz w:val="28"/>
+          <w:szCs w:val="28"/>
           <w:lang w:val="en-US"/>
         </w:rPr>
         <w:t>addstringlist</w:t>
       </w:r>
-      <w:proofErr w:type="spellEnd"/>
-      <w:r>
-        <w:rPr>
-          <w:rFonts w:ascii="Cambria" w:hAnsi="Cambria"/>
+      <w:r>
+        <w:rPr>
+          <w:rFonts w:ascii="Cambria" w:hAnsi="Cambria"/>
+          <w:sz w:val="28"/>
+          <w:szCs w:val="28"/>
         </w:rPr>
         <w:t xml:space="preserve"> в список строк с идентификатором </w:t>
       </w:r>
-      <w:proofErr w:type="spellStart"/>
-      <w:r>
-        <w:rPr>
-          <w:rFonts w:ascii="Cambria" w:hAnsi="Cambria"/>
-          <w:i/>
+      <w:r>
+        <w:rPr>
+          <w:rFonts w:ascii="Cambria" w:hAnsi="Cambria"/>
+          <w:i/>
+          <w:sz w:val="28"/>
+          <w:szCs w:val="28"/>
         </w:rPr>
         <w:t>slist</w:t>
       </w:r>
-      <w:proofErr w:type="spellEnd"/>
-      <w:r>
-        <w:rPr>
-          <w:rFonts w:ascii="Cambria" w:hAnsi="Cambria"/>
+      <w:r>
+        <w:rPr>
+          <w:rFonts w:ascii="Cambria" w:hAnsi="Cambria"/>
+          <w:sz w:val="28"/>
+          <w:szCs w:val="28"/>
         </w:rPr>
         <w:t xml:space="preserve"> будет загружена строка “</w:t>
       </w:r>
@@ -1863,6 +1992,8 @@
         <w:rPr>
           <w:rFonts w:ascii="Cambria" w:hAnsi="Cambria"/>
           <w:i/>
+          <w:sz w:val="28"/>
+          <w:szCs w:val="28"/>
           <w:lang w:val="en-US"/>
         </w:rPr>
         <w:t>string</w:t>
@@ -1871,12 +2002,16 @@
         <w:rPr>
           <w:rFonts w:ascii="Cambria" w:hAnsi="Cambria"/>
           <w:i/>
+          <w:sz w:val="28"/>
+          <w:szCs w:val="28"/>
         </w:rPr>
         <w:t>1</w:t>
       </w:r>
       <w:r>
         <w:rPr>
           <w:rFonts w:ascii="Cambria" w:hAnsi="Cambria"/>
+          <w:sz w:val="28"/>
+          <w:szCs w:val="28"/>
         </w:rPr>
         <w:t xml:space="preserve">”. </w:t>
       </w:r>
@@ -1885,26 +2020,32 @@
       <w:pPr>
         <w:rPr>
           <w:rFonts w:ascii="Cambria" w:hAnsi="Cambria"/>
-        </w:rPr>
-      </w:pPr>
-      <w:r>
-        <w:rPr>
-          <w:rFonts w:ascii="Cambria" w:hAnsi="Cambria"/>
+          <w:sz w:val="28"/>
+          <w:szCs w:val="28"/>
+        </w:rPr>
+      </w:pPr>
+      <w:r>
+        <w:rPr>
+          <w:rFonts w:ascii="Cambria" w:hAnsi="Cambria"/>
+          <w:sz w:val="28"/>
+          <w:szCs w:val="28"/>
         </w:rPr>
         <w:t xml:space="preserve">В результате переменная </w:t>
       </w:r>
-      <w:proofErr w:type="spellStart"/>
-      <w:r>
-        <w:rPr>
-          <w:rFonts w:ascii="Cambria" w:hAnsi="Cambria"/>
-          <w:i/>
+      <w:r>
+        <w:rPr>
+          <w:rFonts w:ascii="Cambria" w:hAnsi="Cambria"/>
+          <w:i/>
+          <w:sz w:val="28"/>
+          <w:szCs w:val="28"/>
         </w:rPr>
         <w:t>slist</w:t>
       </w:r>
-      <w:proofErr w:type="spellEnd"/>
-      <w:r>
-        <w:rPr>
-          <w:rFonts w:ascii="Cambria" w:hAnsi="Cambria"/>
+      <w:r>
+        <w:rPr>
+          <w:rFonts w:ascii="Cambria" w:hAnsi="Cambria"/>
+          <w:sz w:val="28"/>
+          <w:szCs w:val="28"/>
         </w:rPr>
         <w:t xml:space="preserve"> будет содержать идентификатор списка строк </w:t>
       </w:r>
@@ -1913,24 +2054,42 @@
       <w:pPr>
         <w:rPr>
           <w:rFonts w:ascii="Cambria" w:hAnsi="Cambria"/>
-        </w:rPr>
-      </w:pPr>
-      <w:r>
-        <w:rPr>
-          <w:rFonts w:ascii="Cambria" w:hAnsi="Cambria"/>
-        </w:rPr>
-        <w:t>“”string1”</w:t>
+          <w:sz w:val="28"/>
+          <w:szCs w:val="28"/>
+        </w:rPr>
+      </w:pPr>
+      <w:proofErr w:type="gramStart"/>
+      <w:r>
+        <w:rPr>
+          <w:rFonts w:ascii="Cambria" w:hAnsi="Cambria"/>
+          <w:sz w:val="28"/>
+          <w:szCs w:val="28"/>
+        </w:rPr>
+        <w:t>“”string</w:t>
+      </w:r>
+      <w:proofErr w:type="gramEnd"/>
+      <w:r>
+        <w:rPr>
+          <w:rFonts w:ascii="Cambria" w:hAnsi="Cambria"/>
+          <w:sz w:val="28"/>
+          <w:szCs w:val="28"/>
+        </w:rPr>
+        <w:t>1”</w:t>
       </w:r>
     </w:p>
     <w:p>
       <w:pPr>
         <w:rPr>
           <w:rFonts w:ascii="Cambria" w:hAnsi="Cambria"/>
-        </w:rPr>
-      </w:pPr>
-      <w:r>
-        <w:rPr>
-          <w:rFonts w:ascii="Cambria" w:hAnsi="Cambria"/>
+          <w:sz w:val="28"/>
+          <w:szCs w:val="28"/>
+        </w:rPr>
+      </w:pPr>
+      <w:r>
+        <w:rPr>
+          <w:rFonts w:ascii="Cambria" w:hAnsi="Cambria"/>
+          <w:sz w:val="28"/>
+          <w:szCs w:val="28"/>
         </w:rPr>
         <w:t xml:space="preserve">  “string2”</w:t>
       </w:r>
@@ -1939,35 +2098,47 @@
       <w:pPr>
         <w:rPr>
           <w:rFonts w:ascii="Cambria" w:hAnsi="Cambria"/>
-        </w:rPr>
-      </w:pPr>
-      <w:r>
-        <w:rPr>
-          <w:rFonts w:ascii="Cambria" w:hAnsi="Cambria"/>
+          <w:sz w:val="28"/>
+          <w:szCs w:val="28"/>
+        </w:rPr>
+      </w:pPr>
+      <w:r>
+        <w:rPr>
+          <w:rFonts w:ascii="Cambria" w:hAnsi="Cambria"/>
+          <w:sz w:val="28"/>
+          <w:szCs w:val="28"/>
         </w:rPr>
         <w:t xml:space="preserve"> </w:t>
       </w:r>
       <w:r>
         <w:rPr>
           <w:rFonts w:ascii="Cambria" w:hAnsi="Cambria"/>
+          <w:sz w:val="28"/>
+          <w:szCs w:val="28"/>
         </w:rPr>
         <w:t xml:space="preserve"> “</w:t>
       </w:r>
       <w:r>
         <w:rPr>
           <w:rFonts w:ascii="Cambria" w:hAnsi="Cambria"/>
+          <w:sz w:val="28"/>
+          <w:szCs w:val="28"/>
         </w:rPr>
         <w:t>string</w:t>
       </w:r>
       <w:r>
         <w:rPr>
           <w:rFonts w:ascii="Cambria" w:hAnsi="Cambria"/>
+          <w:sz w:val="28"/>
+          <w:szCs w:val="28"/>
         </w:rPr>
         <w:t>1</w:t>
       </w:r>
       <w:r>
         <w:rPr>
           <w:rFonts w:ascii="Cambria" w:hAnsi="Cambria"/>
+          <w:sz w:val="28"/>
+          <w:szCs w:val="28"/>
         </w:rPr>
         <w:t>””</w:t>
       </w:r>
@@ -1976,11 +2147,15 @@
       <w:pPr>
         <w:rPr>
           <w:rFonts w:ascii="Cambria" w:hAnsi="Cambria"/>
-        </w:rPr>
-      </w:pPr>
-      <w:r>
-        <w:rPr>
-          <w:rFonts w:ascii="Cambria" w:hAnsi="Cambria"/>
+          <w:sz w:val="28"/>
+          <w:szCs w:val="28"/>
+        </w:rPr>
+      </w:pPr>
+      <w:r>
+        <w:rPr>
+          <w:rFonts w:ascii="Cambria" w:hAnsi="Cambria"/>
+          <w:sz w:val="28"/>
+          <w:szCs w:val="28"/>
         </w:rPr>
         <w:t xml:space="preserve">, переменной </w:t>
       </w:r>
@@ -1988,12 +2163,16 @@
         <w:rPr>
           <w:rFonts w:ascii="Cambria" w:hAnsi="Cambria"/>
           <w:i/>
+          <w:sz w:val="28"/>
+          <w:szCs w:val="28"/>
         </w:rPr>
         <w:t>i</w:t>
       </w:r>
       <w:r>
         <w:rPr>
           <w:rFonts w:ascii="Cambria" w:hAnsi="Cambria"/>
+          <w:sz w:val="28"/>
+          <w:szCs w:val="28"/>
         </w:rPr>
         <w:t xml:space="preserve"> будет присвоено значение 2.</w:t>
       </w:r>
@@ -2002,76 +2181,102 @@
       <w:pPr>
         <w:rPr>
           <w:rFonts w:ascii="Cambria" w:hAnsi="Cambria"/>
-        </w:rPr>
-      </w:pPr>
-      <w:r>
-        <w:rPr>
-          <w:rFonts w:ascii="Cambria" w:hAnsi="Cambria"/>
+          <w:sz w:val="28"/>
+          <w:szCs w:val="28"/>
+        </w:rPr>
+      </w:pPr>
+      <w:r>
+        <w:rPr>
+          <w:rFonts w:ascii="Cambria" w:hAnsi="Cambria"/>
+          <w:sz w:val="28"/>
+          <w:szCs w:val="28"/>
         </w:rPr>
         <w:t xml:space="preserve">При помощи функции </w:t>
       </w:r>
-      <w:proofErr w:type="spellStart"/>
-      <w:r>
-        <w:rPr>
-          <w:rFonts w:ascii="Cambria" w:hAnsi="Cambria"/>
-          <w:i/>
+      <w:r>
+        <w:rPr>
+          <w:rFonts w:ascii="Cambria" w:hAnsi="Cambria"/>
+          <w:i/>
+          <w:sz w:val="28"/>
+          <w:szCs w:val="28"/>
           <w:lang w:val="en-US"/>
         </w:rPr>
         <w:t>createstringlisthash</w:t>
       </w:r>
-      <w:proofErr w:type="spellEnd"/>
-      <w:r>
-        <w:rPr>
-          <w:rFonts w:ascii="Cambria" w:hAnsi="Cambria"/>
+      <w:r>
+        <w:rPr>
+          <w:rFonts w:ascii="Cambria" w:hAnsi="Cambria"/>
+          <w:sz w:val="28"/>
+          <w:szCs w:val="28"/>
         </w:rPr>
         <w:t xml:space="preserve"> будет создана хэш-таблица</w:t>
       </w:r>
       <w:r>
         <w:rPr>
           <w:rFonts w:ascii="Cambria" w:hAnsi="Cambria"/>
-        </w:rPr>
-        <w:t xml:space="preserve"> с идентификатором </w:t>
-      </w:r>
-      <w:r>
-        <w:rPr>
-          <w:rFonts w:ascii="Cambria" w:hAnsi="Cambria"/>
+          <w:sz w:val="28"/>
+          <w:szCs w:val="28"/>
+        </w:rPr>
+        <w:t xml:space="preserve"> с </w:t>
+      </w:r>
+      <w:proofErr w:type="gramStart"/>
+      <w:r>
+        <w:rPr>
+          <w:rFonts w:ascii="Cambria" w:hAnsi="Cambria"/>
+          <w:sz w:val="28"/>
+          <w:szCs w:val="28"/>
+        </w:rPr>
+        <w:t xml:space="preserve">идентификатором </w:t>
+      </w:r>
+      <w:r>
+        <w:rPr>
+          <w:rFonts w:ascii="Cambria" w:hAnsi="Cambria"/>
+          <w:sz w:val="28"/>
+          <w:szCs w:val="28"/>
         </w:rPr>
         <w:t xml:space="preserve"> </w:t>
       </w:r>
-      <w:proofErr w:type="spellStart"/>
-      <w:r>
-        <w:rPr>
-          <w:rFonts w:ascii="Cambria" w:hAnsi="Cambria"/>
-          <w:i/>
+      <w:r>
+        <w:rPr>
+          <w:rFonts w:ascii="Cambria" w:hAnsi="Cambria"/>
+          <w:i/>
+          <w:sz w:val="28"/>
+          <w:szCs w:val="28"/>
           <w:lang w:val="en-US"/>
         </w:rPr>
         <w:t>hasht</w:t>
       </w:r>
-      <w:proofErr w:type="spellEnd"/>
-      <w:r>
-        <w:rPr>
-          <w:rFonts w:ascii="Cambria" w:hAnsi="Cambria"/>
+      <w:proofErr w:type="gramEnd"/>
+      <w:r>
+        <w:rPr>
+          <w:rFonts w:ascii="Cambria" w:hAnsi="Cambria"/>
+          <w:sz w:val="28"/>
+          <w:szCs w:val="28"/>
         </w:rPr>
         <w:t xml:space="preserve"> </w:t>
       </w:r>
       <w:r>
         <w:rPr>
           <w:rFonts w:ascii="Cambria" w:hAnsi="Cambria"/>
+          <w:sz w:val="28"/>
+          <w:szCs w:val="28"/>
         </w:rPr>
         <w:t xml:space="preserve">для списка строк с идентификатором </w:t>
       </w:r>
-      <w:proofErr w:type="spellStart"/>
-      <w:r>
-        <w:rPr>
-          <w:rFonts w:ascii="Cambria" w:hAnsi="Cambria"/>
-          <w:i/>
+      <w:r>
+        <w:rPr>
+          <w:rFonts w:ascii="Cambria" w:hAnsi="Cambria"/>
+          <w:i/>
+          <w:sz w:val="28"/>
+          <w:szCs w:val="28"/>
         </w:rPr>
         <w:t>slist</w:t>
       </w:r>
-      <w:proofErr w:type="spellEnd"/>
-      <w:r>
-        <w:rPr>
-          <w:rFonts w:ascii="Cambria" w:hAnsi="Cambria"/>
+      <w:r>
+        <w:rPr>
+          <w:rFonts w:ascii="Cambria" w:hAnsi="Cambria"/>
+          <w:sz w:val="28"/>
+          <w:szCs w:val="28"/>
         </w:rPr>
         <w:t>.</w:t>
       </w:r>
@@ -2080,65 +2285,87 @@
       <w:pPr>
         <w:rPr>
           <w:rFonts w:ascii="Cambria" w:hAnsi="Cambria"/>
-        </w:rPr>
-      </w:pPr>
-      <w:r>
-        <w:rPr>
-          <w:rFonts w:ascii="Cambria" w:hAnsi="Cambria"/>
+          <w:sz w:val="28"/>
+          <w:szCs w:val="28"/>
+        </w:rPr>
+      </w:pPr>
+      <w:r>
+        <w:rPr>
+          <w:rFonts w:ascii="Cambria" w:hAnsi="Cambria"/>
+          <w:sz w:val="28"/>
+          <w:szCs w:val="28"/>
         </w:rPr>
         <w:t xml:space="preserve">При помощи функции </w:t>
       </w:r>
-      <w:proofErr w:type="spellStart"/>
-      <w:r>
-        <w:rPr>
-          <w:rFonts w:ascii="Cambria" w:hAnsi="Cambria"/>
-          <w:i/>
+      <w:r>
+        <w:rPr>
+          <w:rFonts w:ascii="Cambria" w:hAnsi="Cambria"/>
+          <w:i/>
+          <w:sz w:val="28"/>
+          <w:szCs w:val="28"/>
           <w:lang w:val="en-US"/>
         </w:rPr>
         <w:t>addtohash</w:t>
       </w:r>
-      <w:proofErr w:type="spellEnd"/>
-      <w:r>
-        <w:rPr>
-          <w:rFonts w:ascii="Cambria" w:hAnsi="Cambria"/>
-        </w:rPr>
-        <w:t xml:space="preserve"> в хэш-таблицу с идентификатором  </w:t>
-      </w:r>
-      <w:proofErr w:type="spellStart"/>
-      <w:r>
-        <w:rPr>
-          <w:rFonts w:ascii="Cambria" w:hAnsi="Cambria"/>
-          <w:i/>
+      <w:r>
+        <w:rPr>
+          <w:rFonts w:ascii="Cambria" w:hAnsi="Cambria"/>
+          <w:sz w:val="28"/>
+          <w:szCs w:val="28"/>
+        </w:rPr>
+        <w:t xml:space="preserve"> в хэш-таблицу с </w:t>
+      </w:r>
+      <w:proofErr w:type="gramStart"/>
+      <w:r>
+        <w:rPr>
+          <w:rFonts w:ascii="Cambria" w:hAnsi="Cambria"/>
+          <w:sz w:val="28"/>
+          <w:szCs w:val="28"/>
+        </w:rPr>
+        <w:t xml:space="preserve">идентификатором  </w:t>
+      </w:r>
+      <w:r>
+        <w:rPr>
+          <w:rFonts w:ascii="Cambria" w:hAnsi="Cambria"/>
+          <w:i/>
+          <w:sz w:val="28"/>
+          <w:szCs w:val="28"/>
           <w:lang w:val="en-US"/>
         </w:rPr>
         <w:t>hasht</w:t>
       </w:r>
-      <w:proofErr w:type="spellEnd"/>
-      <w:r>
-        <w:rPr>
-          <w:rFonts w:ascii="Cambria" w:hAnsi="Cambria"/>
-          <w:i/>
+      <w:proofErr w:type="gramEnd"/>
+      <w:r>
+        <w:rPr>
+          <w:rFonts w:ascii="Cambria" w:hAnsi="Cambria"/>
+          <w:i/>
+          <w:sz w:val="28"/>
+          <w:szCs w:val="28"/>
         </w:rPr>
         <w:t xml:space="preserve"> </w:t>
       </w:r>
       <w:r>
         <w:rPr>
           <w:rFonts w:ascii="Cambria" w:hAnsi="Cambria"/>
+          <w:sz w:val="28"/>
+          <w:szCs w:val="28"/>
         </w:rPr>
         <w:t xml:space="preserve">будет добавлен элемент список строк с идентификатором </w:t>
       </w:r>
-      <w:proofErr w:type="spellStart"/>
-      <w:r>
-        <w:rPr>
-          <w:rFonts w:ascii="Cambria" w:hAnsi="Cambria"/>
-          <w:i/>
+      <w:r>
+        <w:rPr>
+          <w:rFonts w:ascii="Cambria" w:hAnsi="Cambria"/>
+          <w:i/>
+          <w:sz w:val="28"/>
+          <w:szCs w:val="28"/>
         </w:rPr>
         <w:t>slist</w:t>
       </w:r>
-      <w:proofErr w:type="spellEnd"/>
-      <w:r>
-        <w:rPr>
-          <w:rFonts w:ascii="Cambria" w:hAnsi="Cambria"/>
+      <w:r>
+        <w:rPr>
+          <w:rFonts w:ascii="Cambria" w:hAnsi="Cambria"/>
+          <w:sz w:val="28"/>
+          <w:szCs w:val="28"/>
         </w:rPr>
         <w:t xml:space="preserve"> с номером 2 (строка “</w:t>
       </w:r>
@@ -2146,6 +2373,8 @@
         <w:rPr>
           <w:rFonts w:ascii="Cambria" w:hAnsi="Cambria"/>
           <w:i/>
+          <w:sz w:val="28"/>
+          <w:szCs w:val="28"/>
           <w:lang w:val="en-US"/>
         </w:rPr>
         <w:t>string</w:t>
@@ -2154,12 +2383,16 @@
         <w:rPr>
           <w:rFonts w:ascii="Cambria" w:hAnsi="Cambria"/>
           <w:i/>
+          <w:sz w:val="28"/>
+          <w:szCs w:val="28"/>
         </w:rPr>
         <w:t>1</w:t>
       </w:r>
       <w:r>
         <w:rPr>
           <w:rFonts w:ascii="Cambria" w:hAnsi="Cambria"/>
+          <w:sz w:val="28"/>
+          <w:szCs w:val="28"/>
         </w:rPr>
         <w:t>”).</w:t>
       </w:r>
@@ -2168,19 +2401,24 @@
       <w:pPr>
         <w:rPr>
           <w:rFonts w:ascii="Cambria" w:hAnsi="Cambria"/>
-        </w:rPr>
-      </w:pPr>
-      <w:r>
-        <w:rPr>
-          <w:rFonts w:ascii="Cambria" w:hAnsi="Cambria"/>
+          <w:sz w:val="28"/>
+          <w:szCs w:val="28"/>
+        </w:rPr>
+      </w:pPr>
+      <w:r>
+        <w:rPr>
+          <w:rFonts w:ascii="Cambria" w:hAnsi="Cambria"/>
+          <w:sz w:val="28"/>
+          <w:szCs w:val="28"/>
         </w:rPr>
         <w:t xml:space="preserve">При помощи функции </w:t>
       </w:r>
-      <w:proofErr w:type="spellStart"/>
-      <w:r>
-        <w:rPr>
-          <w:rFonts w:ascii="Cambria" w:hAnsi="Cambria"/>
-          <w:i/>
+      <w:r>
+        <w:rPr>
+          <w:rFonts w:ascii="Cambria" w:hAnsi="Cambria"/>
+          <w:i/>
+          <w:sz w:val="28"/>
+          <w:szCs w:val="28"/>
           <w:lang w:val="en-US"/>
         </w:rPr>
         <w:t>getindex</w:t>
@@ -2189,6 +2427,8 @@
         <w:rPr>
           <w:rFonts w:ascii="Cambria" w:hAnsi="Cambria"/>
           <w:i/>
+          <w:sz w:val="28"/>
+          <w:szCs w:val="28"/>
           <w:lang w:val="en-US"/>
         </w:rPr>
         <w:t>es</w:t>
@@ -2197,59 +2437,74 @@
         <w:rPr>
           <w:rFonts w:ascii="Cambria" w:hAnsi="Cambria"/>
           <w:i/>
+          <w:sz w:val="28"/>
+          <w:szCs w:val="28"/>
           <w:lang w:val="en-US"/>
         </w:rPr>
         <w:t>fromhash</w:t>
       </w:r>
-      <w:proofErr w:type="spellEnd"/>
-      <w:r>
-        <w:rPr>
-          <w:rFonts w:ascii="Cambria" w:hAnsi="Cambria"/>
+      <w:r>
+        <w:rPr>
+          <w:rFonts w:ascii="Cambria" w:hAnsi="Cambria"/>
+          <w:sz w:val="28"/>
+          <w:szCs w:val="28"/>
         </w:rPr>
         <w:t xml:space="preserve"> буду</w:t>
       </w:r>
       <w:r>
         <w:rPr>
           <w:rFonts w:ascii="Cambria" w:hAnsi="Cambria"/>
+          <w:sz w:val="28"/>
+          <w:szCs w:val="28"/>
         </w:rPr>
         <w:t>т получен</w:t>
       </w:r>
       <w:r>
         <w:rPr>
           <w:rFonts w:ascii="Cambria" w:hAnsi="Cambria"/>
+          <w:sz w:val="28"/>
+          <w:szCs w:val="28"/>
         </w:rPr>
         <w:t>ы</w:t>
       </w:r>
       <w:r>
         <w:rPr>
           <w:rFonts w:ascii="Cambria" w:hAnsi="Cambria"/>
+          <w:sz w:val="28"/>
+          <w:szCs w:val="28"/>
         </w:rPr>
         <w:t xml:space="preserve"> индекс</w:t>
       </w:r>
       <w:r>
         <w:rPr>
           <w:rFonts w:ascii="Cambria" w:hAnsi="Cambria"/>
+          <w:sz w:val="28"/>
+          <w:szCs w:val="28"/>
         </w:rPr>
         <w:t>ы</w:t>
       </w:r>
       <w:r>
         <w:rPr>
           <w:rFonts w:ascii="Cambria" w:hAnsi="Cambria"/>
+          <w:sz w:val="28"/>
+          <w:szCs w:val="28"/>
         </w:rPr>
         <w:t xml:space="preserve"> строки “string1” в списке строк </w:t>
       </w:r>
-      <w:proofErr w:type="spellStart"/>
-      <w:r>
-        <w:rPr>
-          <w:rFonts w:ascii="Cambria" w:hAnsi="Cambria"/>
-          <w:i/>
+      <w:r>
+        <w:rPr>
+          <w:rFonts w:ascii="Cambria" w:hAnsi="Cambria"/>
+          <w:i/>
+          <w:sz w:val="28"/>
+          <w:szCs w:val="28"/>
         </w:rPr>
         <w:t>slist</w:t>
       </w:r>
-      <w:proofErr w:type="spellEnd"/>
-      <w:r>
-        <w:rPr>
-          <w:rFonts w:ascii="Cambria" w:hAnsi="Cambria"/>
+      <w:r>
+        <w:rPr>
+          <w:rFonts w:ascii="Cambria" w:hAnsi="Cambria"/>
+          <w:sz w:val="28"/>
+          <w:szCs w:val="28"/>
         </w:rPr>
         <w:t xml:space="preserve">, переменной </w:t>
       </w:r>
@@ -2257,6 +2512,8 @@
         <w:rPr>
           <w:rFonts w:ascii="Cambria" w:hAnsi="Cambria"/>
           <w:i/>
+          <w:sz w:val="28"/>
+          <w:szCs w:val="28"/>
           <w:lang w:val="en-US"/>
         </w:rPr>
         <w:t>index</w:t>
@@ -2265,6 +2522,8 @@
         <w:rPr>
           <w:rFonts w:ascii="Cambria" w:hAnsi="Cambria"/>
           <w:i/>
+          <w:sz w:val="28"/>
+          <w:szCs w:val="28"/>
           <w:lang w:val="en-US"/>
         </w:rPr>
         <w:t>es</w:t>
@@ -2272,18 +2531,42 @@
       <w:r>
         <w:rPr>
           <w:rFonts w:ascii="Cambria" w:hAnsi="Cambria"/>
+          <w:sz w:val="28"/>
+          <w:szCs w:val="28"/>
         </w:rPr>
         <w:t xml:space="preserve"> бу</w:t>
       </w:r>
       <w:r>
         <w:rPr>
           <w:rFonts w:ascii="Cambria" w:hAnsi="Cambria"/>
-        </w:rPr>
-        <w:t>дет присвоено значение массива [0 , 2 , 2]</w:t>
-      </w:r>
-      <w:r>
-        <w:rPr>
-          <w:rFonts w:ascii="Cambria" w:hAnsi="Cambria"/>
+          <w:sz w:val="28"/>
+          <w:szCs w:val="28"/>
+        </w:rPr>
+        <w:t>дет присвоено значение массива [</w:t>
+      </w:r>
+      <w:proofErr w:type="gramStart"/>
+      <w:r>
+        <w:rPr>
+          <w:rFonts w:ascii="Cambria" w:hAnsi="Cambria"/>
+          <w:sz w:val="28"/>
+          <w:szCs w:val="28"/>
+        </w:rPr>
+        <w:t>0 ,</w:t>
+      </w:r>
+      <w:proofErr w:type="gramEnd"/>
+      <w:r>
+        <w:rPr>
+          <w:rFonts w:ascii="Cambria" w:hAnsi="Cambria"/>
+          <w:sz w:val="28"/>
+          <w:szCs w:val="28"/>
+        </w:rPr>
+        <w:t xml:space="preserve"> 2 , 2]</w:t>
+      </w:r>
+      <w:r>
+        <w:rPr>
+          <w:rFonts w:ascii="Cambria" w:hAnsi="Cambria"/>
+          <w:sz w:val="28"/>
+          <w:szCs w:val="28"/>
         </w:rPr>
         <w:t>.</w:t>
       </w:r>
@@ -2292,39 +2575,49 @@
       <w:pPr>
         <w:rPr>
           <w:rFonts w:ascii="Cambria" w:hAnsi="Cambria"/>
-        </w:rPr>
-      </w:pPr>
-      <w:r>
-        <w:rPr>
-          <w:rFonts w:ascii="Cambria" w:hAnsi="Cambria"/>
+          <w:sz w:val="28"/>
+          <w:szCs w:val="28"/>
+        </w:rPr>
+      </w:pPr>
+      <w:r>
+        <w:rPr>
+          <w:rFonts w:ascii="Cambria" w:hAnsi="Cambria"/>
+          <w:sz w:val="28"/>
+          <w:szCs w:val="28"/>
         </w:rPr>
         <w:t xml:space="preserve">Перед завершением примера список строк </w:t>
       </w:r>
       <w:r>
         <w:rPr>
           <w:rFonts w:ascii="Cambria" w:hAnsi="Cambria"/>
+          <w:sz w:val="28"/>
+          <w:szCs w:val="28"/>
         </w:rPr>
         <w:t>и хэш-таблица удаляю</w:t>
       </w:r>
       <w:r>
         <w:rPr>
           <w:rFonts w:ascii="Cambria" w:hAnsi="Cambria"/>
+          <w:sz w:val="28"/>
+          <w:szCs w:val="28"/>
         </w:rPr>
         <w:t xml:space="preserve">тся при помощи функции </w:t>
       </w:r>
-      <w:proofErr w:type="spellStart"/>
-      <w:r>
-        <w:rPr>
-          <w:rFonts w:ascii="Cambria" w:hAnsi="Cambria"/>
-          <w:i/>
+      <w:r>
+        <w:rPr>
+          <w:rFonts w:ascii="Cambria" w:hAnsi="Cambria"/>
+          <w:i/>
+          <w:sz w:val="28"/>
+          <w:szCs w:val="28"/>
           <w:lang w:val="en-US"/>
         </w:rPr>
         <w:t>freeobject</w:t>
       </w:r>
-      <w:proofErr w:type="spellEnd"/>
-      <w:r>
-        <w:rPr>
-          <w:rFonts w:ascii="Cambria" w:hAnsi="Cambria"/>
+      <w:r>
+        <w:rPr>
+          <w:rFonts w:ascii="Cambria" w:hAnsi="Cambria"/>
+          <w:sz w:val="28"/>
+          <w:szCs w:val="28"/>
         </w:rPr>
         <w:t>.</w:t>
       </w:r>
@@ -4162,7 +4455,7 @@
 </file>
 
 <file path=customXml/itemProps1.xml><?xml version="1.0" encoding="utf-8"?>
-<ds:datastoreItem xmlns:ds="http://schemas.openxmlformats.org/officeDocument/2006/customXml" ds:itemID="{76B5E6E1-8317-418D-948B-F871995CAC73}">
+<ds:datastoreItem xmlns:ds="http://schemas.openxmlformats.org/officeDocument/2006/customXml" ds:itemID="{04B700BB-B481-4CC3-B15D-CE53A5EF5D86}">
   <ds:schemaRefs>
     <ds:schemaRef ds:uri="http://schemas.openxmlformats.org/officeDocument/2006/bibliography"/>
   </ds:schemaRefs>

--- a/programming_language/addtohash.docx
+++ b/programming_language/addtohash.docx
@@ -12,6 +12,7 @@
           <w:szCs w:val="36"/>
         </w:rPr>
       </w:pPr>
+      <w:proofErr w:type="spellStart"/>
       <w:proofErr w:type="gramStart"/>
       <w:r>
         <w:rPr>
@@ -35,6 +36,7 @@
         </w:rPr>
         <w:t>hash</w:t>
       </w:r>
+      <w:proofErr w:type="spellEnd"/>
       <w:proofErr w:type="gramEnd"/>
     </w:p>
     <w:p>
@@ -47,6 +49,7 @@
           <w:szCs w:val="28"/>
         </w:rPr>
       </w:pPr>
+      <w:bookmarkStart w:id="0" w:name="_GoBack"/>
       <w:r>
         <w:rPr>
           <w:rFonts w:ascii="Cambria" w:hAnsi="Cambria"/>
@@ -75,30 +78,9 @@
           <w:sz w:val="28"/>
           <w:szCs w:val="28"/>
         </w:rPr>
-        <w:t xml:space="preserve"> </w:t>
-      </w:r>
-      <w:proofErr w:type="gramStart"/>
-      <w:r>
-        <w:rPr>
-          <w:rFonts w:ascii="Cambria" w:hAnsi="Cambria"/>
-          <w:i/>
-          <w:color w:val="0000FF"/>
-          <w:sz w:val="28"/>
-          <w:szCs w:val="28"/>
-        </w:rPr>
-        <w:t>в  хэш</w:t>
-      </w:r>
-      <w:proofErr w:type="gramEnd"/>
-      <w:r>
-        <w:rPr>
-          <w:rFonts w:ascii="Cambria" w:hAnsi="Cambria"/>
-          <w:i/>
-          <w:color w:val="0000FF"/>
-          <w:sz w:val="28"/>
-          <w:szCs w:val="28"/>
-        </w:rPr>
-        <w:t>-таблицу</w:t>
-      </w:r>
+        <w:t xml:space="preserve"> в хэш-таблицу</w:t>
+      </w:r>
+      <w:bookmarkEnd w:id="0"/>
       <w:r>
         <w:rPr>
           <w:rFonts w:ascii="Cambria" w:hAnsi="Cambria"/>
@@ -182,6 +164,7 @@
           <w:lang w:val="en-US"/>
         </w:rPr>
       </w:pPr>
+      <w:proofErr w:type="spellStart"/>
       <w:proofErr w:type="gramStart"/>
       <w:r>
         <w:rPr>
@@ -203,6 +186,7 @@
         </w:rPr>
         <w:t>hash</w:t>
       </w:r>
+      <w:proofErr w:type="spellEnd"/>
       <w:r>
         <w:rPr>
           <w:rFonts w:ascii="Cambria" w:hAnsi="Cambria" w:cs="Courier New"/>
@@ -212,6 +196,7 @@
         </w:rPr>
         <w:t>(</w:t>
       </w:r>
+      <w:proofErr w:type="spellStart"/>
       <w:proofErr w:type="gramEnd"/>
       <w:r>
         <w:rPr>
@@ -233,6 +218,7 @@
         </w:rPr>
         <w:t>_id</w:t>
       </w:r>
+      <w:proofErr w:type="spellEnd"/>
       <w:r>
         <w:rPr>
           <w:rFonts w:ascii="Cambria" w:hAnsi="Cambria" w:cs="Courier New"/>
@@ -289,6 +275,7 @@
           <w:b/>
           <w:sz w:val="28"/>
           <w:szCs w:val="28"/>
+          <w:lang w:val="en-US"/>
         </w:rPr>
       </w:pPr>
       <w:r>
@@ -298,7 +285,17 @@
           <w:sz w:val="28"/>
           <w:szCs w:val="28"/>
         </w:rPr>
-        <w:t>Аргументы:</w:t>
+        <w:t>Аргументы</w:t>
+      </w:r>
+      <w:r>
+        <w:rPr>
+          <w:rFonts w:ascii="Cambria" w:hAnsi="Cambria"/>
+          <w:b/>
+          <w:sz w:val="28"/>
+          <w:szCs w:val="28"/>
+          <w:lang w:val="en-US"/>
+        </w:rPr>
+        <w:t>:</w:t>
       </w:r>
     </w:p>
     <w:p>
@@ -343,17 +340,7 @@
           <w:sz w:val="28"/>
           <w:szCs w:val="28"/>
         </w:rPr>
-        <w:t xml:space="preserve"> иденти</w:t>
-      </w:r>
-      <w:bookmarkStart w:id="0" w:name="_GoBack"/>
-      <w:bookmarkEnd w:id="0"/>
-      <w:r>
-        <w:rPr>
-          <w:rFonts w:ascii="Cambria" w:hAnsi="Cambria"/>
-          <w:sz w:val="28"/>
-          <w:szCs w:val="28"/>
-        </w:rPr>
-        <w:t>фикатор хэш-таблицы,</w:t>
+        <w:t xml:space="preserve"> идентификатор хэш-таблицы,</w:t>
       </w:r>
     </w:p>
     <w:p>
@@ -463,6 +450,7 @@
           <w:szCs w:val="28"/>
         </w:rPr>
       </w:pPr>
+      <w:proofErr w:type="spellStart"/>
       <w:proofErr w:type="gramStart"/>
       <w:r>
         <w:rPr>
@@ -484,6 +472,7 @@
         </w:rPr>
         <w:t>hash</w:t>
       </w:r>
+      <w:proofErr w:type="spellEnd"/>
       <w:r>
         <w:rPr>
           <w:rFonts w:ascii="Cambria" w:hAnsi="Cambria"/>
@@ -511,7 +500,27 @@
           <w:sz w:val="28"/>
           <w:szCs w:val="28"/>
         </w:rPr>
-        <w:t xml:space="preserve">_id, </w:t>
+        <w:t>_</w:t>
+      </w:r>
+      <w:proofErr w:type="spellStart"/>
+      <w:r>
+        <w:rPr>
+          <w:rFonts w:ascii="Cambria" w:hAnsi="Cambria"/>
+          <w:i/>
+          <w:sz w:val="28"/>
+          <w:szCs w:val="28"/>
+        </w:rPr>
+        <w:t>id</w:t>
+      </w:r>
+      <w:proofErr w:type="spellEnd"/>
+      <w:r>
+        <w:rPr>
+          <w:rFonts w:ascii="Cambria" w:hAnsi="Cambria"/>
+          <w:i/>
+          <w:sz w:val="28"/>
+          <w:szCs w:val="28"/>
+        </w:rPr>
+        <w:t xml:space="preserve">, </w:t>
       </w:r>
       <w:r>
         <w:rPr>
@@ -780,6 +789,7 @@
                 <w:lang w:val="en-US"/>
               </w:rPr>
             </w:pPr>
+            <w:proofErr w:type="spellStart"/>
             <w:r>
               <w:rPr>
                 <w:rFonts w:ascii="Consolas" w:hAnsi="Consolas" w:cs="Consolas"/>
@@ -790,6 +800,7 @@
               </w:rPr>
               <w:t>var</w:t>
             </w:r>
+            <w:proofErr w:type="spellEnd"/>
           </w:p>
           <w:p>
             <w:pPr>
@@ -828,7 +839,27 @@
                 <w:szCs w:val="28"/>
                 <w:lang w:val="en-US"/>
               </w:rPr>
-              <w:t xml:space="preserve"> = "string1" + chr(10</w:t>
+              <w:t xml:space="preserve"> = "string1" + </w:t>
+            </w:r>
+            <w:proofErr w:type="spellStart"/>
+            <w:r>
+              <w:rPr>
+                <w:rFonts w:ascii="Consolas" w:hAnsi="Consolas" w:cs="Consolas"/>
+                <w:sz w:val="28"/>
+                <w:szCs w:val="28"/>
+                <w:lang w:val="en-US"/>
+              </w:rPr>
+              <w:t>chr</w:t>
+            </w:r>
+            <w:proofErr w:type="spellEnd"/>
+            <w:r>
+              <w:rPr>
+                <w:rFonts w:ascii="Consolas" w:hAnsi="Consolas" w:cs="Consolas"/>
+                <w:sz w:val="28"/>
+                <w:szCs w:val="28"/>
+                <w:lang w:val="en-US"/>
+              </w:rPr>
+              <w:t>(10</w:t>
             </w:r>
             <w:r>
               <w:rPr>
@@ -960,15 +991,27 @@
                 <w:lang w:val="en-US"/>
               </w:rPr>
             </w:pPr>
-            <w:r>
-              <w:rPr>
-                <w:rFonts w:ascii="Consolas" w:hAnsi="Consolas" w:cs="Consolas"/>
-                <w:sz w:val="28"/>
-                <w:szCs w:val="28"/>
-                <w:lang w:val="en-US"/>
-              </w:rPr>
-              <w:t xml:space="preserve">slist = </w:t>
-            </w:r>
+            <w:proofErr w:type="spellStart"/>
+            <w:r>
+              <w:rPr>
+                <w:rFonts w:ascii="Consolas" w:hAnsi="Consolas" w:cs="Consolas"/>
+                <w:sz w:val="28"/>
+                <w:szCs w:val="28"/>
+                <w:lang w:val="en-US"/>
+              </w:rPr>
+              <w:t>slist</w:t>
+            </w:r>
+            <w:proofErr w:type="spellEnd"/>
+            <w:r>
+              <w:rPr>
+                <w:rFonts w:ascii="Consolas" w:hAnsi="Consolas" w:cs="Consolas"/>
+                <w:sz w:val="28"/>
+                <w:szCs w:val="28"/>
+                <w:lang w:val="en-US"/>
+              </w:rPr>
+              <w:t xml:space="preserve"> = </w:t>
+            </w:r>
+            <w:proofErr w:type="spellStart"/>
             <w:r>
               <w:rPr>
                 <w:rFonts w:ascii="Consolas" w:hAnsi="Consolas" w:cs="Consolas"/>
@@ -979,6 +1022,7 @@
               </w:rPr>
               <w:t>createstringlist</w:t>
             </w:r>
+            <w:proofErr w:type="spellEnd"/>
             <w:r>
               <w:rPr>
                 <w:rFonts w:ascii="Consolas" w:hAnsi="Consolas" w:cs="Consolas"/>
@@ -1092,6 +1136,7 @@
                 <w:lang w:val="en-US"/>
               </w:rPr>
             </w:pPr>
+            <w:proofErr w:type="spellStart"/>
             <w:r>
               <w:rPr>
                 <w:rFonts w:ascii="Consolas" w:hAnsi="Consolas" w:cs="Consolas"/>
@@ -1102,14 +1147,35 @@
               </w:rPr>
               <w:t>settextstringlist</w:t>
             </w:r>
-            <w:r>
-              <w:rPr>
-                <w:rFonts w:ascii="Consolas" w:hAnsi="Consolas" w:cs="Consolas"/>
-                <w:sz w:val="28"/>
-                <w:szCs w:val="28"/>
-                <w:lang w:val="en-US"/>
-              </w:rPr>
-              <w:t>(slist, s_01);</w:t>
+            <w:proofErr w:type="spellEnd"/>
+            <w:r>
+              <w:rPr>
+                <w:rFonts w:ascii="Consolas" w:hAnsi="Consolas" w:cs="Consolas"/>
+                <w:sz w:val="28"/>
+                <w:szCs w:val="28"/>
+                <w:lang w:val="en-US"/>
+              </w:rPr>
+              <w:t>(</w:t>
+            </w:r>
+            <w:proofErr w:type="spellStart"/>
+            <w:r>
+              <w:rPr>
+                <w:rFonts w:ascii="Consolas" w:hAnsi="Consolas" w:cs="Consolas"/>
+                <w:sz w:val="28"/>
+                <w:szCs w:val="28"/>
+                <w:lang w:val="en-US"/>
+              </w:rPr>
+              <w:t>slist</w:t>
+            </w:r>
+            <w:proofErr w:type="spellEnd"/>
+            <w:r>
+              <w:rPr>
+                <w:rFonts w:ascii="Consolas" w:hAnsi="Consolas" w:cs="Consolas"/>
+                <w:sz w:val="28"/>
+                <w:szCs w:val="28"/>
+                <w:lang w:val="en-US"/>
+              </w:rPr>
+              <w:t>, s_01);</w:t>
             </w:r>
           </w:p>
           <w:p>
@@ -1203,15 +1269,27 @@
                 <w:lang w:val="en-US"/>
               </w:rPr>
             </w:pPr>
-            <w:r>
-              <w:rPr>
-                <w:rFonts w:ascii="Consolas" w:hAnsi="Consolas" w:cs="Consolas"/>
-                <w:sz w:val="28"/>
-                <w:szCs w:val="28"/>
-                <w:lang w:val="en-US"/>
-              </w:rPr>
-              <w:t xml:space="preserve">i = </w:t>
-            </w:r>
+            <w:proofErr w:type="spellStart"/>
+            <w:r>
+              <w:rPr>
+                <w:rFonts w:ascii="Consolas" w:hAnsi="Consolas" w:cs="Consolas"/>
+                <w:sz w:val="28"/>
+                <w:szCs w:val="28"/>
+                <w:lang w:val="en-US"/>
+              </w:rPr>
+              <w:t>i</w:t>
+            </w:r>
+            <w:proofErr w:type="spellEnd"/>
+            <w:r>
+              <w:rPr>
+                <w:rFonts w:ascii="Consolas" w:hAnsi="Consolas" w:cs="Consolas"/>
+                <w:sz w:val="28"/>
+                <w:szCs w:val="28"/>
+                <w:lang w:val="en-US"/>
+              </w:rPr>
+              <w:t xml:space="preserve"> = </w:t>
+            </w:r>
+            <w:proofErr w:type="spellStart"/>
             <w:r>
               <w:rPr>
                 <w:rFonts w:ascii="Consolas" w:hAnsi="Consolas" w:cs="Consolas"/>
@@ -1222,14 +1300,35 @@
               </w:rPr>
               <w:t>addstringlist</w:t>
             </w:r>
-            <w:r>
-              <w:rPr>
-                <w:rFonts w:ascii="Consolas" w:hAnsi="Consolas" w:cs="Consolas"/>
-                <w:sz w:val="28"/>
-                <w:szCs w:val="28"/>
-                <w:lang w:val="en-US"/>
-              </w:rPr>
-              <w:t>(slist, s_02, 0);</w:t>
+            <w:proofErr w:type="spellEnd"/>
+            <w:r>
+              <w:rPr>
+                <w:rFonts w:ascii="Consolas" w:hAnsi="Consolas" w:cs="Consolas"/>
+                <w:sz w:val="28"/>
+                <w:szCs w:val="28"/>
+                <w:lang w:val="en-US"/>
+              </w:rPr>
+              <w:t>(</w:t>
+            </w:r>
+            <w:proofErr w:type="spellStart"/>
+            <w:r>
+              <w:rPr>
+                <w:rFonts w:ascii="Consolas" w:hAnsi="Consolas" w:cs="Consolas"/>
+                <w:sz w:val="28"/>
+                <w:szCs w:val="28"/>
+                <w:lang w:val="en-US"/>
+              </w:rPr>
+              <w:t>slist</w:t>
+            </w:r>
+            <w:proofErr w:type="spellEnd"/>
+            <w:r>
+              <w:rPr>
+                <w:rFonts w:ascii="Consolas" w:hAnsi="Consolas" w:cs="Consolas"/>
+                <w:sz w:val="28"/>
+                <w:szCs w:val="28"/>
+                <w:lang w:val="en-US"/>
+              </w:rPr>
+              <w:t>, s_02, 0);</w:t>
             </w:r>
           </w:p>
           <w:p>
@@ -1281,6 +1380,7 @@
               </w:rPr>
               <w:t xml:space="preserve"> </w:t>
             </w:r>
+            <w:proofErr w:type="spellStart"/>
             <w:r>
               <w:rPr>
                 <w:rFonts w:ascii="Consolas" w:hAnsi="Consolas" w:cs="Consolas"/>
@@ -1289,6 +1389,7 @@
               </w:rPr>
               <w:t>хэш</w:t>
             </w:r>
+            <w:proofErr w:type="spellEnd"/>
             <w:r>
               <w:rPr>
                 <w:rFonts w:ascii="Consolas" w:hAnsi="Consolas" w:cs="Consolas"/>
@@ -1318,15 +1419,27 @@
                 <w:lang w:val="en-US"/>
               </w:rPr>
             </w:pPr>
-            <w:r>
-              <w:rPr>
-                <w:rFonts w:ascii="Consolas" w:hAnsi="Consolas" w:cs="Consolas"/>
-                <w:sz w:val="28"/>
-                <w:szCs w:val="28"/>
-                <w:lang w:val="en-US"/>
-              </w:rPr>
-              <w:t xml:space="preserve">hasht = </w:t>
-            </w:r>
+            <w:proofErr w:type="spellStart"/>
+            <w:r>
+              <w:rPr>
+                <w:rFonts w:ascii="Consolas" w:hAnsi="Consolas" w:cs="Consolas"/>
+                <w:sz w:val="28"/>
+                <w:szCs w:val="28"/>
+                <w:lang w:val="en-US"/>
+              </w:rPr>
+              <w:t>hasht</w:t>
+            </w:r>
+            <w:proofErr w:type="spellEnd"/>
+            <w:r>
+              <w:rPr>
+                <w:rFonts w:ascii="Consolas" w:hAnsi="Consolas" w:cs="Consolas"/>
+                <w:sz w:val="28"/>
+                <w:szCs w:val="28"/>
+                <w:lang w:val="en-US"/>
+              </w:rPr>
+              <w:t xml:space="preserve"> = </w:t>
+            </w:r>
+            <w:proofErr w:type="spellStart"/>
             <w:r>
               <w:rPr>
                 <w:rFonts w:ascii="Consolas" w:hAnsi="Consolas" w:cs="Consolas"/>
@@ -1337,14 +1450,35 @@
               </w:rPr>
               <w:t>createstringlisthash</w:t>
             </w:r>
-            <w:r>
-              <w:rPr>
-                <w:rFonts w:ascii="Consolas" w:hAnsi="Consolas" w:cs="Consolas"/>
-                <w:sz w:val="28"/>
-                <w:szCs w:val="28"/>
-                <w:lang w:val="en-US"/>
-              </w:rPr>
-              <w:t>(slist, 4095);</w:t>
+            <w:proofErr w:type="spellEnd"/>
+            <w:r>
+              <w:rPr>
+                <w:rFonts w:ascii="Consolas" w:hAnsi="Consolas" w:cs="Consolas"/>
+                <w:sz w:val="28"/>
+                <w:szCs w:val="28"/>
+                <w:lang w:val="en-US"/>
+              </w:rPr>
+              <w:t>(</w:t>
+            </w:r>
+            <w:proofErr w:type="spellStart"/>
+            <w:r>
+              <w:rPr>
+                <w:rFonts w:ascii="Consolas" w:hAnsi="Consolas" w:cs="Consolas"/>
+                <w:sz w:val="28"/>
+                <w:szCs w:val="28"/>
+                <w:lang w:val="en-US"/>
+              </w:rPr>
+              <w:t>slist</w:t>
+            </w:r>
+            <w:proofErr w:type="spellEnd"/>
+            <w:r>
+              <w:rPr>
+                <w:rFonts w:ascii="Consolas" w:hAnsi="Consolas" w:cs="Consolas"/>
+                <w:sz w:val="28"/>
+                <w:szCs w:val="28"/>
+                <w:lang w:val="en-US"/>
+              </w:rPr>
+              <w:t>, 4095);</w:t>
             </w:r>
           </w:p>
           <w:p>
@@ -1377,7 +1511,47 @@
                 <w:szCs w:val="28"/>
                 <w:lang w:val="en-US"/>
               </w:rPr>
-              <w:t xml:space="preserve">//добавим строку с </w:t>
+              <w:t>//</w:t>
+            </w:r>
+            <w:proofErr w:type="spellStart"/>
+            <w:r>
+              <w:rPr>
+                <w:rFonts w:ascii="Consolas" w:hAnsi="Consolas" w:cs="Consolas"/>
+                <w:sz w:val="28"/>
+                <w:szCs w:val="28"/>
+                <w:lang w:val="en-US"/>
+              </w:rPr>
+              <w:t>добавим</w:t>
+            </w:r>
+            <w:proofErr w:type="spellEnd"/>
+            <w:r>
+              <w:rPr>
+                <w:rFonts w:ascii="Consolas" w:hAnsi="Consolas" w:cs="Consolas"/>
+                <w:sz w:val="28"/>
+                <w:szCs w:val="28"/>
+                <w:lang w:val="en-US"/>
+              </w:rPr>
+              <w:t xml:space="preserve"> </w:t>
+            </w:r>
+            <w:proofErr w:type="spellStart"/>
+            <w:r>
+              <w:rPr>
+                <w:rFonts w:ascii="Consolas" w:hAnsi="Consolas" w:cs="Consolas"/>
+                <w:sz w:val="28"/>
+                <w:szCs w:val="28"/>
+                <w:lang w:val="en-US"/>
+              </w:rPr>
+              <w:t>строку</w:t>
+            </w:r>
+            <w:proofErr w:type="spellEnd"/>
+            <w:r>
+              <w:rPr>
+                <w:rFonts w:ascii="Consolas" w:hAnsi="Consolas" w:cs="Consolas"/>
+                <w:sz w:val="28"/>
+                <w:szCs w:val="28"/>
+                <w:lang w:val="en-US"/>
+              </w:rPr>
+              <w:t xml:space="preserve"> с </w:t>
             </w:r>
             <w:r>
               <w:rPr>
@@ -1408,6 +1582,7 @@
                 <w:lang w:val="en-US"/>
               </w:rPr>
             </w:pPr>
+            <w:proofErr w:type="spellStart"/>
             <w:r>
               <w:rPr>
                 <w:rFonts w:ascii="Consolas" w:hAnsi="Consolas" w:cs="Consolas"/>
@@ -1428,14 +1603,35 @@
               </w:rPr>
               <w:t>hash</w:t>
             </w:r>
-            <w:r>
-              <w:rPr>
-                <w:rFonts w:ascii="Consolas" w:hAnsi="Consolas" w:cs="Consolas"/>
-                <w:sz w:val="28"/>
-                <w:szCs w:val="28"/>
-                <w:lang w:val="en-US"/>
-              </w:rPr>
-              <w:t>(hasht,</w:t>
+            <w:proofErr w:type="spellEnd"/>
+            <w:r>
+              <w:rPr>
+                <w:rFonts w:ascii="Consolas" w:hAnsi="Consolas" w:cs="Consolas"/>
+                <w:sz w:val="28"/>
+                <w:szCs w:val="28"/>
+                <w:lang w:val="en-US"/>
+              </w:rPr>
+              <w:t>(</w:t>
+            </w:r>
+            <w:proofErr w:type="spellStart"/>
+            <w:r>
+              <w:rPr>
+                <w:rFonts w:ascii="Consolas" w:hAnsi="Consolas" w:cs="Consolas"/>
+                <w:sz w:val="28"/>
+                <w:szCs w:val="28"/>
+                <w:lang w:val="en-US"/>
+              </w:rPr>
+              <w:t>hasht</w:t>
+            </w:r>
+            <w:proofErr w:type="spellEnd"/>
+            <w:r>
+              <w:rPr>
+                <w:rFonts w:ascii="Consolas" w:hAnsi="Consolas" w:cs="Consolas"/>
+                <w:sz w:val="28"/>
+                <w:szCs w:val="28"/>
+                <w:lang w:val="en-US"/>
+              </w:rPr>
+              <w:t>,</w:t>
             </w:r>
             <w:r>
               <w:rPr>
@@ -1486,8 +1682,59 @@
                 <w:szCs w:val="28"/>
                 <w:lang w:val="en-US"/>
               </w:rPr>
-              <w:t>//получим индексы строки</w:t>
-            </w:r>
+              <w:t>//</w:t>
+            </w:r>
+            <w:proofErr w:type="spellStart"/>
+            <w:r>
+              <w:rPr>
+                <w:rFonts w:ascii="Consolas" w:hAnsi="Consolas" w:cs="Consolas"/>
+                <w:sz w:val="28"/>
+                <w:szCs w:val="28"/>
+                <w:lang w:val="en-US"/>
+              </w:rPr>
+              <w:t>получим</w:t>
+            </w:r>
+            <w:proofErr w:type="spellEnd"/>
+            <w:r>
+              <w:rPr>
+                <w:rFonts w:ascii="Consolas" w:hAnsi="Consolas" w:cs="Consolas"/>
+                <w:sz w:val="28"/>
+                <w:szCs w:val="28"/>
+                <w:lang w:val="en-US"/>
+              </w:rPr>
+              <w:t xml:space="preserve"> </w:t>
+            </w:r>
+            <w:proofErr w:type="spellStart"/>
+            <w:r>
+              <w:rPr>
+                <w:rFonts w:ascii="Consolas" w:hAnsi="Consolas" w:cs="Consolas"/>
+                <w:sz w:val="28"/>
+                <w:szCs w:val="28"/>
+                <w:lang w:val="en-US"/>
+              </w:rPr>
+              <w:t>индексы</w:t>
+            </w:r>
+            <w:proofErr w:type="spellEnd"/>
+            <w:r>
+              <w:rPr>
+                <w:rFonts w:ascii="Consolas" w:hAnsi="Consolas" w:cs="Consolas"/>
+                <w:sz w:val="28"/>
+                <w:szCs w:val="28"/>
+                <w:lang w:val="en-US"/>
+              </w:rPr>
+              <w:t xml:space="preserve"> </w:t>
+            </w:r>
+            <w:proofErr w:type="spellStart"/>
+            <w:r>
+              <w:rPr>
+                <w:rFonts w:ascii="Consolas" w:hAnsi="Consolas" w:cs="Consolas"/>
+                <w:sz w:val="28"/>
+                <w:szCs w:val="28"/>
+                <w:lang w:val="en-US"/>
+              </w:rPr>
+              <w:t>строки</w:t>
+            </w:r>
+            <w:proofErr w:type="spellEnd"/>
           </w:p>
           <w:p>
             <w:pPr>
@@ -1509,6 +1756,7 @@
               </w:rPr>
               <w:t xml:space="preserve">indexes = </w:t>
             </w:r>
+            <w:proofErr w:type="spellStart"/>
             <w:r>
               <w:rPr>
                 <w:rFonts w:ascii="Consolas" w:hAnsi="Consolas" w:cs="Consolas"/>
@@ -1519,14 +1767,35 @@
               </w:rPr>
               <w:t>getindexesfromhash</w:t>
             </w:r>
-            <w:r>
-              <w:rPr>
-                <w:rFonts w:ascii="Consolas" w:hAnsi="Consolas" w:cs="Consolas"/>
-                <w:sz w:val="28"/>
-                <w:szCs w:val="28"/>
-                <w:lang w:val="en-US"/>
-              </w:rPr>
-              <w:t>(hasht, "string1");</w:t>
+            <w:proofErr w:type="spellEnd"/>
+            <w:r>
+              <w:rPr>
+                <w:rFonts w:ascii="Consolas" w:hAnsi="Consolas" w:cs="Consolas"/>
+                <w:sz w:val="28"/>
+                <w:szCs w:val="28"/>
+                <w:lang w:val="en-US"/>
+              </w:rPr>
+              <w:t>(</w:t>
+            </w:r>
+            <w:proofErr w:type="spellStart"/>
+            <w:r>
+              <w:rPr>
+                <w:rFonts w:ascii="Consolas" w:hAnsi="Consolas" w:cs="Consolas"/>
+                <w:sz w:val="28"/>
+                <w:szCs w:val="28"/>
+                <w:lang w:val="en-US"/>
+              </w:rPr>
+              <w:t>hasht</w:t>
+            </w:r>
+            <w:proofErr w:type="spellEnd"/>
+            <w:r>
+              <w:rPr>
+                <w:rFonts w:ascii="Consolas" w:hAnsi="Consolas" w:cs="Consolas"/>
+                <w:sz w:val="28"/>
+                <w:szCs w:val="28"/>
+                <w:lang w:val="en-US"/>
+              </w:rPr>
+              <w:t>, "string1");</w:t>
             </w:r>
           </w:p>
           <w:p>
@@ -1560,7 +1829,47 @@
                 <w:lang w:val="en-US"/>
               </w:rPr>
               <w:lastRenderedPageBreak/>
-              <w:t xml:space="preserve">//уничтожим список </w:t>
+              <w:t>//</w:t>
+            </w:r>
+            <w:proofErr w:type="spellStart"/>
+            <w:r>
+              <w:rPr>
+                <w:rFonts w:ascii="Consolas" w:hAnsi="Consolas" w:cs="Consolas"/>
+                <w:sz w:val="28"/>
+                <w:szCs w:val="28"/>
+                <w:lang w:val="en-US"/>
+              </w:rPr>
+              <w:t>уничтожим</w:t>
+            </w:r>
+            <w:proofErr w:type="spellEnd"/>
+            <w:r>
+              <w:rPr>
+                <w:rFonts w:ascii="Consolas" w:hAnsi="Consolas" w:cs="Consolas"/>
+                <w:sz w:val="28"/>
+                <w:szCs w:val="28"/>
+                <w:lang w:val="en-US"/>
+              </w:rPr>
+              <w:t xml:space="preserve"> </w:t>
+            </w:r>
+            <w:proofErr w:type="spellStart"/>
+            <w:r>
+              <w:rPr>
+                <w:rFonts w:ascii="Consolas" w:hAnsi="Consolas" w:cs="Consolas"/>
+                <w:sz w:val="28"/>
+                <w:szCs w:val="28"/>
+                <w:lang w:val="en-US"/>
+              </w:rPr>
+              <w:t>список</w:t>
+            </w:r>
+            <w:proofErr w:type="spellEnd"/>
+            <w:r>
+              <w:rPr>
+                <w:rFonts w:ascii="Consolas" w:hAnsi="Consolas" w:cs="Consolas"/>
+                <w:sz w:val="28"/>
+                <w:szCs w:val="28"/>
+                <w:lang w:val="en-US"/>
+              </w:rPr>
+              <w:t xml:space="preserve"> </w:t>
             </w:r>
           </w:p>
           <w:p>
@@ -1576,6 +1885,7 @@
                 <w:lang w:val="en-US"/>
               </w:rPr>
             </w:pPr>
+            <w:proofErr w:type="spellStart"/>
             <w:r>
               <w:rPr>
                 <w:rStyle w:val="a7"/>
@@ -1586,6 +1896,7 @@
               </w:rPr>
               <w:t>freeobject</w:t>
             </w:r>
+            <w:proofErr w:type="spellEnd"/>
             <w:r>
               <w:rPr>
                 <w:rStyle w:val="a7"/>
@@ -1597,6 +1908,7 @@
               </w:rPr>
               <w:t>(</w:t>
             </w:r>
+            <w:proofErr w:type="spellStart"/>
             <w:r>
               <w:rPr>
                 <w:rFonts w:ascii="Consolas" w:hAnsi="Consolas" w:cs="Consolas"/>
@@ -1606,6 +1918,7 @@
               </w:rPr>
               <w:t>slist</w:t>
             </w:r>
+            <w:proofErr w:type="spellEnd"/>
             <w:r>
               <w:rPr>
                 <w:rStyle w:val="a7"/>
@@ -1636,8 +1949,29 @@
                 <w:szCs w:val="28"/>
                 <w:lang w:val="en-US"/>
               </w:rPr>
-              <w:t xml:space="preserve">//уничтожим </w:t>
-            </w:r>
+              <w:t>//</w:t>
+            </w:r>
+            <w:proofErr w:type="spellStart"/>
+            <w:r>
+              <w:rPr>
+                <w:rFonts w:ascii="Consolas" w:hAnsi="Consolas" w:cs="Consolas"/>
+                <w:sz w:val="28"/>
+                <w:szCs w:val="28"/>
+                <w:lang w:val="en-US"/>
+              </w:rPr>
+              <w:t>уничтожим</w:t>
+            </w:r>
+            <w:proofErr w:type="spellEnd"/>
+            <w:r>
+              <w:rPr>
+                <w:rFonts w:ascii="Consolas" w:hAnsi="Consolas" w:cs="Consolas"/>
+                <w:sz w:val="28"/>
+                <w:szCs w:val="28"/>
+                <w:lang w:val="en-US"/>
+              </w:rPr>
+              <w:t xml:space="preserve"> </w:t>
+            </w:r>
+            <w:proofErr w:type="spellStart"/>
             <w:r>
               <w:rPr>
                 <w:rFonts w:ascii="Consolas" w:hAnsi="Consolas" w:cs="Consolas"/>
@@ -1646,6 +1980,7 @@
               </w:rPr>
               <w:t>хэш</w:t>
             </w:r>
+            <w:proofErr w:type="spellEnd"/>
             <w:r>
               <w:rPr>
                 <w:rFonts w:ascii="Consolas" w:hAnsi="Consolas" w:cs="Consolas"/>
@@ -1676,6 +2011,7 @@
                 <w:lang w:val="en-US"/>
               </w:rPr>
             </w:pPr>
+            <w:proofErr w:type="spellStart"/>
             <w:r>
               <w:rPr>
                 <w:rStyle w:val="a7"/>
@@ -1686,6 +2022,7 @@
               </w:rPr>
               <w:t>freeobject</w:t>
             </w:r>
+            <w:proofErr w:type="spellEnd"/>
             <w:r>
               <w:rPr>
                 <w:rStyle w:val="a7"/>
@@ -1697,6 +2034,7 @@
               </w:rPr>
               <w:t>(</w:t>
             </w:r>
+            <w:proofErr w:type="spellStart"/>
             <w:r>
               <w:rPr>
                 <w:rFonts w:ascii="Consolas" w:hAnsi="Consolas" w:cs="Consolas"/>
@@ -1706,6 +2044,7 @@
               </w:rPr>
               <w:t>hasht</w:t>
             </w:r>
+            <w:proofErr w:type="spellEnd"/>
             <w:r>
               <w:rPr>
                 <w:rStyle w:val="a7"/>
@@ -1763,6 +2102,7 @@
         <w:lastRenderedPageBreak/>
         <w:t xml:space="preserve">В процессе выполнения примера при помощи функции </w:t>
       </w:r>
+      <w:proofErr w:type="spellStart"/>
       <w:r>
         <w:rPr>
           <w:rFonts w:ascii="Cambria" w:hAnsi="Cambria"/>
@@ -1773,6 +2113,7 @@
         </w:rPr>
         <w:t>createstringlist</w:t>
       </w:r>
+      <w:proofErr w:type="spellEnd"/>
       <w:r>
         <w:rPr>
           <w:rFonts w:ascii="Cambria" w:hAnsi="Cambria"/>
@@ -1781,6 +2122,7 @@
         </w:rPr>
         <w:t xml:space="preserve"> будет создан список строк с идентификатором </w:t>
       </w:r>
+      <w:proofErr w:type="spellStart"/>
       <w:r>
         <w:rPr>
           <w:rFonts w:ascii="Cambria" w:hAnsi="Cambria"/>
@@ -1790,6 +2132,7 @@
         </w:rPr>
         <w:t>slist</w:t>
       </w:r>
+      <w:proofErr w:type="spellEnd"/>
       <w:r>
         <w:rPr>
           <w:rFonts w:ascii="Cambria" w:hAnsi="Cambria"/>
@@ -1798,6 +2141,7 @@
         </w:rPr>
         <w:t xml:space="preserve">. В список строк </w:t>
       </w:r>
+      <w:proofErr w:type="spellStart"/>
       <w:r>
         <w:rPr>
           <w:rFonts w:ascii="Cambria" w:hAnsi="Cambria"/>
@@ -1807,6 +2151,7 @@
         </w:rPr>
         <w:t>slist</w:t>
       </w:r>
+      <w:proofErr w:type="spellEnd"/>
       <w:r>
         <w:rPr>
           <w:rFonts w:ascii="Cambria" w:hAnsi="Cambria"/>
@@ -1815,6 +2160,7 @@
         </w:rPr>
         <w:t xml:space="preserve"> при помощи функции </w:t>
       </w:r>
+      <w:proofErr w:type="spellStart"/>
       <w:r>
         <w:rPr>
           <w:rFonts w:ascii="Cambria" w:hAnsi="Cambria"/>
@@ -1825,6 +2171,7 @@
         </w:rPr>
         <w:t>settextstringlist</w:t>
       </w:r>
+      <w:proofErr w:type="spellEnd"/>
       <w:r>
         <w:rPr>
           <w:rFonts w:ascii="Cambria" w:hAnsi="Cambria"/>
@@ -1851,6 +2198,7 @@
         </w:rPr>
         <w:t xml:space="preserve"> результате чего переменная </w:t>
       </w:r>
+      <w:proofErr w:type="spellStart"/>
       <w:r>
         <w:rPr>
           <w:rFonts w:ascii="Cambria" w:hAnsi="Cambria"/>
@@ -1860,6 +2208,7 @@
         </w:rPr>
         <w:t>slist</w:t>
       </w:r>
+      <w:proofErr w:type="spellEnd"/>
       <w:r>
         <w:rPr>
           <w:rFonts w:ascii="Cambria" w:hAnsi="Cambria"/>
@@ -1953,6 +2302,7 @@
         </w:rPr>
         <w:t xml:space="preserve">Далее, при помощи функции </w:t>
       </w:r>
+      <w:proofErr w:type="spellStart"/>
       <w:r>
         <w:rPr>
           <w:rFonts w:ascii="Cambria" w:hAnsi="Cambria"/>
@@ -1963,6 +2313,7 @@
         </w:rPr>
         <w:t>addstringlist</w:t>
       </w:r>
+      <w:proofErr w:type="spellEnd"/>
       <w:r>
         <w:rPr>
           <w:rFonts w:ascii="Cambria" w:hAnsi="Cambria"/>
@@ -1971,6 +2322,7 @@
         </w:rPr>
         <w:t xml:space="preserve"> в список строк с идентификатором </w:t>
       </w:r>
+      <w:proofErr w:type="spellStart"/>
       <w:r>
         <w:rPr>
           <w:rFonts w:ascii="Cambria" w:hAnsi="Cambria"/>
@@ -1980,6 +2332,7 @@
         </w:rPr>
         <w:t>slist</w:t>
       </w:r>
+      <w:proofErr w:type="spellEnd"/>
       <w:r>
         <w:rPr>
           <w:rFonts w:ascii="Cambria" w:hAnsi="Cambria"/>
@@ -2032,6 +2385,7 @@
         </w:rPr>
         <w:t xml:space="preserve">В результате переменная </w:t>
       </w:r>
+      <w:proofErr w:type="spellStart"/>
       <w:r>
         <w:rPr>
           <w:rFonts w:ascii="Cambria" w:hAnsi="Cambria"/>
@@ -2041,6 +2395,7 @@
         </w:rPr>
         <w:t>slist</w:t>
       </w:r>
+      <w:proofErr w:type="spellEnd"/>
       <w:r>
         <w:rPr>
           <w:rFonts w:ascii="Cambria" w:hAnsi="Cambria"/>
@@ -2193,6 +2548,7 @@
         </w:rPr>
         <w:t xml:space="preserve">При помощи функции </w:t>
       </w:r>
+      <w:proofErr w:type="spellStart"/>
       <w:r>
         <w:rPr>
           <w:rFonts w:ascii="Cambria" w:hAnsi="Cambria"/>
@@ -2203,6 +2559,7 @@
         </w:rPr>
         <w:t>createstringlisthash</w:t>
       </w:r>
+      <w:proofErr w:type="spellEnd"/>
       <w:r>
         <w:rPr>
           <w:rFonts w:ascii="Cambria" w:hAnsi="Cambria"/>
@@ -2236,6 +2593,7 @@
         </w:rPr>
         <w:t xml:space="preserve"> </w:t>
       </w:r>
+      <w:proofErr w:type="spellStart"/>
       <w:r>
         <w:rPr>
           <w:rFonts w:ascii="Cambria" w:hAnsi="Cambria"/>
@@ -2246,6 +2604,7 @@
         </w:rPr>
         <w:t>hasht</w:t>
       </w:r>
+      <w:proofErr w:type="spellEnd"/>
       <w:proofErr w:type="gramEnd"/>
       <w:r>
         <w:rPr>
@@ -2263,6 +2622,7 @@
         </w:rPr>
         <w:t xml:space="preserve">для списка строк с идентификатором </w:t>
       </w:r>
+      <w:proofErr w:type="spellStart"/>
       <w:r>
         <w:rPr>
           <w:rFonts w:ascii="Cambria" w:hAnsi="Cambria"/>
@@ -2272,6 +2632,7 @@
         </w:rPr>
         <w:t>slist</w:t>
       </w:r>
+      <w:proofErr w:type="spellEnd"/>
       <w:r>
         <w:rPr>
           <w:rFonts w:ascii="Cambria" w:hAnsi="Cambria"/>
@@ -2297,6 +2658,7 @@
         </w:rPr>
         <w:t xml:space="preserve">При помощи функции </w:t>
       </w:r>
+      <w:proofErr w:type="spellStart"/>
       <w:r>
         <w:rPr>
           <w:rFonts w:ascii="Cambria" w:hAnsi="Cambria"/>
@@ -2307,6 +2669,7 @@
         </w:rPr>
         <w:t>addtohash</w:t>
       </w:r>
+      <w:proofErr w:type="spellEnd"/>
       <w:r>
         <w:rPr>
           <w:rFonts w:ascii="Cambria" w:hAnsi="Cambria"/>
@@ -2324,6 +2687,7 @@
         </w:rPr>
         <w:t xml:space="preserve">идентификатором  </w:t>
       </w:r>
+      <w:proofErr w:type="spellStart"/>
       <w:r>
         <w:rPr>
           <w:rFonts w:ascii="Cambria" w:hAnsi="Cambria"/>
@@ -2334,6 +2698,7 @@
         </w:rPr>
         <w:t>hasht</w:t>
       </w:r>
+      <w:proofErr w:type="spellEnd"/>
       <w:proofErr w:type="gramEnd"/>
       <w:r>
         <w:rPr>
@@ -2352,6 +2717,7 @@
         </w:rPr>
         <w:t xml:space="preserve">будет добавлен элемент список строк с идентификатором </w:t>
       </w:r>
+      <w:proofErr w:type="spellStart"/>
       <w:r>
         <w:rPr>
           <w:rFonts w:ascii="Cambria" w:hAnsi="Cambria"/>
@@ -2361,6 +2727,7 @@
         </w:rPr>
         <w:t>slist</w:t>
       </w:r>
+      <w:proofErr w:type="spellEnd"/>
       <w:r>
         <w:rPr>
           <w:rFonts w:ascii="Cambria" w:hAnsi="Cambria"/>
@@ -2413,6 +2780,7 @@
         </w:rPr>
         <w:t xml:space="preserve">При помощи функции </w:t>
       </w:r>
+      <w:proofErr w:type="spellStart"/>
       <w:r>
         <w:rPr>
           <w:rFonts w:ascii="Cambria" w:hAnsi="Cambria"/>
@@ -2443,6 +2811,7 @@
         </w:rPr>
         <w:t>fromhash</w:t>
       </w:r>
+      <w:proofErr w:type="spellEnd"/>
       <w:r>
         <w:rPr>
           <w:rFonts w:ascii="Cambria" w:hAnsi="Cambria"/>
@@ -2491,6 +2860,7 @@
         </w:rPr>
         <w:t xml:space="preserve"> строки “string1” в списке строк </w:t>
       </w:r>
+      <w:proofErr w:type="spellStart"/>
       <w:r>
         <w:rPr>
           <w:rFonts w:ascii="Cambria" w:hAnsi="Cambria"/>
@@ -2500,6 +2870,7 @@
         </w:rPr>
         <w:t>slist</w:t>
       </w:r>
+      <w:proofErr w:type="spellEnd"/>
       <w:r>
         <w:rPr>
           <w:rFonts w:ascii="Cambria" w:hAnsi="Cambria"/>
@@ -2603,6 +2974,7 @@
         </w:rPr>
         <w:t xml:space="preserve">тся при помощи функции </w:t>
       </w:r>
+      <w:proofErr w:type="spellStart"/>
       <w:r>
         <w:rPr>
           <w:rFonts w:ascii="Cambria" w:hAnsi="Cambria"/>
@@ -2613,6 +2985,7 @@
         </w:rPr>
         <w:t>freeobject</w:t>
       </w:r>
+      <w:proofErr w:type="spellEnd"/>
       <w:r>
         <w:rPr>
           <w:rFonts w:ascii="Cambria" w:hAnsi="Cambria"/>
@@ -2634,7 +3007,7 @@
 
 <file path=word/numbering.xml><?xml version="1.0" encoding="utf-8"?>
 <w:numbering xmlns:wpc="http://schemas.microsoft.com/office/word/2010/wordprocessingCanvas" xmlns:mc="http://schemas.openxmlformats.org/markup-compatibility/2006" xmlns:o="urn:schemas-microsoft-com:office:office" xmlns:r="http://schemas.openxmlformats.org/officeDocument/2006/relationships" xmlns:m="http://schemas.openxmlformats.org/officeDocument/2006/math" xmlns:v="urn:schemas-microsoft-com:vml" xmlns:wp14="http://schemas.microsoft.com/office/word/2010/wordprocessingDrawing" xmlns:wp="http://schemas.openxmlformats.org/drawingml/2006/wordprocessingDrawing" xmlns:w10="urn:schemas-microsoft-com:office:word" xmlns:w="http://schemas.openxmlformats.org/wordprocessingml/2006/main" xmlns:w14="http://schemas.microsoft.com/office/word/2010/wordml" xmlns:w15="http://schemas.microsoft.com/office/word/2012/wordml" xmlns:wpg="http://schemas.microsoft.com/office/word/2010/wordprocessingGroup" xmlns:wpi="http://schemas.microsoft.com/office/word/2010/wordprocessingInk" xmlns:wne="http://schemas.microsoft.com/office/word/2006/wordml" xmlns:wps="http://schemas.microsoft.com/office/word/2010/wordprocessingShape" mc:Ignorable="w14 w15 wp14">
-  <w:abstractNum w:abstractNumId="0" w15:restartNumberingAfterBreak="0">
+  <w:abstractNum w:abstractNumId="0">
     <w:nsid w:val="FFFFFFFB"/>
     <w:multiLevelType w:val="multilevel"/>
     <w:tmpl w:val="FFFFFFFF"/>
@@ -2702,7 +3075,7 @@
       <w:lvlJc w:val="left"/>
     </w:lvl>
   </w:abstractNum>
-  <w:abstractNum w:abstractNumId="1" w15:restartNumberingAfterBreak="0">
+  <w:abstractNum w:abstractNumId="1">
     <w:nsid w:val="32B925FB"/>
     <w:multiLevelType w:val="hybridMultilevel"/>
     <w:tmpl w:val="319A5E8C"/>
@@ -2815,7 +3188,7 @@
       </w:rPr>
     </w:lvl>
   </w:abstractNum>
-  <w:abstractNum w:abstractNumId="2" w15:restartNumberingAfterBreak="0">
+  <w:abstractNum w:abstractNumId="2">
     <w:nsid w:val="4AD519DD"/>
     <w:multiLevelType w:val="hybridMultilevel"/>
     <w:tmpl w:val="D7D83722"/>
@@ -4143,6 +4516,7 @@
     <w:uiPriority w:val="59"/>
     <w:rsid w:val="00F94A73"/>
     <w:tblPr>
+      <w:tblInd w:w="0" w:type="dxa"/>
       <w:tblBorders>
         <w:top w:val="single" w:sz="4" w:space="0" w:color="auto"/>
         <w:left w:val="single" w:sz="4" w:space="0" w:color="auto"/>
@@ -4151,6 +4525,12 @@
         <w:insideH w:val="single" w:sz="4" w:space="0" w:color="auto"/>
         <w:insideV w:val="single" w:sz="4" w:space="0" w:color="auto"/>
       </w:tblBorders>
+      <w:tblCellMar>
+        <w:top w:w="0" w:type="dxa"/>
+        <w:left w:w="108" w:type="dxa"/>
+        <w:bottom w:w="0" w:type="dxa"/>
+        <w:right w:w="108" w:type="dxa"/>
+      </w:tblCellMar>
     </w:tblPr>
   </w:style>
   <w:style w:type="character" w:styleId="aff">
@@ -4455,7 +4835,7 @@
 </file>
 
 <file path=customXml/itemProps1.xml><?xml version="1.0" encoding="utf-8"?>
-<ds:datastoreItem xmlns:ds="http://schemas.openxmlformats.org/officeDocument/2006/customXml" ds:itemID="{04B700BB-B481-4CC3-B15D-CE53A5EF5D86}">
+<ds:datastoreItem xmlns:ds="http://schemas.openxmlformats.org/officeDocument/2006/customXml" ds:itemID="{3EE8E186-4DBB-4F7B-BF76-7467F7D89C19}">
   <ds:schemaRefs>
     <ds:schemaRef ds:uri="http://schemas.openxmlformats.org/officeDocument/2006/bibliography"/>
   </ds:schemaRefs>
